--- a/docs/report.docx
+++ b/docs/report.docx
@@ -4,7 +4,7 @@
   <w:body>
     <w:p>
       <w:pPr>
-        <w:pStyle w:val="139"/>
+        <w:pStyle w:val="859"/>
         <w:pBdr>
           <w:top w:val="none" w:color="000000" w:sz="4" w:space="0"/>
           <w:left w:val="none" w:color="000000" w:sz="4" w:space="0"/>
@@ -13,6 +13,7 @@
         </w:pBdr>
         <w:spacing w:before="0" w:line="276" w:lineRule="auto"/>
         <w:ind w:right="0" w:firstLine="0" w:left="0"/>
+        <w:jc w:val="center"/>
         <w:rPr/>
       </w:pPr>
       <w:r>
@@ -22,13 +23,63 @@
           <w:color w:val="000000"/>
           <w:sz w:val="48"/>
         </w:rPr>
-        <w:t xml:space="preserve">Memory Simulator: Design &amp; Architecture</w:t>
+        <w:t xml:space="preserve">Memory Management Simulator: Design &amp; Architecture</w:t>
       </w:r>
+      <w:r/>
       <w:r/>
     </w:p>
     <w:p>
       <w:pPr>
-        <w:pStyle w:val="140"/>
+        <w:pBdr/>
+        <w:spacing/>
+        <w:ind/>
+        <w:jc w:val="right"/>
+        <w:rPr>
+          <w:b/>
+          <w:bCs/>
+          <w:sz w:val="24"/>
+          <w:szCs w:val="24"/>
+        </w:rPr>
+      </w:pPr>
+      <w:r>
+        <w:rPr>
+          <w:b/>
+          <w:bCs/>
+          <w:sz w:val="24"/>
+          <w:szCs w:val="24"/>
+        </w:rPr>
+        <w:t xml:space="preserve">-PRATHAM SHARMA(23116076)</w:t>
+      </w:r>
+      <w:r>
+        <w:rPr>
+          <w:b/>
+          <w:bCs/>
+          <w:sz w:val="24"/>
+          <w:szCs w:val="24"/>
+        </w:rPr>
+      </w:r>
+      <w:r>
+        <w:rPr>
+          <w:b/>
+          <w:bCs/>
+          <w:sz w:val="24"/>
+          <w:szCs w:val="24"/>
+        </w:rPr>
+      </w:r>
+    </w:p>
+    <w:p>
+      <w:pPr>
+        <w:pBdr/>
+        <w:spacing/>
+        <w:ind/>
+        <w:rPr/>
+      </w:pPr>
+      <w:r/>
+      <w:r/>
+    </w:p>
+    <w:p>
+      <w:pPr>
+        <w:pStyle w:val="860"/>
         <w:pBdr>
           <w:top w:val="none" w:color="000000" w:sz="4" w:space="0"/>
           <w:left w:val="none" w:color="000000" w:sz="4" w:space="0"/>
@@ -60,7 +111,13 @@
         </w:pBdr>
         <w:spacing w:before="0" w:line="276" w:lineRule="auto"/>
         <w:ind w:right="0" w:firstLine="0" w:left="0"/>
-        <w:rPr/>
+        <w:rPr>
+          <w:rFonts w:ascii="Liberation Sans" w:hAnsi="Liberation Sans" w:eastAsia="Liberation Sans" w:cs="Liberation Sans"/>
+          <w:color w:val="000000"/>
+          <w:sz w:val="24"/>
+          <w:szCs w:val="24"/>
+          <w:highlight w:val="none"/>
+        </w:rPr>
       </w:pPr>
       <w:r>
         <w:rPr>
@@ -104,11 +161,62 @@
         </w:rPr>
         <w:t xml:space="preserve">, where memory is tracked as a sequence of distinct "Blocks."</w:t>
       </w:r>
-      <w:r/>
+      <w:r>
+        <w:rPr>
+          <w:rFonts w:ascii="Liberation Sans" w:hAnsi="Liberation Sans" w:eastAsia="Liberation Sans" w:cs="Liberation Sans"/>
+          <w:color w:val="000000"/>
+          <w:sz w:val="24"/>
+          <w:szCs w:val="24"/>
+          <w:highlight w:val="none"/>
+        </w:rPr>
+      </w:r>
     </w:p>
     <w:p>
       <w:pPr>
-        <w:pStyle w:val="141"/>
+        <w:pBdr>
+          <w:top w:val="none" w:color="000000" w:sz="4" w:space="0"/>
+          <w:left w:val="none" w:color="000000" w:sz="4" w:space="0"/>
+          <w:bottom w:val="none" w:color="000000" w:sz="4" w:space="0"/>
+          <w:right w:val="none" w:color="000000" w:sz="4" w:space="0"/>
+        </w:pBdr>
+        <w:spacing w:before="0" w:line="276" w:lineRule="auto"/>
+        <w:ind w:right="0" w:firstLine="0" w:left="0"/>
+        <w:rPr>
+          <w:rFonts w:ascii="Liberation Sans" w:hAnsi="Liberation Sans" w:eastAsia="Liberation Sans" w:cs="Liberation Sans"/>
+          <w:color w:val="000000"/>
+          <w:sz w:val="24"/>
+          <w:szCs w:val="24"/>
+          <w:highlight w:val="none"/>
+        </w:rPr>
+      </w:pPr>
+      <w:r>
+        <w:rPr>
+          <w:rFonts w:ascii="Liberation Sans" w:hAnsi="Liberation Sans" w:eastAsia="Liberation Sans" w:cs="Liberation Sans"/>
+          <w:color w:val="000000"/>
+          <w:sz w:val="24"/>
+          <w:highlight w:val="none"/>
+        </w:rPr>
+      </w:r>
+      <w:r>
+        <w:rPr>
+          <w:rFonts w:ascii="Liberation Sans" w:hAnsi="Liberation Sans" w:eastAsia="Liberation Sans" w:cs="Liberation Sans"/>
+          <w:color w:val="000000"/>
+          <w:sz w:val="24"/>
+          <w:highlight w:val="none"/>
+        </w:rPr>
+      </w:r>
+      <w:r>
+        <w:rPr>
+          <w:rFonts w:ascii="Liberation Sans" w:hAnsi="Liberation Sans" w:eastAsia="Liberation Sans" w:cs="Liberation Sans"/>
+          <w:color w:val="000000"/>
+          <w:sz w:val="24"/>
+          <w:highlight w:val="none"/>
+        </w:rPr>
+      </w:r>
+    </w:p>
+    <w:p>
+      <w:pPr>
+        <w:pStyle w:val="861"/>
         <w:pBdr>
           <w:top w:val="none" w:color="000000" w:sz="4" w:space="0"/>
           <w:left w:val="none" w:color="000000" w:sz="4" w:space="0"/>
@@ -154,7 +262,7 @@
     </w:p>
     <w:p>
       <w:pPr>
-        <w:pStyle w:val="668"/>
+        <w:pStyle w:val="922"/>
         <w:numPr>
           <w:ilvl w:val="0"/>
           <w:numId w:val="1"/>
@@ -190,7 +298,7 @@
     </w:p>
     <w:p>
       <w:pPr>
-        <w:pStyle w:val="668"/>
+        <w:pStyle w:val="922"/>
         <w:numPr>
           <w:ilvl w:val="0"/>
           <w:numId w:val="1"/>
@@ -226,7 +334,7 @@
     </w:p>
     <w:p>
       <w:pPr>
-        <w:pStyle w:val="668"/>
+        <w:pStyle w:val="922"/>
         <w:numPr>
           <w:ilvl w:val="0"/>
           <w:numId w:val="1"/>
@@ -262,7 +370,7 @@
     </w:p>
     <w:p>
       <w:pPr>
-        <w:pStyle w:val="668"/>
+        <w:pStyle w:val="922"/>
         <w:numPr>
           <w:ilvl w:val="0"/>
           <w:numId w:val="1"/>
@@ -298,7 +406,7 @@
     </w:p>
     <w:p>
       <w:pPr>
-        <w:pStyle w:val="668"/>
+        <w:pStyle w:val="922"/>
         <w:numPr>
           <w:ilvl w:val="0"/>
           <w:numId w:val="1"/>
@@ -334,7 +442,44 @@
     </w:p>
     <w:p>
       <w:pPr>
-        <w:pStyle w:val="141"/>
+        <w:pBdr>
+          <w:top w:val="none" w:color="000000" w:sz="4" w:space="0"/>
+          <w:left w:val="none" w:color="000000" w:sz="4" w:space="0"/>
+          <w:bottom w:val="none" w:color="000000" w:sz="4" w:space="0"/>
+          <w:right w:val="none" w:color="000000" w:sz="4" w:space="0"/>
+        </w:pBdr>
+        <w:spacing w:before="0" w:line="276" w:lineRule="auto"/>
+        <w:ind w:right="0" w:firstLine="0" w:left="709"/>
+        <w:rPr/>
+      </w:pPr>
+      <w:r>
+        <w:rPr>
+          <w:rFonts w:ascii="Liberation Sans" w:hAnsi="Liberation Sans" w:eastAsia="Liberation Sans" w:cs="Liberation Sans"/>
+          <w:color w:val="000000"/>
+          <w:sz w:val="24"/>
+          <w:highlight w:val="none"/>
+        </w:rPr>
+      </w:r>
+      <w:r>
+        <w:rPr>
+          <w:rFonts w:ascii="Liberation Sans" w:hAnsi="Liberation Sans" w:eastAsia="Liberation Sans" w:cs="Liberation Sans"/>
+          <w:color w:val="000000"/>
+          <w:sz w:val="24"/>
+          <w:highlight w:val="none"/>
+        </w:rPr>
+      </w:r>
+      <w:r>
+        <w:rPr>
+          <w:rFonts w:ascii="Liberation Sans" w:hAnsi="Liberation Sans" w:eastAsia="Liberation Sans" w:cs="Liberation Sans"/>
+          <w:color w:val="000000"/>
+          <w:sz w:val="24"/>
+          <w:highlight w:val="none"/>
+        </w:rPr>
+      </w:r>
+    </w:p>
+    <w:p>
+      <w:pPr>
+        <w:pStyle w:val="861"/>
         <w:pBdr>
           <w:top w:val="none" w:color="000000" w:sz="4" w:space="0"/>
           <w:left w:val="none" w:color="000000" w:sz="4" w:space="0"/>
@@ -358,7 +503,7 @@
     </w:p>
     <w:p>
       <w:pPr>
-        <w:pStyle w:val="668"/>
+        <w:pStyle w:val="922"/>
         <w:numPr>
           <w:ilvl w:val="0"/>
           <w:numId w:val="2"/>
@@ -394,7 +539,44 @@
     </w:p>
     <w:p>
       <w:pPr>
-        <w:pStyle w:val="668"/>
+        <w:pBdr>
+          <w:top w:val="none" w:color="000000" w:sz="4" w:space="0"/>
+          <w:left w:val="none" w:color="000000" w:sz="4" w:space="0"/>
+          <w:bottom w:val="none" w:color="000000" w:sz="4" w:space="0"/>
+          <w:right w:val="none" w:color="000000" w:sz="4" w:space="0"/>
+        </w:pBdr>
+        <w:spacing w:before="0" w:line="276" w:lineRule="auto"/>
+        <w:ind w:right="0" w:firstLine="0" w:left="709"/>
+        <w:rPr/>
+      </w:pPr>
+      <w:r>
+        <w:rPr>
+          <w:rFonts w:ascii="Liberation Sans" w:hAnsi="Liberation Sans" w:eastAsia="Liberation Sans" w:cs="Liberation Sans"/>
+          <w:color w:val="000000"/>
+          <w:sz w:val="24"/>
+          <w:highlight w:val="none"/>
+        </w:rPr>
+      </w:r>
+      <w:r>
+        <w:rPr>
+          <w:rFonts w:ascii="Liberation Sans" w:hAnsi="Liberation Sans" w:eastAsia="Liberation Sans" w:cs="Liberation Sans"/>
+          <w:color w:val="000000"/>
+          <w:sz w:val="24"/>
+          <w:highlight w:val="none"/>
+        </w:rPr>
+      </w:r>
+      <w:r>
+        <w:rPr>
+          <w:rFonts w:ascii="Liberation Sans" w:hAnsi="Liberation Sans" w:eastAsia="Liberation Sans" w:cs="Liberation Sans"/>
+          <w:color w:val="000000"/>
+          <w:sz w:val="24"/>
+          <w:highlight w:val="none"/>
+        </w:rPr>
+      </w:r>
+    </w:p>
+    <w:p>
+      <w:pPr>
+        <w:pStyle w:val="922"/>
         <w:numPr>
           <w:ilvl w:val="0"/>
           <w:numId w:val="2"/>
@@ -430,7 +612,44 @@
     </w:p>
     <w:p>
       <w:pPr>
-        <w:pStyle w:val="668"/>
+        <w:pBdr>
+          <w:top w:val="none" w:color="000000" w:sz="4" w:space="0"/>
+          <w:left w:val="none" w:color="000000" w:sz="4" w:space="0"/>
+          <w:bottom w:val="none" w:color="000000" w:sz="4" w:space="0"/>
+          <w:right w:val="none" w:color="000000" w:sz="4" w:space="0"/>
+        </w:pBdr>
+        <w:spacing w:before="0" w:line="276" w:lineRule="auto"/>
+        <w:ind w:right="0" w:firstLine="0" w:left="709"/>
+        <w:rPr/>
+      </w:pPr>
+      <w:r>
+        <w:rPr>
+          <w:rFonts w:ascii="Liberation Sans" w:hAnsi="Liberation Sans" w:eastAsia="Liberation Sans" w:cs="Liberation Sans"/>
+          <w:color w:val="000000"/>
+          <w:sz w:val="24"/>
+          <w:highlight w:val="none"/>
+        </w:rPr>
+      </w:r>
+      <w:r>
+        <w:rPr>
+          <w:rFonts w:ascii="Liberation Sans" w:hAnsi="Liberation Sans" w:eastAsia="Liberation Sans" w:cs="Liberation Sans"/>
+          <w:color w:val="000000"/>
+          <w:sz w:val="24"/>
+          <w:highlight w:val="none"/>
+        </w:rPr>
+      </w:r>
+      <w:r>
+        <w:rPr>
+          <w:rFonts w:ascii="Liberation Sans" w:hAnsi="Liberation Sans" w:eastAsia="Liberation Sans" w:cs="Liberation Sans"/>
+          <w:color w:val="000000"/>
+          <w:sz w:val="24"/>
+          <w:highlight w:val="none"/>
+        </w:rPr>
+      </w:r>
+    </w:p>
+    <w:p>
+      <w:pPr>
+        <w:pStyle w:val="922"/>
         <w:numPr>
           <w:ilvl w:val="0"/>
           <w:numId w:val="2"/>
@@ -466,7 +685,36 @@
     </w:p>
     <w:p>
       <w:pPr>
-        <w:pStyle w:val="140"/>
+        <w:pBdr>
+          <w:top w:val="none" w:color="000000" w:sz="4" w:space="0"/>
+          <w:left w:val="none" w:color="000000" w:sz="4" w:space="0"/>
+          <w:bottom w:val="none" w:color="000000" w:sz="4" w:space="0"/>
+          <w:right w:val="none" w:color="000000" w:sz="4" w:space="0"/>
+        </w:pBdr>
+        <w:spacing w:before="0" w:line="276" w:lineRule="auto"/>
+        <w:ind w:right="0" w:firstLine="0" w:left="709"/>
+        <w:rPr/>
+      </w:pPr>
+      <w:r>
+        <w:rPr>
+          <w:rFonts w:ascii="Liberation Sans" w:hAnsi="Liberation Sans" w:eastAsia="Liberation Sans" w:cs="Liberation Sans"/>
+          <w:color w:val="000000"/>
+          <w:sz w:val="24"/>
+          <w:highlight w:val="none"/>
+        </w:rPr>
+      </w:r>
+      <w:r>
+        <w:rPr>
+          <w:rFonts w:ascii="Liberation Sans" w:hAnsi="Liberation Sans" w:eastAsia="Liberation Sans" w:cs="Liberation Sans"/>
+          <w:color w:val="000000"/>
+          <w:sz w:val="24"/>
+          <w:highlight w:val="none"/>
+        </w:rPr>
+      </w:r>
+    </w:p>
+    <w:p>
+      <w:pPr>
+        <w:pStyle w:val="860"/>
         <w:pBdr>
           <w:top w:val="none" w:color="000000" w:sz="4" w:space="0"/>
           <w:left w:val="none" w:color="000000" w:sz="4" w:space="0"/>
@@ -498,7 +746,13 @@
         </w:pBdr>
         <w:spacing w:before="0" w:line="276" w:lineRule="auto"/>
         <w:ind w:right="0" w:firstLine="0" w:left="0"/>
-        <w:rPr/>
+        <w:rPr>
+          <w:rFonts w:ascii="Liberation Sans" w:hAnsi="Liberation Sans" w:eastAsia="Liberation Sans" w:cs="Liberation Sans"/>
+          <w:color w:val="000000"/>
+          <w:sz w:val="24"/>
+          <w:szCs w:val="24"/>
+          <w:highlight w:val="none"/>
+        </w:rPr>
       </w:pPr>
       <w:r>
         <w:rPr>
@@ -529,7 +783,44 @@
     </w:p>
     <w:p>
       <w:pPr>
-        <w:pStyle w:val="141"/>
+        <w:pBdr>
+          <w:top w:val="none" w:color="000000" w:sz="4" w:space="0"/>
+          <w:left w:val="none" w:color="000000" w:sz="4" w:space="0"/>
+          <w:bottom w:val="none" w:color="000000" w:sz="4" w:space="0"/>
+          <w:right w:val="none" w:color="000000" w:sz="4" w:space="0"/>
+        </w:pBdr>
+        <w:spacing w:before="0" w:line="276" w:lineRule="auto"/>
+        <w:ind w:right="0" w:firstLine="0" w:left="0"/>
+        <w:rPr/>
+      </w:pPr>
+      <w:r>
+        <w:rPr>
+          <w:rFonts w:ascii="Liberation Sans" w:hAnsi="Liberation Sans" w:eastAsia="Liberation Sans" w:cs="Liberation Sans"/>
+          <w:color w:val="000000"/>
+          <w:sz w:val="24"/>
+          <w:highlight w:val="none"/>
+        </w:rPr>
+      </w:r>
+      <w:r>
+        <w:rPr>
+          <w:rFonts w:ascii="Liberation Sans" w:hAnsi="Liberation Sans" w:eastAsia="Liberation Sans" w:cs="Liberation Sans"/>
+          <w:color w:val="000000"/>
+          <w:sz w:val="24"/>
+          <w:highlight w:val="none"/>
+        </w:rPr>
+      </w:r>
+      <w:r>
+        <w:rPr>
+          <w:rFonts w:ascii="Liberation Sans" w:hAnsi="Liberation Sans" w:eastAsia="Liberation Sans" w:cs="Liberation Sans"/>
+          <w:color w:val="000000"/>
+          <w:sz w:val="24"/>
+          <w:highlight w:val="none"/>
+        </w:rPr>
+      </w:r>
+    </w:p>
+    <w:p>
+      <w:pPr>
+        <w:pStyle w:val="861"/>
         <w:pBdr>
           <w:top w:val="none" w:color="000000" w:sz="4" w:space="0"/>
           <w:left w:val="none" w:color="000000" w:sz="4" w:space="0"/>
@@ -553,7 +844,7 @@
     </w:p>
     <w:p>
       <w:pPr>
-        <w:pStyle w:val="668"/>
+        <w:pStyle w:val="922"/>
         <w:numPr>
           <w:ilvl w:val="0"/>
           <w:numId w:val="3"/>
@@ -606,7 +897,7 @@
     </w:p>
     <w:p>
       <w:pPr>
-        <w:pStyle w:val="668"/>
+        <w:pStyle w:val="922"/>
         <w:numPr>
           <w:ilvl w:val="0"/>
           <w:numId w:val="3"/>
@@ -642,7 +933,44 @@
     </w:p>
     <w:p>
       <w:pPr>
-        <w:pStyle w:val="141"/>
+        <w:pBdr>
+          <w:top w:val="none" w:color="000000" w:sz="4" w:space="0"/>
+          <w:left w:val="none" w:color="000000" w:sz="4" w:space="0"/>
+          <w:bottom w:val="none" w:color="000000" w:sz="4" w:space="0"/>
+          <w:right w:val="none" w:color="000000" w:sz="4" w:space="0"/>
+        </w:pBdr>
+        <w:spacing w:before="0" w:line="276" w:lineRule="auto"/>
+        <w:ind w:right="0" w:firstLine="0" w:left="709"/>
+        <w:rPr/>
+      </w:pPr>
+      <w:r>
+        <w:rPr>
+          <w:rFonts w:ascii="Liberation Sans" w:hAnsi="Liberation Sans" w:eastAsia="Liberation Sans" w:cs="Liberation Sans"/>
+          <w:color w:val="000000"/>
+          <w:sz w:val="24"/>
+          <w:highlight w:val="none"/>
+        </w:rPr>
+      </w:r>
+      <w:r>
+        <w:rPr>
+          <w:rFonts w:ascii="Liberation Sans" w:hAnsi="Liberation Sans" w:eastAsia="Liberation Sans" w:cs="Liberation Sans"/>
+          <w:color w:val="000000"/>
+          <w:sz w:val="24"/>
+          <w:highlight w:val="none"/>
+        </w:rPr>
+      </w:r>
+      <w:r>
+        <w:rPr>
+          <w:rFonts w:ascii="Liberation Sans" w:hAnsi="Liberation Sans" w:eastAsia="Liberation Sans" w:cs="Liberation Sans"/>
+          <w:color w:val="000000"/>
+          <w:sz w:val="24"/>
+          <w:highlight w:val="none"/>
+        </w:rPr>
+      </w:r>
+    </w:p>
+    <w:p>
+      <w:pPr>
+        <w:pStyle w:val="861"/>
         <w:pBdr>
           <w:top w:val="none" w:color="000000" w:sz="4" w:space="0"/>
           <w:left w:val="none" w:color="000000" w:sz="4" w:space="0"/>
@@ -666,7 +994,7 @@
     </w:p>
     <w:p>
       <w:pPr>
-        <w:pStyle w:val="668"/>
+        <w:pStyle w:val="922"/>
         <w:numPr>
           <w:ilvl w:val="0"/>
           <w:numId w:val="4"/>
@@ -713,13 +1041,13 @@
           <w:color w:val="000000"/>
           <w:sz w:val="24"/>
         </w:rPr>
-        <w:t xml:space="preserve"> list to find the hole that is smallest but still sufficient (hole_size &gt;= request_size).</w:t>
+        <w:t xml:space="preserve"> list to find the hole that is smallest but still sufficient.</w:t>
       </w:r>
       <w:r/>
     </w:p>
     <w:p>
       <w:pPr>
-        <w:pStyle w:val="668"/>
+        <w:pStyle w:val="922"/>
         <w:numPr>
           <w:ilvl w:val="0"/>
           <w:numId w:val="4"/>
@@ -755,7 +1083,44 @@
     </w:p>
     <w:p>
       <w:pPr>
-        <w:pStyle w:val="141"/>
+        <w:pBdr>
+          <w:top w:val="none" w:color="000000" w:sz="4" w:space="0"/>
+          <w:left w:val="none" w:color="000000" w:sz="4" w:space="0"/>
+          <w:bottom w:val="none" w:color="000000" w:sz="4" w:space="0"/>
+          <w:right w:val="none" w:color="000000" w:sz="4" w:space="0"/>
+        </w:pBdr>
+        <w:spacing w:before="0" w:line="276" w:lineRule="auto"/>
+        <w:ind w:right="0" w:firstLine="0" w:left="709"/>
+        <w:rPr/>
+      </w:pPr>
+      <w:r>
+        <w:rPr>
+          <w:rFonts w:ascii="Liberation Sans" w:hAnsi="Liberation Sans" w:eastAsia="Liberation Sans" w:cs="Liberation Sans"/>
+          <w:color w:val="000000"/>
+          <w:sz w:val="24"/>
+          <w:highlight w:val="none"/>
+        </w:rPr>
+      </w:r>
+      <w:r>
+        <w:rPr>
+          <w:rFonts w:ascii="Liberation Sans" w:hAnsi="Liberation Sans" w:eastAsia="Liberation Sans" w:cs="Liberation Sans"/>
+          <w:color w:val="000000"/>
+          <w:sz w:val="24"/>
+          <w:highlight w:val="none"/>
+        </w:rPr>
+      </w:r>
+      <w:r>
+        <w:rPr>
+          <w:rFonts w:ascii="Liberation Sans" w:hAnsi="Liberation Sans" w:eastAsia="Liberation Sans" w:cs="Liberation Sans"/>
+          <w:color w:val="000000"/>
+          <w:sz w:val="24"/>
+          <w:highlight w:val="none"/>
+        </w:rPr>
+      </w:r>
+    </w:p>
+    <w:p>
+      <w:pPr>
+        <w:pStyle w:val="861"/>
         <w:pBdr>
           <w:top w:val="none" w:color="000000" w:sz="4" w:space="0"/>
           <w:left w:val="none" w:color="000000" w:sz="4" w:space="0"/>
@@ -779,7 +1144,7 @@
     </w:p>
     <w:p>
       <w:pPr>
-        <w:pStyle w:val="668"/>
+        <w:pStyle w:val="922"/>
         <w:numPr>
           <w:ilvl w:val="0"/>
           <w:numId w:val="5"/>
@@ -849,7 +1214,7 @@
     </w:p>
     <w:p>
       <w:pPr>
-        <w:pStyle w:val="668"/>
+        <w:pStyle w:val="922"/>
         <w:numPr>
           <w:ilvl w:val="0"/>
           <w:numId w:val="5"/>
@@ -885,7 +1250,44 @@
     </w:p>
     <w:p>
       <w:pPr>
-        <w:pStyle w:val="141"/>
+        <w:pBdr>
+          <w:top w:val="none" w:color="000000" w:sz="4" w:space="0"/>
+          <w:left w:val="none" w:color="000000" w:sz="4" w:space="0"/>
+          <w:bottom w:val="none" w:color="000000" w:sz="4" w:space="0"/>
+          <w:right w:val="none" w:color="000000" w:sz="4" w:space="0"/>
+        </w:pBdr>
+        <w:spacing w:before="0" w:line="276" w:lineRule="auto"/>
+        <w:ind w:right="0" w:firstLine="0" w:left="709"/>
+        <w:rPr/>
+      </w:pPr>
+      <w:r>
+        <w:rPr>
+          <w:rFonts w:ascii="Liberation Sans" w:hAnsi="Liberation Sans" w:eastAsia="Liberation Sans" w:cs="Liberation Sans"/>
+          <w:color w:val="000000"/>
+          <w:sz w:val="24"/>
+          <w:highlight w:val="none"/>
+        </w:rPr>
+      </w:r>
+      <w:r>
+        <w:rPr>
+          <w:rFonts w:ascii="Liberation Sans" w:hAnsi="Liberation Sans" w:eastAsia="Liberation Sans" w:cs="Liberation Sans"/>
+          <w:color w:val="000000"/>
+          <w:sz w:val="24"/>
+          <w:highlight w:val="none"/>
+        </w:rPr>
+      </w:r>
+      <w:r>
+        <w:rPr>
+          <w:rFonts w:ascii="Liberation Sans" w:hAnsi="Liberation Sans" w:eastAsia="Liberation Sans" w:cs="Liberation Sans"/>
+          <w:color w:val="000000"/>
+          <w:sz w:val="24"/>
+          <w:highlight w:val="none"/>
+        </w:rPr>
+      </w:r>
+    </w:p>
+    <w:p>
+      <w:pPr>
+        <w:pStyle w:val="861"/>
         <w:pBdr>
           <w:top w:val="none" w:color="000000" w:sz="4" w:space="0"/>
           <w:left w:val="none" w:color="000000" w:sz="4" w:space="0"/>
@@ -931,7 +1333,7 @@
     </w:p>
     <w:p>
       <w:pPr>
-        <w:pStyle w:val="668"/>
+        <w:pStyle w:val="922"/>
         <w:numPr>
           <w:ilvl w:val="0"/>
           <w:numId w:val="6"/>
@@ -958,7 +1360,7 @@
     </w:p>
     <w:p>
       <w:pPr>
-        <w:pStyle w:val="668"/>
+        <w:pStyle w:val="922"/>
         <w:numPr>
           <w:ilvl w:val="0"/>
           <w:numId w:val="6"/>
@@ -1002,7 +1404,7 @@
     </w:p>
     <w:p>
       <w:pPr>
-        <w:pStyle w:val="668"/>
+        <w:pStyle w:val="922"/>
         <w:numPr>
           <w:ilvl w:val="0"/>
           <w:numId w:val="6"/>
@@ -1029,7 +1431,7 @@
     </w:p>
     <w:p>
       <w:pPr>
-        <w:pStyle w:val="668"/>
+        <w:pStyle w:val="922"/>
         <w:numPr>
           <w:ilvl w:val="0"/>
           <w:numId w:val="6"/>
@@ -1056,7 +1458,76 @@
     </w:p>
     <w:p>
       <w:pPr>
-        <w:pStyle w:val="140"/>
+        <w:pBdr>
+          <w:top w:val="none" w:color="000000" w:sz="4" w:space="0"/>
+          <w:left w:val="none" w:color="000000" w:sz="4" w:space="0"/>
+          <w:bottom w:val="none" w:color="000000" w:sz="4" w:space="0"/>
+          <w:right w:val="none" w:color="000000" w:sz="4" w:space="0"/>
+        </w:pBdr>
+        <w:spacing w:before="0" w:line="276" w:lineRule="auto"/>
+        <w:ind w:right="0" w:firstLine="0" w:left="0"/>
+        <w:rPr/>
+      </w:pPr>
+      <w:r/>
+      <w:r/>
+      <w:r/>
+    </w:p>
+    <w:p>
+      <w:pPr>
+        <w:pBdr>
+          <w:top w:val="none" w:color="000000" w:sz="4" w:space="0"/>
+          <w:left w:val="none" w:color="000000" w:sz="4" w:space="0"/>
+          <w:bottom w:val="none" w:color="000000" w:sz="4" w:space="0"/>
+          <w:right w:val="none" w:color="000000" w:sz="4" w:space="0"/>
+        </w:pBdr>
+        <w:spacing w:before="0" w:line="276" w:lineRule="auto"/>
+        <w:ind w:right="0" w:firstLine="0" w:left="0"/>
+        <w:rPr/>
+      </w:pPr>
+      <w:r/>
+      <w:r/>
+      <w:r/>
+    </w:p>
+    <w:p>
+      <w:pPr>
+        <w:pBdr>
+          <w:top w:val="none" w:color="000000" w:sz="4" w:space="0"/>
+          <w:left w:val="none" w:color="000000" w:sz="4" w:space="0"/>
+          <w:bottom w:val="none" w:color="000000" w:sz="4" w:space="0"/>
+          <w:right w:val="none" w:color="000000" w:sz="4" w:space="0"/>
+        </w:pBdr>
+        <w:spacing w:before="0" w:line="276" w:lineRule="auto"/>
+        <w:ind w:right="0" w:firstLine="0" w:left="0"/>
+        <w:rPr/>
+      </w:pPr>
+      <w:r>
+        <w:rPr>
+          <w:rFonts w:ascii="Liberation Sans" w:hAnsi="Liberation Sans" w:eastAsia="Liberation Sans" w:cs="Liberation Sans"/>
+          <w:color w:val="000000"/>
+          <w:sz w:val="24"/>
+          <w:highlight w:val="none"/>
+        </w:rPr>
+      </w:r>
+      <w:r>
+        <w:rPr>
+          <w:rFonts w:ascii="Liberation Sans" w:hAnsi="Liberation Sans" w:eastAsia="Liberation Sans" w:cs="Liberation Sans"/>
+          <w:color w:val="000000"/>
+          <w:sz w:val="24"/>
+          <w:highlight w:val="none"/>
+        </w:rPr>
+      </w:r>
+      <w:r>
+        <w:rPr>
+          <w:rFonts w:ascii="Liberation Sans" w:hAnsi="Liberation Sans" w:eastAsia="Liberation Sans" w:cs="Liberation Sans"/>
+          <w:color w:val="000000"/>
+          <w:sz w:val="24"/>
+          <w:highlight w:val="none"/>
+        </w:rPr>
+      </w:r>
+    </w:p>
+    <w:p>
+      <w:pPr>
+        <w:pStyle w:val="860"/>
         <w:pBdr>
           <w:top w:val="none" w:color="000000" w:sz="4" w:space="0"/>
           <w:left w:val="none" w:color="000000" w:sz="4" w:space="0"/>
@@ -1088,7 +1559,13 @@
         </w:pBdr>
         <w:spacing w:before="0" w:line="276" w:lineRule="auto"/>
         <w:ind w:right="0" w:firstLine="0" w:left="0"/>
-        <w:rPr/>
+        <w:rPr>
+          <w:rFonts w:ascii="Liberation Sans" w:hAnsi="Liberation Sans" w:eastAsia="Liberation Sans" w:cs="Liberation Sans"/>
+          <w:color w:val="000000"/>
+          <w:sz w:val="24"/>
+          <w:szCs w:val="24"/>
+          <w:highlight w:val="none"/>
+        </w:rPr>
       </w:pPr>
       <w:r>
         <w:rPr>
@@ -1119,7 +1596,44 @@
     </w:p>
     <w:p>
       <w:pPr>
-        <w:pStyle w:val="141"/>
+        <w:pBdr>
+          <w:top w:val="none" w:color="000000" w:sz="4" w:space="0"/>
+          <w:left w:val="none" w:color="000000" w:sz="4" w:space="0"/>
+          <w:bottom w:val="none" w:color="000000" w:sz="4" w:space="0"/>
+          <w:right w:val="none" w:color="000000" w:sz="4" w:space="0"/>
+        </w:pBdr>
+        <w:spacing w:before="0" w:line="276" w:lineRule="auto"/>
+        <w:ind w:right="0" w:firstLine="0" w:left="0"/>
+        <w:rPr/>
+      </w:pPr>
+      <w:r>
+        <w:rPr>
+          <w:rFonts w:ascii="Liberation Sans" w:hAnsi="Liberation Sans" w:eastAsia="Liberation Sans" w:cs="Liberation Sans"/>
+          <w:color w:val="000000"/>
+          <w:sz w:val="24"/>
+          <w:highlight w:val="none"/>
+        </w:rPr>
+      </w:r>
+      <w:r>
+        <w:rPr>
+          <w:rFonts w:ascii="Liberation Sans" w:hAnsi="Liberation Sans" w:eastAsia="Liberation Sans" w:cs="Liberation Sans"/>
+          <w:color w:val="000000"/>
+          <w:sz w:val="24"/>
+          <w:highlight w:val="none"/>
+        </w:rPr>
+      </w:r>
+      <w:r>
+        <w:rPr>
+          <w:rFonts w:ascii="Liberation Sans" w:hAnsi="Liberation Sans" w:eastAsia="Liberation Sans" w:cs="Liberation Sans"/>
+          <w:color w:val="000000"/>
+          <w:sz w:val="24"/>
+          <w:highlight w:val="none"/>
+        </w:rPr>
+      </w:r>
+    </w:p>
+    <w:p>
+      <w:pPr>
+        <w:pStyle w:val="861"/>
         <w:pBdr>
           <w:top w:val="none" w:color="000000" w:sz="4" w:space="0"/>
           <w:left w:val="none" w:color="000000" w:sz="4" w:space="0"/>
@@ -1143,7 +1657,7 @@
     </w:p>
     <w:p>
       <w:pPr>
-        <w:pStyle w:val="668"/>
+        <w:pStyle w:val="922"/>
         <w:numPr>
           <w:ilvl w:val="0"/>
           <w:numId w:val="7"/>
@@ -1213,7 +1727,7 @@
     </w:p>
     <w:p>
       <w:pPr>
-        <w:pStyle w:val="668"/>
+        <w:pStyle w:val="922"/>
         <w:numPr>
           <w:ilvl w:val="0"/>
           <w:numId w:val="7"/>
@@ -1249,7 +1763,7 @@
     </w:p>
     <w:p>
       <w:pPr>
-        <w:pStyle w:val="668"/>
+        <w:pStyle w:val="922"/>
         <w:numPr>
           <w:ilvl w:val="0"/>
           <w:numId w:val="7"/>
@@ -1285,7 +1799,44 @@
     </w:p>
     <w:p>
       <w:pPr>
-        <w:pStyle w:val="141"/>
+        <w:pBdr>
+          <w:top w:val="none" w:color="000000" w:sz="4" w:space="0"/>
+          <w:left w:val="none" w:color="000000" w:sz="4" w:space="0"/>
+          <w:bottom w:val="none" w:color="000000" w:sz="4" w:space="0"/>
+          <w:right w:val="none" w:color="000000" w:sz="4" w:space="0"/>
+        </w:pBdr>
+        <w:spacing w:before="0" w:line="276" w:lineRule="auto"/>
+        <w:ind w:right="0" w:firstLine="0" w:left="0"/>
+        <w:rPr/>
+      </w:pPr>
+      <w:r>
+        <w:rPr>
+          <w:rFonts w:ascii="Liberation Sans" w:hAnsi="Liberation Sans" w:eastAsia="Liberation Sans" w:cs="Liberation Sans"/>
+          <w:color w:val="000000"/>
+          <w:sz w:val="24"/>
+          <w:highlight w:val="none"/>
+        </w:rPr>
+      </w:r>
+      <w:r>
+        <w:rPr>
+          <w:rFonts w:ascii="Liberation Sans" w:hAnsi="Liberation Sans" w:eastAsia="Liberation Sans" w:cs="Liberation Sans"/>
+          <w:color w:val="000000"/>
+          <w:sz w:val="24"/>
+          <w:highlight w:val="none"/>
+        </w:rPr>
+      </w:r>
+      <w:r>
+        <w:rPr>
+          <w:rFonts w:ascii="Liberation Sans" w:hAnsi="Liberation Sans" w:eastAsia="Liberation Sans" w:cs="Liberation Sans"/>
+          <w:color w:val="000000"/>
+          <w:sz w:val="24"/>
+          <w:highlight w:val="none"/>
+        </w:rPr>
+      </w:r>
+    </w:p>
+    <w:p>
+      <w:pPr>
+        <w:pStyle w:val="861"/>
         <w:pBdr>
           <w:top w:val="none" w:color="000000" w:sz="4" w:space="0"/>
           <w:left w:val="none" w:color="000000" w:sz="4" w:space="0"/>
@@ -1348,7 +1899,7 @@
     </w:p>
     <w:p>
       <w:pPr>
-        <w:pStyle w:val="668"/>
+        <w:pStyle w:val="922"/>
         <w:numPr>
           <w:ilvl w:val="0"/>
           <w:numId w:val="8"/>
@@ -1392,7 +1943,7 @@
     </w:p>
     <w:p>
       <w:pPr>
-        <w:pStyle w:val="668"/>
+        <w:pStyle w:val="922"/>
         <w:numPr>
           <w:ilvl w:val="0"/>
           <w:numId w:val="8"/>
@@ -1419,7 +1970,7 @@
     </w:p>
     <w:p>
       <w:pPr>
-        <w:pStyle w:val="668"/>
+        <w:pStyle w:val="922"/>
         <w:numPr>
           <w:ilvl w:val="0"/>
           <w:numId w:val="8"/>
@@ -1446,7 +1997,7 @@
     </w:p>
     <w:p>
       <w:pPr>
-        <w:pStyle w:val="668"/>
+        <w:pStyle w:val="922"/>
         <w:numPr>
           <w:ilvl w:val="0"/>
           <w:numId w:val="8"/>
@@ -1473,7 +2024,44 @@
     </w:p>
     <w:p>
       <w:pPr>
-        <w:pStyle w:val="140"/>
+        <w:pBdr>
+          <w:top w:val="none" w:color="000000" w:sz="4" w:space="0"/>
+          <w:left w:val="none" w:color="000000" w:sz="4" w:space="0"/>
+          <w:bottom w:val="none" w:color="000000" w:sz="4" w:space="0"/>
+          <w:right w:val="none" w:color="000000" w:sz="4" w:space="0"/>
+        </w:pBdr>
+        <w:spacing w:before="0" w:line="276" w:lineRule="auto"/>
+        <w:ind w:right="0" w:firstLine="0" w:left="709"/>
+        <w:rPr/>
+      </w:pPr>
+      <w:r>
+        <w:rPr>
+          <w:rFonts w:ascii="Liberation Sans" w:hAnsi="Liberation Sans" w:eastAsia="Liberation Sans" w:cs="Liberation Sans"/>
+          <w:color w:val="000000"/>
+          <w:sz w:val="24"/>
+          <w:highlight w:val="none"/>
+        </w:rPr>
+      </w:r>
+      <w:r>
+        <w:rPr>
+          <w:rFonts w:ascii="Liberation Sans" w:hAnsi="Liberation Sans" w:eastAsia="Liberation Sans" w:cs="Liberation Sans"/>
+          <w:color w:val="000000"/>
+          <w:sz w:val="24"/>
+          <w:highlight w:val="none"/>
+        </w:rPr>
+      </w:r>
+      <w:r>
+        <w:rPr>
+          <w:rFonts w:ascii="Liberation Sans" w:hAnsi="Liberation Sans" w:eastAsia="Liberation Sans" w:cs="Liberation Sans"/>
+          <w:color w:val="000000"/>
+          <w:sz w:val="24"/>
+          <w:highlight w:val="none"/>
+        </w:rPr>
+      </w:r>
+    </w:p>
+    <w:p>
+      <w:pPr>
+        <w:pStyle w:val="860"/>
         <w:pBdr>
           <w:top w:val="none" w:color="000000" w:sz="4" w:space="0"/>
           <w:left w:val="none" w:color="000000" w:sz="4" w:space="0"/>
@@ -1505,7 +2093,13 @@
         </w:pBdr>
         <w:spacing w:before="0" w:line="276" w:lineRule="auto"/>
         <w:ind w:right="0" w:firstLine="0" w:left="0"/>
-        <w:rPr/>
+        <w:rPr>
+          <w:rFonts w:ascii="Liberation Sans" w:hAnsi="Liberation Sans" w:eastAsia="Liberation Sans" w:cs="Liberation Sans"/>
+          <w:color w:val="000000"/>
+          <w:sz w:val="24"/>
+          <w:szCs w:val="24"/>
+          <w:highlight w:val="none"/>
+        </w:rPr>
       </w:pPr>
       <w:r>
         <w:rPr>
@@ -1515,11 +2109,62 @@
         </w:rPr>
         <w:t xml:space="preserve">When the CPU executes a read 0x1A4 command, the simulator translates the address using bitwise operations:</w:t>
       </w:r>
-      <w:r/>
+      <w:r>
+        <w:rPr>
+          <w:rFonts w:ascii="Liberation Sans" w:hAnsi="Liberation Sans" w:eastAsia="Liberation Sans" w:cs="Liberation Sans"/>
+          <w:color w:val="000000"/>
+          <w:sz w:val="24"/>
+          <w:szCs w:val="24"/>
+          <w:highlight w:val="none"/>
+        </w:rPr>
+      </w:r>
     </w:p>
     <w:p>
       <w:pPr>
-        <w:pStyle w:val="141"/>
+        <w:pBdr>
+          <w:top w:val="none" w:color="000000" w:sz="4" w:space="0"/>
+          <w:left w:val="none" w:color="000000" w:sz="4" w:space="0"/>
+          <w:bottom w:val="none" w:color="000000" w:sz="4" w:space="0"/>
+          <w:right w:val="none" w:color="000000" w:sz="4" w:space="0"/>
+        </w:pBdr>
+        <w:spacing w:before="0" w:line="276" w:lineRule="auto"/>
+        <w:ind w:right="0" w:firstLine="0" w:left="0"/>
+        <w:rPr>
+          <w:rFonts w:ascii="Liberation Sans" w:hAnsi="Liberation Sans" w:eastAsia="Liberation Sans" w:cs="Liberation Sans"/>
+          <w:color w:val="000000"/>
+          <w:sz w:val="24"/>
+          <w:szCs w:val="24"/>
+          <w:highlight w:val="none"/>
+        </w:rPr>
+      </w:pPr>
+      <w:r>
+        <w:rPr>
+          <w:rFonts w:ascii="Liberation Sans" w:hAnsi="Liberation Sans" w:eastAsia="Liberation Sans" w:cs="Liberation Sans"/>
+          <w:color w:val="000000"/>
+          <w:sz w:val="24"/>
+          <w:highlight w:val="none"/>
+        </w:rPr>
+      </w:r>
+      <w:r>
+        <w:rPr>
+          <w:rFonts w:ascii="Liberation Sans" w:hAnsi="Liberation Sans" w:eastAsia="Liberation Sans" w:cs="Liberation Sans"/>
+          <w:color w:val="000000"/>
+          <w:sz w:val="24"/>
+          <w:highlight w:val="none"/>
+        </w:rPr>
+      </w:r>
+      <w:r>
+        <w:rPr>
+          <w:rFonts w:ascii="Liberation Sans" w:hAnsi="Liberation Sans" w:eastAsia="Liberation Sans" w:cs="Liberation Sans"/>
+          <w:color w:val="000000"/>
+          <w:sz w:val="24"/>
+          <w:highlight w:val="none"/>
+        </w:rPr>
+      </w:r>
+    </w:p>
+    <w:p>
+      <w:pPr>
+        <w:pStyle w:val="861"/>
         <w:pBdr>
           <w:top w:val="none" w:color="000000" w:sz="4" w:space="0"/>
           <w:left w:val="none" w:color="000000" w:sz="4" w:space="0"/>
@@ -1565,7 +2210,7 @@
     </w:p>
     <w:p>
       <w:pPr>
-        <w:pStyle w:val="668"/>
+        <w:pStyle w:val="922"/>
         <w:numPr>
           <w:ilvl w:val="0"/>
           <w:numId w:val="9"/>
@@ -1601,7 +2246,7 @@
     </w:p>
     <w:p>
       <w:pPr>
-        <w:pStyle w:val="668"/>
+        <w:pStyle w:val="922"/>
         <w:numPr>
           <w:ilvl w:val="0"/>
           <w:numId w:val="9"/>
@@ -1637,7 +2282,7 @@
     </w:p>
     <w:p>
       <w:pPr>
-        <w:pStyle w:val="668"/>
+        <w:pStyle w:val="922"/>
         <w:numPr>
           <w:ilvl w:val="0"/>
           <w:numId w:val="9"/>
@@ -1673,7 +2318,44 @@
     </w:p>
     <w:p>
       <w:pPr>
-        <w:pStyle w:val="141"/>
+        <w:pBdr>
+          <w:top w:val="none" w:color="000000" w:sz="4" w:space="0"/>
+          <w:left w:val="none" w:color="000000" w:sz="4" w:space="0"/>
+          <w:bottom w:val="none" w:color="000000" w:sz="4" w:space="0"/>
+          <w:right w:val="none" w:color="000000" w:sz="4" w:space="0"/>
+        </w:pBdr>
+        <w:spacing w:before="0" w:line="276" w:lineRule="auto"/>
+        <w:ind w:right="0" w:firstLine="0" w:left="709"/>
+        <w:rPr/>
+      </w:pPr>
+      <w:r>
+        <w:rPr>
+          <w:rFonts w:ascii="Liberation Sans" w:hAnsi="Liberation Sans" w:eastAsia="Liberation Sans" w:cs="Liberation Sans"/>
+          <w:color w:val="000000"/>
+          <w:sz w:val="24"/>
+          <w:highlight w:val="none"/>
+        </w:rPr>
+      </w:r>
+      <w:r>
+        <w:rPr>
+          <w:rFonts w:ascii="Liberation Sans" w:hAnsi="Liberation Sans" w:eastAsia="Liberation Sans" w:cs="Liberation Sans"/>
+          <w:color w:val="000000"/>
+          <w:sz w:val="24"/>
+          <w:highlight w:val="none"/>
+        </w:rPr>
+      </w:r>
+      <w:r>
+        <w:rPr>
+          <w:rFonts w:ascii="Liberation Sans" w:hAnsi="Liberation Sans" w:eastAsia="Liberation Sans" w:cs="Liberation Sans"/>
+          <w:color w:val="000000"/>
+          <w:sz w:val="24"/>
+          <w:highlight w:val="none"/>
+        </w:rPr>
+      </w:r>
+    </w:p>
+    <w:p>
+      <w:pPr>
+        <w:pStyle w:val="861"/>
         <w:pBdr>
           <w:top w:val="none" w:color="000000" w:sz="4" w:space="0"/>
           <w:left w:val="none" w:color="000000" w:sz="4" w:space="0"/>
@@ -1697,10 +2379,53 @@
     </w:p>
     <w:p>
       <w:pPr>
-        <w:pStyle w:val="668"/>
+        <w:pStyle w:val="922"/>
         <w:numPr>
           <w:ilvl w:val="0"/>
-          <w:numId w:val="10"/>
+          <w:numId w:val="25"/>
+        </w:numPr>
+        <w:pBdr/>
+        <w:spacing/>
+        <w:ind/>
+        <w:rPr>
+          <w:rFonts w:ascii="Liberation Sans" w:hAnsi="Liberation Sans" w:cs="Liberation Sans"/>
+        </w:rPr>
+      </w:pPr>
+      <w:r>
+        <w:rPr>
+          <w:rFonts w:ascii="Liberation Sans" w:hAnsi="Liberation Sans" w:eastAsia="Liberation Sans" w:cs="Liberation Sans"/>
+          <w:b/>
+          <w:color w:val="000000"/>
+          <w:sz w:val="28"/>
+        </w:rPr>
+      </w:r>
+      <w:r>
+        <w:rPr>
+          <w:rFonts w:ascii="Liberation Sans" w:hAnsi="Liberation Sans" w:eastAsia="Liberation Sans" w:cs="Liberation Sans"/>
+          <w:b/>
+          <w:bCs/>
+          <w:u w:val="single"/>
+        </w:rPr>
+        <w:t xml:space="preserve">L1 Check</w:t>
+      </w:r>
+      <w:r>
+        <w:rPr>
+          <w:rFonts w:ascii="Liberation Sans" w:hAnsi="Liberation Sans" w:eastAsia="Liberation Sans" w:cs="Liberation Sans"/>
+        </w:rPr>
+        <w:t xml:space="preserve">:</w:t>
+      </w:r>
+      <w:r>
+        <w:rPr>
+          <w:rFonts w:ascii="Liberation Sans" w:hAnsi="Liberation Sans" w:eastAsia="Liberation Sans" w:cs="Liberation Sans"/>
+        </w:rPr>
+      </w:r>
+    </w:p>
+    <w:p>
+      <w:pPr>
+        <w:pStyle w:val="922"/>
+        <w:numPr>
+          <w:ilvl w:val="0"/>
+          <w:numId w:val="26"/>
         </w:numPr>
         <w:pBdr>
           <w:top w:val="none" w:color="000000" w:sz="4" w:space="0"/>
@@ -1708,27 +2433,30 @@
           <w:bottom w:val="none" w:color="000000" w:sz="4" w:space="0"/>
           <w:right w:val="none" w:color="000000" w:sz="4" w:space="0"/>
         </w:pBdr>
-        <w:spacing w:before="0" w:line="276" w:lineRule="auto"/>
+        <w:spacing/>
         <w:ind w:right="0"/>
-        <w:rPr/>
+        <w:rPr>
+          <w:rFonts w:ascii="Liberation Sans" w:hAnsi="Liberation Sans" w:cs="Liberation Sans"/>
+        </w:rPr>
       </w:pPr>
       <w:r>
         <w:rPr>
           <w:rFonts w:ascii="Liberation Sans" w:hAnsi="Liberation Sans" w:eastAsia="Liberation Sans" w:cs="Liberation Sans"/>
-          <w:b/>
-          <w:color w:val="000000"/>
-          <w:sz w:val="24"/>
         </w:rPr>
-        <w:t xml:space="preserve">L1 Check:</w:t>
+        <w:t xml:space="preserve">Go to L1[Index]. Compare Tag against all valid lines.</w:t>
       </w:r>
-      <w:r/>
+      <w:r>
+        <w:rPr>
+          <w:rFonts w:ascii="Liberation Sans" w:hAnsi="Liberation Sans" w:eastAsia="Liberation Sans" w:cs="Liberation Sans"/>
+        </w:rPr>
+      </w:r>
     </w:p>
     <w:p>
       <w:pPr>
-        <w:pStyle w:val="668"/>
+        <w:pStyle w:val="922"/>
         <w:numPr>
-          <w:ilvl w:val="1"/>
-          <w:numId w:val="11"/>
+          <w:ilvl w:val="0"/>
+          <w:numId w:val="26"/>
         </w:numPr>
         <w:pBdr>
           <w:top w:val="none" w:color="000000" w:sz="4" w:space="0"/>
@@ -1736,26 +2464,30 @@
           <w:bottom w:val="none" w:color="000000" w:sz="4" w:space="0"/>
           <w:right w:val="none" w:color="000000" w:sz="4" w:space="0"/>
         </w:pBdr>
-        <w:spacing w:before="0" w:line="276" w:lineRule="auto"/>
+        <w:spacing/>
         <w:ind w:right="0"/>
-        <w:rPr/>
+        <w:rPr>
+          <w:rFonts w:ascii="Liberation Sans" w:hAnsi="Liberation Sans" w:cs="Liberation Sans"/>
+        </w:rPr>
       </w:pPr>
       <w:r>
         <w:rPr>
           <w:rFonts w:ascii="Liberation Sans" w:hAnsi="Liberation Sans" w:eastAsia="Liberation Sans" w:cs="Liberation Sans"/>
-          <w:color w:val="000000"/>
-          <w:sz w:val="24"/>
         </w:rPr>
-        <w:t xml:space="preserve">Go to L1[Index]. Compare Tag against all valid lines.</w:t>
+        <w:t xml:space="preserve">Hit: Return immediately (Fastest).</w:t>
       </w:r>
-      <w:r/>
+      <w:r>
+        <w:rPr>
+          <w:rFonts w:ascii="Liberation Sans" w:hAnsi="Liberation Sans" w:eastAsia="Liberation Sans" w:cs="Liberation Sans"/>
+        </w:rPr>
+      </w:r>
     </w:p>
     <w:p>
       <w:pPr>
-        <w:pStyle w:val="668"/>
+        <w:pStyle w:val="922"/>
         <w:numPr>
-          <w:ilvl w:val="1"/>
-          <w:numId w:val="11"/>
+          <w:ilvl w:val="0"/>
+          <w:numId w:val="26"/>
         </w:numPr>
         <w:pBdr>
           <w:top w:val="none" w:color="000000" w:sz="4" w:space="0"/>
@@ -1763,35 +2495,94 @@
           <w:bottom w:val="none" w:color="000000" w:sz="4" w:space="0"/>
           <w:right w:val="none" w:color="000000" w:sz="4" w:space="0"/>
         </w:pBdr>
-        <w:spacing w:before="0" w:line="276" w:lineRule="auto"/>
+        <w:spacing/>
         <w:ind w:right="0"/>
-        <w:rPr/>
+        <w:rPr>
+          <w:rFonts w:ascii="Liberation Sans" w:hAnsi="Liberation Sans" w:cs="Liberation Sans"/>
+        </w:rPr>
+      </w:pPr>
+      <w:r>
+        <w:rPr>
+          <w:rFonts w:ascii="Liberation Sans" w:hAnsi="Liberation Sans" w:eastAsia="Liberation Sans" w:cs="Liberation Sans"/>
+        </w:rPr>
+        <w:t xml:space="preserve">Miss: Pay latency penalty, go to L2.</w:t>
+      </w:r>
+      <w:r>
+        <w:rPr>
+          <w:rFonts w:ascii="Liberation Sans" w:hAnsi="Liberation Sans" w:eastAsia="Liberation Sans" w:cs="Liberation Sans"/>
+        </w:rPr>
+      </w:r>
+    </w:p>
+    <w:p>
+      <w:pPr>
+        <w:pBdr/>
+        <w:spacing/>
+        <w:ind w:firstLine="0" w:left="709"/>
+        <w:rPr>
+          <w:rFonts w:ascii="Liberation Sans" w:hAnsi="Liberation Sans" w:cs="Liberation Sans"/>
+        </w:rPr>
+      </w:pPr>
+      <w:r>
+        <w:rPr>
+          <w:rFonts w:ascii="Liberation Sans" w:hAnsi="Liberation Sans" w:eastAsia="Liberation Sans" w:cs="Liberation Sans"/>
+          <w:highlight w:val="none"/>
+        </w:rPr>
+      </w:r>
+      <w:r>
+        <w:rPr>
+          <w:rFonts w:ascii="Liberation Sans" w:hAnsi="Liberation Sans" w:eastAsia="Liberation Sans" w:cs="Liberation Sans"/>
+          <w:highlight w:val="none"/>
+        </w:rPr>
+      </w:r>
+      <w:r>
+        <w:rPr>
+          <w:rFonts w:ascii="Liberation Sans" w:hAnsi="Liberation Sans" w:eastAsia="Liberation Sans" w:cs="Liberation Sans"/>
+          <w:highlight w:val="none"/>
+        </w:rPr>
+      </w:r>
+    </w:p>
+    <w:p>
+      <w:pPr>
+        <w:pStyle w:val="922"/>
+        <w:numPr>
+          <w:ilvl w:val="0"/>
+          <w:numId w:val="25"/>
+        </w:numPr>
+        <w:pBdr/>
+        <w:spacing/>
+        <w:ind/>
+        <w:rPr>
+          <w:rFonts w:ascii="Liberation Sans" w:hAnsi="Liberation Sans" w:cs="Liberation Sans"/>
+          <w:b/>
+          <w:bCs/>
+          <w:u w:val="single"/>
+        </w:rPr>
       </w:pPr>
       <w:r>
         <w:rPr>
           <w:rFonts w:ascii="Liberation Sans" w:hAnsi="Liberation Sans" w:eastAsia="Liberation Sans" w:cs="Liberation Sans"/>
           <w:b/>
-          <w:color w:val="000000"/>
-          <w:sz w:val="24"/>
+          <w:bCs/>
+          <w:highlight w:val="none"/>
+          <w:u w:val="single"/>
         </w:rPr>
-        <w:t xml:space="preserve">Hit:</w:t>
+        <w:t xml:space="preserve">L2 Check:</w:t>
       </w:r>
       <w:r>
         <w:rPr>
           <w:rFonts w:ascii="Liberation Sans" w:hAnsi="Liberation Sans" w:eastAsia="Liberation Sans" w:cs="Liberation Sans"/>
-          <w:color w:val="000000"/>
-          <w:sz w:val="24"/>
+          <w:b/>
+          <w:bCs/>
+          <w:u w:val="single"/>
         </w:rPr>
-        <w:t xml:space="preserve"> Return immediately (Fastest).</w:t>
       </w:r>
-      <w:r/>
     </w:p>
     <w:p>
       <w:pPr>
-        <w:pStyle w:val="668"/>
+        <w:pStyle w:val="922"/>
         <w:numPr>
-          <w:ilvl w:val="1"/>
-          <w:numId w:val="11"/>
+          <w:ilvl w:val="0"/>
+          <w:numId w:val="27"/>
         </w:numPr>
         <w:pBdr>
           <w:top w:val="none" w:color="000000" w:sz="4" w:space="0"/>
@@ -1799,35 +2590,30 @@
           <w:bottom w:val="none" w:color="000000" w:sz="4" w:space="0"/>
           <w:right w:val="none" w:color="000000" w:sz="4" w:space="0"/>
         </w:pBdr>
-        <w:spacing w:before="0" w:line="276" w:lineRule="auto"/>
+        <w:spacing/>
         <w:ind w:right="0"/>
-        <w:rPr/>
+        <w:rPr>
+          <w:rFonts w:ascii="Liberation Sans" w:hAnsi="Liberation Sans" w:cs="Liberation Sans"/>
+        </w:rPr>
       </w:pPr>
       <w:r>
         <w:rPr>
           <w:rFonts w:ascii="Liberation Sans" w:hAnsi="Liberation Sans" w:eastAsia="Liberation Sans" w:cs="Liberation Sans"/>
-          <w:b/>
-          <w:color w:val="000000"/>
-          <w:sz w:val="24"/>
         </w:rPr>
-        <w:t xml:space="preserve">Miss:</w:t>
+        <w:t xml:space="preserve">Go to L2[Index]. Compare Tag.</w:t>
       </w:r>
       <w:r>
         <w:rPr>
           <w:rFonts w:ascii="Liberation Sans" w:hAnsi="Liberation Sans" w:eastAsia="Liberation Sans" w:cs="Liberation Sans"/>
-          <w:color w:val="000000"/>
-          <w:sz w:val="24"/>
         </w:rPr>
-        <w:t xml:space="preserve"> Pay latency penalty, go to L2.</w:t>
       </w:r>
-      <w:r/>
     </w:p>
     <w:p>
       <w:pPr>
-        <w:pStyle w:val="668"/>
+        <w:pStyle w:val="922"/>
         <w:numPr>
           <w:ilvl w:val="0"/>
-          <w:numId w:val="12"/>
+          <w:numId w:val="27"/>
         </w:numPr>
         <w:pBdr>
           <w:top w:val="none" w:color="000000" w:sz="4" w:space="0"/>
@@ -1835,27 +2621,30 @@
           <w:bottom w:val="none" w:color="000000" w:sz="4" w:space="0"/>
           <w:right w:val="none" w:color="000000" w:sz="4" w:space="0"/>
         </w:pBdr>
-        <w:spacing w:before="0" w:line="276" w:lineRule="auto"/>
+        <w:spacing/>
         <w:ind w:right="0"/>
-        <w:rPr/>
+        <w:rPr>
+          <w:rFonts w:ascii="Liberation Sans" w:hAnsi="Liberation Sans" w:cs="Liberation Sans"/>
+        </w:rPr>
       </w:pPr>
       <w:r>
         <w:rPr>
           <w:rFonts w:ascii="Liberation Sans" w:hAnsi="Liberation Sans" w:eastAsia="Liberation Sans" w:cs="Liberation Sans"/>
-          <w:b/>
-          <w:color w:val="000000"/>
-          <w:sz w:val="24"/>
         </w:rPr>
-        <w:t xml:space="preserve">L2 Check:</w:t>
+        <w:t xml:space="preserve">Hit: Copy block to L1. Return.</w:t>
       </w:r>
-      <w:r/>
+      <w:r>
+        <w:rPr>
+          <w:rFonts w:ascii="Liberation Sans" w:hAnsi="Liberation Sans" w:eastAsia="Liberation Sans" w:cs="Liberation Sans"/>
+        </w:rPr>
+      </w:r>
     </w:p>
     <w:p>
       <w:pPr>
-        <w:pStyle w:val="668"/>
+        <w:pStyle w:val="922"/>
         <w:numPr>
-          <w:ilvl w:val="1"/>
-          <w:numId w:val="13"/>
+          <w:ilvl w:val="0"/>
+          <w:numId w:val="27"/>
         </w:numPr>
         <w:pBdr>
           <w:top w:val="none" w:color="000000" w:sz="4" w:space="0"/>
@@ -1863,26 +2652,94 @@
           <w:bottom w:val="none" w:color="000000" w:sz="4" w:space="0"/>
           <w:right w:val="none" w:color="000000" w:sz="4" w:space="0"/>
         </w:pBdr>
-        <w:spacing w:before="0" w:line="276" w:lineRule="auto"/>
+        <w:spacing/>
         <w:ind w:right="0"/>
-        <w:rPr/>
+        <w:rPr>
+          <w:rFonts w:ascii="Liberation Sans" w:hAnsi="Liberation Sans" w:cs="Liberation Sans"/>
+        </w:rPr>
       </w:pPr>
       <w:r>
         <w:rPr>
           <w:rFonts w:ascii="Liberation Sans" w:hAnsi="Liberation Sans" w:eastAsia="Liberation Sans" w:cs="Liberation Sans"/>
-          <w:color w:val="000000"/>
-          <w:sz w:val="24"/>
         </w:rPr>
-        <w:t xml:space="preserve">Go to L2[Index]. Compare Tag.</w:t>
+        <w:t xml:space="preserve">Miss: Pay large latency penalty, go to RAM.</w:t>
       </w:r>
-      <w:r/>
+      <w:r>
+        <w:rPr>
+          <w:rFonts w:ascii="Liberation Sans" w:hAnsi="Liberation Sans" w:eastAsia="Liberation Sans" w:cs="Liberation Sans"/>
+        </w:rPr>
+      </w:r>
     </w:p>
     <w:p>
       <w:pPr>
-        <w:pStyle w:val="668"/>
+        <w:pBdr/>
+        <w:spacing/>
+        <w:ind w:firstLine="0" w:left="709"/>
+        <w:rPr>
+          <w:rFonts w:ascii="Liberation Sans" w:hAnsi="Liberation Sans" w:cs="Liberation Sans"/>
+        </w:rPr>
+      </w:pPr>
+      <w:r>
+        <w:rPr>
+          <w:rFonts w:ascii="Liberation Sans" w:hAnsi="Liberation Sans" w:eastAsia="Liberation Sans" w:cs="Liberation Sans"/>
+          <w:highlight w:val="none"/>
+        </w:rPr>
+      </w:r>
+      <w:r>
+        <w:rPr>
+          <w:rFonts w:ascii="Liberation Sans" w:hAnsi="Liberation Sans" w:eastAsia="Liberation Sans" w:cs="Liberation Sans"/>
+          <w:highlight w:val="none"/>
+        </w:rPr>
+      </w:r>
+      <w:r>
+        <w:rPr>
+          <w:rFonts w:ascii="Liberation Sans" w:hAnsi="Liberation Sans" w:eastAsia="Liberation Sans" w:cs="Liberation Sans"/>
+          <w:highlight w:val="none"/>
+        </w:rPr>
+      </w:r>
+    </w:p>
+    <w:p>
+      <w:pPr>
+        <w:pStyle w:val="922"/>
         <w:numPr>
-          <w:ilvl w:val="1"/>
-          <w:numId w:val="13"/>
+          <w:ilvl w:val="0"/>
+          <w:numId w:val="25"/>
+        </w:numPr>
+        <w:pBdr/>
+        <w:spacing/>
+        <w:ind/>
+        <w:rPr>
+          <w:rFonts w:ascii="Liberation Sans" w:hAnsi="Liberation Sans" w:cs="Liberation Sans"/>
+          <w:b/>
+          <w:bCs/>
+          <w:u w:val="single"/>
+        </w:rPr>
+      </w:pPr>
+      <w:r>
+        <w:rPr>
+          <w:rFonts w:ascii="Liberation Sans" w:hAnsi="Liberation Sans" w:eastAsia="Liberation Sans" w:cs="Liberation Sans"/>
+          <w:b/>
+          <w:bCs/>
+          <w:highlight w:val="none"/>
+          <w:u w:val="single"/>
+        </w:rPr>
+        <w:t xml:space="preserve">RAM Fetch:</w:t>
+      </w:r>
+      <w:r>
+        <w:rPr>
+          <w:rFonts w:ascii="Liberation Sans" w:hAnsi="Liberation Sans" w:eastAsia="Liberation Sans" w:cs="Liberation Sans"/>
+          <w:b/>
+          <w:bCs/>
+          <w:u w:val="single"/>
+        </w:rPr>
+      </w:r>
+    </w:p>
+    <w:p>
+      <w:pPr>
+        <w:pStyle w:val="922"/>
+        <w:numPr>
+          <w:ilvl w:val="0"/>
+          <w:numId w:val="28"/>
         </w:numPr>
         <w:pBdr>
           <w:top w:val="none" w:color="000000" w:sz="4" w:space="0"/>
@@ -1890,35 +2747,30 @@
           <w:bottom w:val="none" w:color="000000" w:sz="4" w:space="0"/>
           <w:right w:val="none" w:color="000000" w:sz="4" w:space="0"/>
         </w:pBdr>
-        <w:spacing w:before="0" w:line="276" w:lineRule="auto"/>
+        <w:spacing/>
         <w:ind w:right="0"/>
-        <w:rPr/>
+        <w:rPr>
+          <w:rFonts w:ascii="Liberation Sans" w:hAnsi="Liberation Sans" w:cs="Liberation Sans"/>
+        </w:rPr>
       </w:pPr>
       <w:r>
         <w:rPr>
           <w:rFonts w:ascii="Liberation Sans" w:hAnsi="Liberation Sans" w:eastAsia="Liberation Sans" w:cs="Liberation Sans"/>
-          <w:b/>
-          <w:color w:val="000000"/>
-          <w:sz w:val="24"/>
         </w:rPr>
-        <w:t xml:space="preserve">Hit:</w:t>
+        <w:t xml:space="preserve">Retrieve block.</w:t>
       </w:r>
       <w:r>
         <w:rPr>
           <w:rFonts w:ascii="Liberation Sans" w:hAnsi="Liberation Sans" w:eastAsia="Liberation Sans" w:cs="Liberation Sans"/>
-          <w:color w:val="000000"/>
-          <w:sz w:val="24"/>
         </w:rPr>
-        <w:t xml:space="preserve"> Copy block to L1. Return.</w:t>
       </w:r>
-      <w:r/>
     </w:p>
     <w:p>
       <w:pPr>
-        <w:pStyle w:val="668"/>
+        <w:pStyle w:val="922"/>
         <w:numPr>
-          <w:ilvl w:val="1"/>
-          <w:numId w:val="13"/>
+          <w:ilvl w:val="0"/>
+          <w:numId w:val="28"/>
         </w:numPr>
         <w:pBdr>
           <w:top w:val="none" w:color="000000" w:sz="4" w:space="0"/>
@@ -1926,35 +2778,30 @@
           <w:bottom w:val="none" w:color="000000" w:sz="4" w:space="0"/>
           <w:right w:val="none" w:color="000000" w:sz="4" w:space="0"/>
         </w:pBdr>
-        <w:spacing w:before="0" w:line="276" w:lineRule="auto"/>
+        <w:spacing/>
         <w:ind w:right="0"/>
-        <w:rPr/>
+        <w:rPr>
+          <w:rFonts w:ascii="Liberation Sans" w:hAnsi="Liberation Sans" w:cs="Liberation Sans"/>
+        </w:rPr>
       </w:pPr>
       <w:r>
         <w:rPr>
           <w:rFonts w:ascii="Liberation Sans" w:hAnsi="Liberation Sans" w:eastAsia="Liberation Sans" w:cs="Liberation Sans"/>
-          <w:b/>
-          <w:color w:val="000000"/>
-          <w:sz w:val="24"/>
         </w:rPr>
-        <w:t xml:space="preserve">Miss:</w:t>
+        <w:t xml:space="preserve">Install in L2 (evicting old L2 data if needed).</w:t>
       </w:r>
       <w:r>
         <w:rPr>
           <w:rFonts w:ascii="Liberation Sans" w:hAnsi="Liberation Sans" w:eastAsia="Liberation Sans" w:cs="Liberation Sans"/>
-          <w:color w:val="000000"/>
-          <w:sz w:val="24"/>
         </w:rPr>
-        <w:t xml:space="preserve"> Pay large latency penalty, go to RAM.</w:t>
       </w:r>
-      <w:r/>
     </w:p>
     <w:p>
       <w:pPr>
-        <w:pStyle w:val="668"/>
+        <w:pStyle w:val="922"/>
         <w:numPr>
           <w:ilvl w:val="0"/>
-          <w:numId w:val="14"/>
+          <w:numId w:val="28"/>
         </w:numPr>
         <w:pBdr>
           <w:top w:val="none" w:color="000000" w:sz="4" w:space="0"/>
@@ -1962,28 +2809,49 @@
           <w:bottom w:val="none" w:color="000000" w:sz="4" w:space="0"/>
           <w:right w:val="none" w:color="000000" w:sz="4" w:space="0"/>
         </w:pBdr>
-        <w:spacing w:before="0" w:line="276" w:lineRule="auto"/>
+        <w:spacing/>
         <w:ind w:right="0"/>
-        <w:rPr/>
+        <w:rPr>
+          <w:rFonts w:ascii="Liberation Sans" w:hAnsi="Liberation Sans" w:cs="Liberation Sans"/>
+        </w:rPr>
       </w:pPr>
       <w:r>
         <w:rPr>
           <w:rFonts w:ascii="Liberation Sans" w:hAnsi="Liberation Sans" w:eastAsia="Liberation Sans" w:cs="Liberation Sans"/>
-          <w:b/>
-          <w:color w:val="000000"/>
-          <w:sz w:val="24"/>
         </w:rPr>
-        <w:t xml:space="preserve">RAM Fetch:</w:t>
+        <w:t xml:space="preserve">Install in L1 (evicting old L1 data if needed).</w:t>
       </w:r>
-      <w:r/>
+      <w:r>
+        <w:rPr>
+          <w:rFonts w:ascii="Liberation Sans" w:hAnsi="Liberation Sans" w:eastAsia="Liberation Sans" w:cs="Liberation Sans"/>
+        </w:rPr>
+      </w:r>
     </w:p>
     <w:p>
       <w:pPr>
-        <w:pStyle w:val="668"/>
-        <w:numPr>
-          <w:ilvl w:val="1"/>
-          <w:numId w:val="15"/>
-        </w:numPr>
+        <w:pBdr/>
+        <w:spacing/>
+        <w:ind w:firstLine="0" w:left="0"/>
+        <w:rPr/>
+      </w:pPr>
+      <w:r>
+        <w:rPr>
+          <w:highlight w:val="none"/>
+        </w:rPr>
+      </w:r>
+      <w:r>
+        <w:rPr>
+          <w:highlight w:val="none"/>
+        </w:rPr>
+      </w:r>
+      <w:r>
+        <w:rPr>
+          <w:highlight w:val="none"/>
+        </w:rPr>
+      </w:r>
+    </w:p>
+    <w:p>
+      <w:pPr>
         <w:pBdr>
           <w:top w:val="none" w:color="000000" w:sz="4" w:space="0"/>
           <w:left w:val="none" w:color="000000" w:sz="4" w:space="0"/>
@@ -1991,7 +2859,7 @@
           <w:right w:val="none" w:color="000000" w:sz="4" w:space="0"/>
         </w:pBdr>
         <w:spacing w:before="0" w:line="276" w:lineRule="auto"/>
-        <w:ind w:right="0"/>
+        <w:ind w:right="0" w:firstLine="0" w:left="709"/>
         <w:rPr/>
       </w:pPr>
       <w:r>
@@ -1999,102 +2867,29 @@
           <w:rFonts w:ascii="Liberation Sans" w:hAnsi="Liberation Sans" w:eastAsia="Liberation Sans" w:cs="Liberation Sans"/>
           <w:color w:val="000000"/>
           <w:sz w:val="24"/>
+          <w:highlight w:val="none"/>
         </w:rPr>
-        <w:t xml:space="preserve">Retrieve block.</w:t>
-      </w:r>
-      <w:r/>
-    </w:p>
-    <w:p>
-      <w:pPr>
-        <w:pStyle w:val="668"/>
-        <w:numPr>
-          <w:ilvl w:val="1"/>
-          <w:numId w:val="15"/>
-        </w:numPr>
-        <w:pBdr>
-          <w:top w:val="none" w:color="000000" w:sz="4" w:space="0"/>
-          <w:left w:val="none" w:color="000000" w:sz="4" w:space="0"/>
-          <w:bottom w:val="none" w:color="000000" w:sz="4" w:space="0"/>
-          <w:right w:val="none" w:color="000000" w:sz="4" w:space="0"/>
-        </w:pBdr>
-        <w:spacing w:before="0" w:line="276" w:lineRule="auto"/>
-        <w:ind w:right="0"/>
-        <w:rPr/>
-      </w:pPr>
-      <w:r>
-        <w:rPr>
-          <w:rFonts w:ascii="Liberation Sans" w:hAnsi="Liberation Sans" w:eastAsia="Liberation Sans" w:cs="Liberation Sans"/>
-          <w:color w:val="000000"/>
-          <w:sz w:val="24"/>
-        </w:rPr>
-        <w:t xml:space="preserve">Install in </w:t>
-      </w:r>
-      <w:r>
-        <w:rPr>
-          <w:rFonts w:ascii="Liberation Sans" w:hAnsi="Liberation Sans" w:eastAsia="Liberation Sans" w:cs="Liberation Sans"/>
-          <w:b/>
-          <w:color w:val="000000"/>
-          <w:sz w:val="24"/>
-        </w:rPr>
-        <w:t xml:space="preserve">L2</w:t>
       </w:r>
       <w:r>
         <w:rPr>
           <w:rFonts w:ascii="Liberation Sans" w:hAnsi="Liberation Sans" w:eastAsia="Liberation Sans" w:cs="Liberation Sans"/>
           <w:color w:val="000000"/>
           <w:sz w:val="24"/>
+          <w:highlight w:val="none"/>
         </w:rPr>
-        <w:t xml:space="preserve"> (evicting old L2 data if needed).</w:t>
-      </w:r>
-      <w:r/>
-    </w:p>
-    <w:p>
-      <w:pPr>
-        <w:pStyle w:val="668"/>
-        <w:numPr>
-          <w:ilvl w:val="1"/>
-          <w:numId w:val="15"/>
-        </w:numPr>
-        <w:pBdr>
-          <w:top w:val="none" w:color="000000" w:sz="4" w:space="0"/>
-          <w:left w:val="none" w:color="000000" w:sz="4" w:space="0"/>
-          <w:bottom w:val="none" w:color="000000" w:sz="4" w:space="0"/>
-          <w:right w:val="none" w:color="000000" w:sz="4" w:space="0"/>
-        </w:pBdr>
-        <w:spacing w:before="0" w:line="276" w:lineRule="auto"/>
-        <w:ind w:right="0"/>
-        <w:rPr/>
-      </w:pPr>
-      <w:r>
-        <w:rPr>
-          <w:rFonts w:ascii="Liberation Sans" w:hAnsi="Liberation Sans" w:eastAsia="Liberation Sans" w:cs="Liberation Sans"/>
-          <w:color w:val="000000"/>
-          <w:sz w:val="24"/>
-        </w:rPr>
-        <w:t xml:space="preserve">Install in </w:t>
-      </w:r>
-      <w:r>
-        <w:rPr>
-          <w:rFonts w:ascii="Liberation Sans" w:hAnsi="Liberation Sans" w:eastAsia="Liberation Sans" w:cs="Liberation Sans"/>
-          <w:b/>
-          <w:color w:val="000000"/>
-          <w:sz w:val="24"/>
-        </w:rPr>
-        <w:t xml:space="preserve">L1</w:t>
       </w:r>
       <w:r>
         <w:rPr>
           <w:rFonts w:ascii="Liberation Sans" w:hAnsi="Liberation Sans" w:eastAsia="Liberation Sans" w:cs="Liberation Sans"/>
           <w:color w:val="000000"/>
           <w:sz w:val="24"/>
+          <w:highlight w:val="none"/>
         </w:rPr>
-        <w:t xml:space="preserve"> (evicting old L1 data if needed).</w:t>
       </w:r>
-      <w:r/>
     </w:p>
     <w:p>
       <w:pPr>
-        <w:pStyle w:val="140"/>
+        <w:pStyle w:val="860"/>
         <w:pBdr>
           <w:top w:val="none" w:color="000000" w:sz="4" w:space="0"/>
           <w:left w:val="none" w:color="000000" w:sz="4" w:space="0"/>
@@ -2118,7 +2913,7 @@
     </w:p>
     <w:p>
       <w:pPr>
-        <w:pStyle w:val="668"/>
+        <w:pStyle w:val="922"/>
         <w:numPr>
           <w:ilvl w:val="0"/>
           <w:numId w:val="16"/>
@@ -2188,7 +2983,44 @@
     </w:p>
     <w:p>
       <w:pPr>
-        <w:pStyle w:val="668"/>
+        <w:pBdr>
+          <w:top w:val="none" w:color="000000" w:sz="4" w:space="0"/>
+          <w:left w:val="none" w:color="000000" w:sz="4" w:space="0"/>
+          <w:bottom w:val="none" w:color="000000" w:sz="4" w:space="0"/>
+          <w:right w:val="none" w:color="000000" w:sz="4" w:space="0"/>
+        </w:pBdr>
+        <w:spacing w:before="0" w:line="276" w:lineRule="auto"/>
+        <w:ind w:right="0" w:firstLine="0" w:left="709"/>
+        <w:rPr/>
+      </w:pPr>
+      <w:r>
+        <w:rPr>
+          <w:rFonts w:ascii="Liberation Sans" w:hAnsi="Liberation Sans" w:eastAsia="Liberation Sans" w:cs="Liberation Sans"/>
+          <w:color w:val="000000"/>
+          <w:sz w:val="24"/>
+          <w:highlight w:val="none"/>
+        </w:rPr>
+      </w:r>
+      <w:r>
+        <w:rPr>
+          <w:rFonts w:ascii="Liberation Sans" w:hAnsi="Liberation Sans" w:eastAsia="Liberation Sans" w:cs="Liberation Sans"/>
+          <w:color w:val="000000"/>
+          <w:sz w:val="24"/>
+          <w:highlight w:val="none"/>
+        </w:rPr>
+      </w:r>
+      <w:r>
+        <w:rPr>
+          <w:rFonts w:ascii="Liberation Sans" w:hAnsi="Liberation Sans" w:eastAsia="Liberation Sans" w:cs="Liberation Sans"/>
+          <w:color w:val="000000"/>
+          <w:sz w:val="24"/>
+          <w:highlight w:val="none"/>
+        </w:rPr>
+      </w:r>
+    </w:p>
+    <w:p>
+      <w:pPr>
+        <w:pStyle w:val="922"/>
         <w:numPr>
           <w:ilvl w:val="0"/>
           <w:numId w:val="16"/>
@@ -2224,7 +3056,44 @@
     </w:p>
     <w:p>
       <w:pPr>
-        <w:pStyle w:val="668"/>
+        <w:pBdr>
+          <w:top w:val="none" w:color="000000" w:sz="4" w:space="0"/>
+          <w:left w:val="none" w:color="000000" w:sz="4" w:space="0"/>
+          <w:bottom w:val="none" w:color="000000" w:sz="4" w:space="0"/>
+          <w:right w:val="none" w:color="000000" w:sz="4" w:space="0"/>
+        </w:pBdr>
+        <w:spacing w:before="0" w:line="276" w:lineRule="auto"/>
+        <w:ind w:right="0" w:firstLine="0" w:left="709"/>
+        <w:rPr/>
+      </w:pPr>
+      <w:r>
+        <w:rPr>
+          <w:rFonts w:ascii="Liberation Sans" w:hAnsi="Liberation Sans" w:eastAsia="Liberation Sans" w:cs="Liberation Sans"/>
+          <w:color w:val="000000"/>
+          <w:sz w:val="24"/>
+          <w:highlight w:val="none"/>
+        </w:rPr>
+      </w:r>
+      <w:r>
+        <w:rPr>
+          <w:rFonts w:ascii="Liberation Sans" w:hAnsi="Liberation Sans" w:eastAsia="Liberation Sans" w:cs="Liberation Sans"/>
+          <w:color w:val="000000"/>
+          <w:sz w:val="24"/>
+          <w:highlight w:val="none"/>
+        </w:rPr>
+      </w:r>
+      <w:r>
+        <w:rPr>
+          <w:rFonts w:ascii="Liberation Sans" w:hAnsi="Liberation Sans" w:eastAsia="Liberation Sans" w:cs="Liberation Sans"/>
+          <w:color w:val="000000"/>
+          <w:sz w:val="24"/>
+          <w:highlight w:val="none"/>
+        </w:rPr>
+      </w:r>
+    </w:p>
+    <w:p>
+      <w:pPr>
+        <w:pStyle w:val="922"/>
         <w:numPr>
           <w:ilvl w:val="0"/>
           <w:numId w:val="16"/>
@@ -2277,7 +3146,44 @@
     </w:p>
     <w:p>
       <w:pPr>
-        <w:pStyle w:val="668"/>
+        <w:pBdr>
+          <w:top w:val="none" w:color="000000" w:sz="4" w:space="0"/>
+          <w:left w:val="none" w:color="000000" w:sz="4" w:space="0"/>
+          <w:bottom w:val="none" w:color="000000" w:sz="4" w:space="0"/>
+          <w:right w:val="none" w:color="000000" w:sz="4" w:space="0"/>
+        </w:pBdr>
+        <w:spacing w:before="0" w:line="276" w:lineRule="auto"/>
+        <w:ind w:right="0" w:firstLine="0" w:left="709"/>
+        <w:rPr/>
+      </w:pPr>
+      <w:r>
+        <w:rPr>
+          <w:rFonts w:ascii="Liberation Sans" w:hAnsi="Liberation Sans" w:eastAsia="Liberation Sans" w:cs="Liberation Sans"/>
+          <w:color w:val="000000"/>
+          <w:sz w:val="24"/>
+          <w:highlight w:val="none"/>
+        </w:rPr>
+      </w:r>
+      <w:r>
+        <w:rPr>
+          <w:rFonts w:ascii="Liberation Sans" w:hAnsi="Liberation Sans" w:eastAsia="Liberation Sans" w:cs="Liberation Sans"/>
+          <w:color w:val="000000"/>
+          <w:sz w:val="24"/>
+          <w:highlight w:val="none"/>
+        </w:rPr>
+      </w:r>
+      <w:r>
+        <w:rPr>
+          <w:rFonts w:ascii="Liberation Sans" w:hAnsi="Liberation Sans" w:eastAsia="Liberation Sans" w:cs="Liberation Sans"/>
+          <w:color w:val="000000"/>
+          <w:sz w:val="24"/>
+          <w:highlight w:val="none"/>
+        </w:rPr>
+      </w:r>
+    </w:p>
+    <w:p>
+      <w:pPr>
+        <w:pStyle w:val="922"/>
         <w:numPr>
           <w:ilvl w:val="0"/>
           <w:numId w:val="16"/>
@@ -2343,7 +3249,6 @@
         <w:ind/>
         <w:rPr/>
       </w:pPr>
-      <w:r/>
       <w:r>
         <w:separator/>
       </w:r>
@@ -2358,7 +3263,6 @@
         <w:ind/>
         <w:rPr/>
       </w:pPr>
-      <w:r/>
       <w:r>
         <w:continuationSeparator/>
       </w:r>
@@ -2378,7 +3282,6 @@
         <w:ind/>
         <w:rPr/>
       </w:pPr>
-      <w:r/>
       <w:r>
         <w:separator/>
       </w:r>
@@ -2393,7 +3296,6 @@
         <w:ind/>
         <w:rPr/>
       </w:pPr>
-      <w:r/>
       <w:r>
         <w:continuationSeparator/>
       </w:r>
@@ -4657,6 +5559,1674 @@
         <w:ind w:hanging="360" w:left="6469"/>
       </w:pPr>
       <w:rPr/>
+      <w:start w:val="1"/>
+      <w:suff w:val="tab"/>
+    </w:lvl>
+  </w:abstractNum>
+  <w:abstractNum w:abstractNumId="16">
+    <w:nsid w:val="1F21F477"/>
+    <w:lvl w:ilvl="0">
+      <w:isLgl w:val="false"/>
+      <w:lvlJc w:val="left"/>
+      <w:lvlText w:val="%1."/>
+      <w:numFmt w:val="decimal"/>
+      <w:pPr>
+        <w:pBdr/>
+        <w:spacing/>
+        <w:ind w:hanging="360" w:left="709"/>
+      </w:pPr>
+      <w:rPr/>
+      <w:start w:val="1"/>
+      <w:suff w:val="tab"/>
+    </w:lvl>
+    <w:lvl w:ilvl="1">
+      <w:isLgl w:val="false"/>
+      <w:lvlJc w:val="left"/>
+      <w:lvlText w:val="%2."/>
+      <w:numFmt w:val="lowerLetter"/>
+      <w:pPr>
+        <w:pBdr/>
+        <w:spacing/>
+        <w:ind w:hanging="360" w:left="1429"/>
+      </w:pPr>
+      <w:rPr/>
+      <w:start w:val="1"/>
+      <w:suff w:val="tab"/>
+    </w:lvl>
+    <w:lvl w:ilvl="2">
+      <w:isLgl w:val="false"/>
+      <w:lvlJc w:val="right"/>
+      <w:lvlText w:val="%3."/>
+      <w:numFmt w:val="lowerRoman"/>
+      <w:pPr>
+        <w:pBdr/>
+        <w:spacing/>
+        <w:ind w:hanging="180" w:left="2149"/>
+      </w:pPr>
+      <w:rPr/>
+      <w:start w:val="1"/>
+      <w:suff w:val="tab"/>
+    </w:lvl>
+    <w:lvl w:ilvl="3">
+      <w:isLgl w:val="false"/>
+      <w:lvlJc w:val="left"/>
+      <w:lvlText w:val="%4."/>
+      <w:numFmt w:val="decimal"/>
+      <w:pPr>
+        <w:pBdr/>
+        <w:spacing/>
+        <w:ind w:hanging="360" w:left="2869"/>
+      </w:pPr>
+      <w:rPr/>
+      <w:start w:val="1"/>
+      <w:suff w:val="tab"/>
+    </w:lvl>
+    <w:lvl w:ilvl="4">
+      <w:isLgl w:val="false"/>
+      <w:lvlJc w:val="left"/>
+      <w:lvlText w:val="%5."/>
+      <w:numFmt w:val="lowerLetter"/>
+      <w:pPr>
+        <w:pBdr/>
+        <w:spacing/>
+        <w:ind w:hanging="360" w:left="3589"/>
+      </w:pPr>
+      <w:rPr/>
+      <w:start w:val="1"/>
+      <w:suff w:val="tab"/>
+    </w:lvl>
+    <w:lvl w:ilvl="5">
+      <w:isLgl w:val="false"/>
+      <w:lvlJc w:val="right"/>
+      <w:lvlText w:val="%6."/>
+      <w:numFmt w:val="lowerRoman"/>
+      <w:pPr>
+        <w:pBdr/>
+        <w:spacing/>
+        <w:ind w:hanging="180" w:left="4309"/>
+      </w:pPr>
+      <w:rPr/>
+      <w:start w:val="1"/>
+      <w:suff w:val="tab"/>
+    </w:lvl>
+    <w:lvl w:ilvl="6">
+      <w:isLgl w:val="false"/>
+      <w:lvlJc w:val="left"/>
+      <w:lvlText w:val="%7."/>
+      <w:numFmt w:val="decimal"/>
+      <w:pPr>
+        <w:pBdr/>
+        <w:spacing/>
+        <w:ind w:hanging="360" w:left="5029"/>
+      </w:pPr>
+      <w:rPr/>
+      <w:start w:val="1"/>
+      <w:suff w:val="tab"/>
+    </w:lvl>
+    <w:lvl w:ilvl="7">
+      <w:isLgl w:val="false"/>
+      <w:lvlJc w:val="left"/>
+      <w:lvlText w:val="%8."/>
+      <w:numFmt w:val="lowerLetter"/>
+      <w:pPr>
+        <w:pBdr/>
+        <w:spacing/>
+        <w:ind w:hanging="360" w:left="5749"/>
+      </w:pPr>
+      <w:rPr/>
+      <w:start w:val="1"/>
+      <w:suff w:val="tab"/>
+    </w:lvl>
+    <w:lvl w:ilvl="8">
+      <w:isLgl w:val="false"/>
+      <w:lvlJc w:val="right"/>
+      <w:lvlText w:val="%9."/>
+      <w:numFmt w:val="lowerRoman"/>
+      <w:pPr>
+        <w:pBdr/>
+        <w:spacing/>
+        <w:ind w:hanging="180" w:left="6469"/>
+      </w:pPr>
+      <w:rPr/>
+      <w:start w:val="1"/>
+      <w:suff w:val="tab"/>
+    </w:lvl>
+  </w:abstractNum>
+  <w:abstractNum w:abstractNumId="17">
+    <w:nsid w:val="0B85DC18"/>
+    <w:lvl w:ilvl="0">
+      <w:isLgl w:val="false"/>
+      <w:lvlJc w:val="right"/>
+      <w:lvlText w:val="%1."/>
+      <w:numFmt w:val="decimal"/>
+      <w:pPr>
+        <w:pBdr/>
+        <w:spacing/>
+        <w:ind w:hanging="360" w:left="709"/>
+      </w:pPr>
+      <w:rPr>
+        <w:rFonts w:ascii="Liberation Sans" w:hAnsi="Liberation Sans" w:eastAsia="Liberation Sans" w:cs="Liberation Sans"/>
+        <w:color w:val="000000"/>
+        <w:sz w:val="24"/>
+      </w:rPr>
+      <w:start w:val="1"/>
+      <w:suff w:val="tab"/>
+    </w:lvl>
+    <w:lvl w:ilvl="1">
+      <w:isLgl w:val="false"/>
+      <w:lvlJc w:val="right"/>
+      <w:lvlText w:val="%2."/>
+      <w:numFmt w:val="decimal"/>
+      <w:pPr>
+        <w:pBdr/>
+        <w:spacing/>
+        <w:ind w:hanging="360" w:left="1429"/>
+      </w:pPr>
+      <w:rPr/>
+      <w:start w:val="1"/>
+      <w:suff w:val="tab"/>
+    </w:lvl>
+    <w:lvl w:ilvl="2">
+      <w:isLgl w:val="false"/>
+      <w:lvlJc w:val="right"/>
+      <w:lvlText w:val="%3."/>
+      <w:numFmt w:val="decimal"/>
+      <w:pPr>
+        <w:pBdr/>
+        <w:spacing/>
+        <w:ind w:hanging="180" w:left="2149"/>
+      </w:pPr>
+      <w:rPr/>
+      <w:start w:val="1"/>
+      <w:suff w:val="tab"/>
+    </w:lvl>
+    <w:lvl w:ilvl="3">
+      <w:isLgl w:val="false"/>
+      <w:lvlJc w:val="right"/>
+      <w:lvlText w:val="%4."/>
+      <w:numFmt w:val="decimal"/>
+      <w:pPr>
+        <w:pBdr/>
+        <w:spacing/>
+        <w:ind w:hanging="360" w:left="2869"/>
+      </w:pPr>
+      <w:rPr/>
+      <w:start w:val="1"/>
+      <w:suff w:val="tab"/>
+    </w:lvl>
+    <w:lvl w:ilvl="4">
+      <w:isLgl w:val="false"/>
+      <w:lvlJc w:val="right"/>
+      <w:lvlText w:val="%5."/>
+      <w:numFmt w:val="decimal"/>
+      <w:pPr>
+        <w:pBdr/>
+        <w:spacing/>
+        <w:ind w:hanging="360" w:left="3589"/>
+      </w:pPr>
+      <w:rPr/>
+      <w:start w:val="1"/>
+      <w:suff w:val="tab"/>
+    </w:lvl>
+    <w:lvl w:ilvl="5">
+      <w:isLgl w:val="false"/>
+      <w:lvlJc w:val="right"/>
+      <w:lvlText w:val="%6."/>
+      <w:numFmt w:val="decimal"/>
+      <w:pPr>
+        <w:pBdr/>
+        <w:spacing/>
+        <w:ind w:hanging="180" w:left="4309"/>
+      </w:pPr>
+      <w:rPr/>
+      <w:start w:val="1"/>
+      <w:suff w:val="tab"/>
+    </w:lvl>
+    <w:lvl w:ilvl="6">
+      <w:isLgl w:val="false"/>
+      <w:lvlJc w:val="right"/>
+      <w:lvlText w:val="%7."/>
+      <w:numFmt w:val="decimal"/>
+      <w:pPr>
+        <w:pBdr/>
+        <w:spacing/>
+        <w:ind w:hanging="360" w:left="5029"/>
+      </w:pPr>
+      <w:rPr/>
+      <w:start w:val="1"/>
+      <w:suff w:val="tab"/>
+    </w:lvl>
+    <w:lvl w:ilvl="7">
+      <w:isLgl w:val="false"/>
+      <w:lvlJc w:val="right"/>
+      <w:lvlText w:val="%8."/>
+      <w:numFmt w:val="decimal"/>
+      <w:pPr>
+        <w:pBdr/>
+        <w:spacing/>
+        <w:ind w:hanging="360" w:left="5749"/>
+      </w:pPr>
+      <w:rPr/>
+      <w:start w:val="1"/>
+      <w:suff w:val="tab"/>
+    </w:lvl>
+    <w:lvl w:ilvl="8">
+      <w:isLgl w:val="false"/>
+      <w:lvlJc w:val="right"/>
+      <w:lvlText w:val="%9."/>
+      <w:numFmt w:val="decimal"/>
+      <w:pPr>
+        <w:pBdr/>
+        <w:spacing/>
+        <w:ind w:hanging="180" w:left="6469"/>
+      </w:pPr>
+      <w:rPr/>
+      <w:start w:val="1"/>
+      <w:suff w:val="tab"/>
+    </w:lvl>
+  </w:abstractNum>
+  <w:abstractNum w:abstractNumId="18">
+    <w:nsid w:val="13618B80"/>
+    <w:lvl w:ilvl="0">
+      <w:isLgl w:val="false"/>
+      <w:lvlJc w:val="left"/>
+      <w:lvlText w:val="·"/>
+      <w:numFmt w:val="bullet"/>
+      <w:pPr>
+        <w:pBdr/>
+        <w:spacing/>
+        <w:ind w:hanging="360" w:left="709"/>
+      </w:pPr>
+      <w:rPr>
+        <w:rFonts w:hint="default" w:ascii="Symbol" w:hAnsi="Symbol" w:eastAsia="Symbol" w:cs="Symbol"/>
+      </w:rPr>
+      <w:start w:val="1"/>
+      <w:suff w:val="tab"/>
+    </w:lvl>
+    <w:lvl w:ilvl="1">
+      <w:isLgl w:val="false"/>
+      <w:lvlJc w:val="left"/>
+      <w:lvlText w:val="o"/>
+      <w:numFmt w:val="bullet"/>
+      <w:pPr>
+        <w:pBdr/>
+        <w:spacing/>
+        <w:ind w:hanging="360" w:left="1429"/>
+      </w:pPr>
+      <w:rPr>
+        <w:rFonts w:hint="default" w:ascii="Courier New" w:hAnsi="Courier New" w:eastAsia="Courier New" w:cs="Courier New"/>
+      </w:rPr>
+      <w:start w:val="1"/>
+      <w:suff w:val="tab"/>
+    </w:lvl>
+    <w:lvl w:ilvl="2">
+      <w:isLgl w:val="false"/>
+      <w:lvlJc w:val="left"/>
+      <w:lvlText w:val="§"/>
+      <w:numFmt w:val="bullet"/>
+      <w:pPr>
+        <w:pBdr/>
+        <w:spacing/>
+        <w:ind w:hanging="360" w:left="2149"/>
+      </w:pPr>
+      <w:rPr>
+        <w:rFonts w:hint="default" w:ascii="Wingdings" w:hAnsi="Wingdings" w:eastAsia="Wingdings" w:cs="Wingdings"/>
+      </w:rPr>
+      <w:start w:val="1"/>
+      <w:suff w:val="tab"/>
+    </w:lvl>
+    <w:lvl w:ilvl="3">
+      <w:isLgl w:val="false"/>
+      <w:lvlJc w:val="left"/>
+      <w:lvlText w:val="·"/>
+      <w:numFmt w:val="bullet"/>
+      <w:pPr>
+        <w:pBdr/>
+        <w:spacing/>
+        <w:ind w:hanging="360" w:left="2869"/>
+      </w:pPr>
+      <w:rPr>
+        <w:rFonts w:hint="default" w:ascii="Symbol" w:hAnsi="Symbol" w:eastAsia="Symbol" w:cs="Symbol"/>
+      </w:rPr>
+      <w:start w:val="1"/>
+      <w:suff w:val="tab"/>
+    </w:lvl>
+    <w:lvl w:ilvl="4">
+      <w:isLgl w:val="false"/>
+      <w:lvlJc w:val="left"/>
+      <w:lvlText w:val="o"/>
+      <w:numFmt w:val="bullet"/>
+      <w:pPr>
+        <w:pBdr/>
+        <w:spacing/>
+        <w:ind w:hanging="360" w:left="3589"/>
+      </w:pPr>
+      <w:rPr>
+        <w:rFonts w:hint="default" w:ascii="Courier New" w:hAnsi="Courier New" w:eastAsia="Courier New" w:cs="Courier New"/>
+      </w:rPr>
+      <w:start w:val="1"/>
+      <w:suff w:val="tab"/>
+    </w:lvl>
+    <w:lvl w:ilvl="5">
+      <w:isLgl w:val="false"/>
+      <w:lvlJc w:val="left"/>
+      <w:lvlText w:val="§"/>
+      <w:numFmt w:val="bullet"/>
+      <w:pPr>
+        <w:pBdr/>
+        <w:spacing/>
+        <w:ind w:hanging="360" w:left="4309"/>
+      </w:pPr>
+      <w:rPr>
+        <w:rFonts w:hint="default" w:ascii="Wingdings" w:hAnsi="Wingdings" w:eastAsia="Wingdings" w:cs="Wingdings"/>
+      </w:rPr>
+      <w:start w:val="1"/>
+      <w:suff w:val="tab"/>
+    </w:lvl>
+    <w:lvl w:ilvl="6">
+      <w:isLgl w:val="false"/>
+      <w:lvlJc w:val="left"/>
+      <w:lvlText w:val="·"/>
+      <w:numFmt w:val="bullet"/>
+      <w:pPr>
+        <w:pBdr/>
+        <w:spacing/>
+        <w:ind w:hanging="360" w:left="5029"/>
+      </w:pPr>
+      <w:rPr>
+        <w:rFonts w:hint="default" w:ascii="Symbol" w:hAnsi="Symbol" w:eastAsia="Symbol" w:cs="Symbol"/>
+      </w:rPr>
+      <w:start w:val="1"/>
+      <w:suff w:val="tab"/>
+    </w:lvl>
+    <w:lvl w:ilvl="7">
+      <w:isLgl w:val="false"/>
+      <w:lvlJc w:val="left"/>
+      <w:lvlText w:val="o"/>
+      <w:numFmt w:val="bullet"/>
+      <w:pPr>
+        <w:pBdr/>
+        <w:spacing/>
+        <w:ind w:hanging="360" w:left="5749"/>
+      </w:pPr>
+      <w:rPr>
+        <w:rFonts w:hint="default" w:ascii="Courier New" w:hAnsi="Courier New" w:eastAsia="Courier New" w:cs="Courier New"/>
+      </w:rPr>
+      <w:start w:val="1"/>
+      <w:suff w:val="tab"/>
+    </w:lvl>
+    <w:lvl w:ilvl="8">
+      <w:isLgl w:val="false"/>
+      <w:lvlJc w:val="left"/>
+      <w:lvlText w:val="§"/>
+      <w:numFmt w:val="bullet"/>
+      <w:pPr>
+        <w:pBdr/>
+        <w:spacing/>
+        <w:ind w:hanging="360" w:left="6469"/>
+      </w:pPr>
+      <w:rPr>
+        <w:rFonts w:hint="default" w:ascii="Wingdings" w:hAnsi="Wingdings" w:eastAsia="Wingdings" w:cs="Wingdings"/>
+      </w:rPr>
+      <w:start w:val="1"/>
+      <w:suff w:val="tab"/>
+    </w:lvl>
+  </w:abstractNum>
+  <w:abstractNum w:abstractNumId="19">
+    <w:nsid w:val="0586DE3C"/>
+    <w:lvl w:ilvl="0">
+      <w:isLgl w:val="false"/>
+      <w:lvlJc w:val="right"/>
+      <w:lvlText w:val="%1."/>
+      <w:numFmt w:val="decimal"/>
+      <w:pPr>
+        <w:pBdr/>
+        <w:spacing/>
+        <w:ind w:hanging="360" w:left="709"/>
+      </w:pPr>
+      <w:rPr>
+        <w:rFonts w:ascii="Liberation Sans" w:hAnsi="Liberation Sans" w:eastAsia="Liberation Sans" w:cs="Liberation Sans"/>
+        <w:color w:val="000000"/>
+        <w:sz w:val="24"/>
+      </w:rPr>
+      <w:start w:val="1"/>
+      <w:suff w:val="tab"/>
+    </w:lvl>
+    <w:lvl w:ilvl="1">
+      <w:isLgl w:val="false"/>
+      <w:lvlJc w:val="right"/>
+      <w:lvlText w:val="%2."/>
+      <w:numFmt w:val="decimal"/>
+      <w:pPr>
+        <w:pBdr/>
+        <w:spacing/>
+        <w:ind w:hanging="360" w:left="1429"/>
+      </w:pPr>
+      <w:rPr/>
+      <w:start w:val="1"/>
+      <w:suff w:val="tab"/>
+    </w:lvl>
+    <w:lvl w:ilvl="2">
+      <w:isLgl w:val="false"/>
+      <w:lvlJc w:val="right"/>
+      <w:lvlText w:val="%3."/>
+      <w:numFmt w:val="decimal"/>
+      <w:pPr>
+        <w:pBdr/>
+        <w:spacing/>
+        <w:ind w:hanging="180" w:left="2149"/>
+      </w:pPr>
+      <w:rPr/>
+      <w:start w:val="1"/>
+      <w:suff w:val="tab"/>
+    </w:lvl>
+    <w:lvl w:ilvl="3">
+      <w:isLgl w:val="false"/>
+      <w:lvlJc w:val="right"/>
+      <w:lvlText w:val="%4."/>
+      <w:numFmt w:val="decimal"/>
+      <w:pPr>
+        <w:pBdr/>
+        <w:spacing/>
+        <w:ind w:hanging="360" w:left="2869"/>
+      </w:pPr>
+      <w:rPr/>
+      <w:start w:val="1"/>
+      <w:suff w:val="tab"/>
+    </w:lvl>
+    <w:lvl w:ilvl="4">
+      <w:isLgl w:val="false"/>
+      <w:lvlJc w:val="right"/>
+      <w:lvlText w:val="%5."/>
+      <w:numFmt w:val="decimal"/>
+      <w:pPr>
+        <w:pBdr/>
+        <w:spacing/>
+        <w:ind w:hanging="360" w:left="3589"/>
+      </w:pPr>
+      <w:rPr/>
+      <w:start w:val="1"/>
+      <w:suff w:val="tab"/>
+    </w:lvl>
+    <w:lvl w:ilvl="5">
+      <w:isLgl w:val="false"/>
+      <w:lvlJc w:val="right"/>
+      <w:lvlText w:val="%6."/>
+      <w:numFmt w:val="decimal"/>
+      <w:pPr>
+        <w:pBdr/>
+        <w:spacing/>
+        <w:ind w:hanging="180" w:left="4309"/>
+      </w:pPr>
+      <w:rPr/>
+      <w:start w:val="1"/>
+      <w:suff w:val="tab"/>
+    </w:lvl>
+    <w:lvl w:ilvl="6">
+      <w:isLgl w:val="false"/>
+      <w:lvlJc w:val="right"/>
+      <w:lvlText w:val="%7."/>
+      <w:numFmt w:val="decimal"/>
+      <w:pPr>
+        <w:pBdr/>
+        <w:spacing/>
+        <w:ind w:hanging="360" w:left="5029"/>
+      </w:pPr>
+      <w:rPr/>
+      <w:start w:val="1"/>
+      <w:suff w:val="tab"/>
+    </w:lvl>
+    <w:lvl w:ilvl="7">
+      <w:isLgl w:val="false"/>
+      <w:lvlJc w:val="right"/>
+      <w:lvlText w:val="%8."/>
+      <w:numFmt w:val="decimal"/>
+      <w:pPr>
+        <w:pBdr/>
+        <w:spacing/>
+        <w:ind w:hanging="360" w:left="5749"/>
+      </w:pPr>
+      <w:rPr/>
+      <w:start w:val="1"/>
+      <w:suff w:val="tab"/>
+    </w:lvl>
+    <w:lvl w:ilvl="8">
+      <w:isLgl w:val="false"/>
+      <w:lvlJc w:val="right"/>
+      <w:lvlText w:val="%9."/>
+      <w:numFmt w:val="decimal"/>
+      <w:pPr>
+        <w:pBdr/>
+        <w:spacing/>
+        <w:ind w:hanging="180" w:left="6469"/>
+      </w:pPr>
+      <w:rPr/>
+      <w:start w:val="1"/>
+      <w:suff w:val="tab"/>
+    </w:lvl>
+  </w:abstractNum>
+  <w:abstractNum w:abstractNumId="20">
+    <w:nsid w:val="48D8020A"/>
+    <w:lvl w:ilvl="0">
+      <w:isLgl w:val="false"/>
+      <w:lvlJc w:val="left"/>
+      <w:lvlText w:val="·"/>
+      <w:numFmt w:val="bullet"/>
+      <w:pPr>
+        <w:pBdr/>
+        <w:spacing/>
+        <w:ind w:hanging="360" w:left="709"/>
+      </w:pPr>
+      <w:rPr>
+        <w:rFonts w:hint="default" w:ascii="Symbol" w:hAnsi="Symbol" w:eastAsia="Symbol" w:cs="Symbol"/>
+      </w:rPr>
+      <w:start w:val="1"/>
+      <w:suff w:val="tab"/>
+    </w:lvl>
+    <w:lvl w:ilvl="1">
+      <w:isLgl w:val="false"/>
+      <w:lvlJc w:val="left"/>
+      <w:lvlText w:val="o"/>
+      <w:numFmt w:val="bullet"/>
+      <w:pPr>
+        <w:pBdr/>
+        <w:spacing/>
+        <w:ind w:hanging="360" w:left="1429"/>
+      </w:pPr>
+      <w:rPr>
+        <w:rFonts w:hint="default" w:ascii="Courier New" w:hAnsi="Courier New" w:eastAsia="Courier New" w:cs="Courier New"/>
+      </w:rPr>
+      <w:start w:val="1"/>
+      <w:suff w:val="tab"/>
+    </w:lvl>
+    <w:lvl w:ilvl="2">
+      <w:isLgl w:val="false"/>
+      <w:lvlJc w:val="left"/>
+      <w:lvlText w:val="§"/>
+      <w:numFmt w:val="bullet"/>
+      <w:pPr>
+        <w:pBdr/>
+        <w:spacing/>
+        <w:ind w:hanging="360" w:left="2149"/>
+      </w:pPr>
+      <w:rPr>
+        <w:rFonts w:hint="default" w:ascii="Wingdings" w:hAnsi="Wingdings" w:eastAsia="Wingdings" w:cs="Wingdings"/>
+      </w:rPr>
+      <w:start w:val="1"/>
+      <w:suff w:val="tab"/>
+    </w:lvl>
+    <w:lvl w:ilvl="3">
+      <w:isLgl w:val="false"/>
+      <w:lvlJc w:val="left"/>
+      <w:lvlText w:val="·"/>
+      <w:numFmt w:val="bullet"/>
+      <w:pPr>
+        <w:pBdr/>
+        <w:spacing/>
+        <w:ind w:hanging="360" w:left="2869"/>
+      </w:pPr>
+      <w:rPr>
+        <w:rFonts w:hint="default" w:ascii="Symbol" w:hAnsi="Symbol" w:eastAsia="Symbol" w:cs="Symbol"/>
+      </w:rPr>
+      <w:start w:val="1"/>
+      <w:suff w:val="tab"/>
+    </w:lvl>
+    <w:lvl w:ilvl="4">
+      <w:isLgl w:val="false"/>
+      <w:lvlJc w:val="left"/>
+      <w:lvlText w:val="o"/>
+      <w:numFmt w:val="bullet"/>
+      <w:pPr>
+        <w:pBdr/>
+        <w:spacing/>
+        <w:ind w:hanging="360" w:left="3589"/>
+      </w:pPr>
+      <w:rPr>
+        <w:rFonts w:hint="default" w:ascii="Courier New" w:hAnsi="Courier New" w:eastAsia="Courier New" w:cs="Courier New"/>
+      </w:rPr>
+      <w:start w:val="1"/>
+      <w:suff w:val="tab"/>
+    </w:lvl>
+    <w:lvl w:ilvl="5">
+      <w:isLgl w:val="false"/>
+      <w:lvlJc w:val="left"/>
+      <w:lvlText w:val="§"/>
+      <w:numFmt w:val="bullet"/>
+      <w:pPr>
+        <w:pBdr/>
+        <w:spacing/>
+        <w:ind w:hanging="360" w:left="4309"/>
+      </w:pPr>
+      <w:rPr>
+        <w:rFonts w:hint="default" w:ascii="Wingdings" w:hAnsi="Wingdings" w:eastAsia="Wingdings" w:cs="Wingdings"/>
+      </w:rPr>
+      <w:start w:val="1"/>
+      <w:suff w:val="tab"/>
+    </w:lvl>
+    <w:lvl w:ilvl="6">
+      <w:isLgl w:val="false"/>
+      <w:lvlJc w:val="left"/>
+      <w:lvlText w:val="·"/>
+      <w:numFmt w:val="bullet"/>
+      <w:pPr>
+        <w:pBdr/>
+        <w:spacing/>
+        <w:ind w:hanging="360" w:left="5029"/>
+      </w:pPr>
+      <w:rPr>
+        <w:rFonts w:hint="default" w:ascii="Symbol" w:hAnsi="Symbol" w:eastAsia="Symbol" w:cs="Symbol"/>
+      </w:rPr>
+      <w:start w:val="1"/>
+      <w:suff w:val="tab"/>
+    </w:lvl>
+    <w:lvl w:ilvl="7">
+      <w:isLgl w:val="false"/>
+      <w:lvlJc w:val="left"/>
+      <w:lvlText w:val="o"/>
+      <w:numFmt w:val="bullet"/>
+      <w:pPr>
+        <w:pBdr/>
+        <w:spacing/>
+        <w:ind w:hanging="360" w:left="5749"/>
+      </w:pPr>
+      <w:rPr>
+        <w:rFonts w:hint="default" w:ascii="Courier New" w:hAnsi="Courier New" w:eastAsia="Courier New" w:cs="Courier New"/>
+      </w:rPr>
+      <w:start w:val="1"/>
+      <w:suff w:val="tab"/>
+    </w:lvl>
+    <w:lvl w:ilvl="8">
+      <w:isLgl w:val="false"/>
+      <w:lvlJc w:val="left"/>
+      <w:lvlText w:val="§"/>
+      <w:numFmt w:val="bullet"/>
+      <w:pPr>
+        <w:pBdr/>
+        <w:spacing/>
+        <w:ind w:hanging="360" w:left="6469"/>
+      </w:pPr>
+      <w:rPr>
+        <w:rFonts w:hint="default" w:ascii="Wingdings" w:hAnsi="Wingdings" w:eastAsia="Wingdings" w:cs="Wingdings"/>
+      </w:rPr>
+      <w:start w:val="1"/>
+      <w:suff w:val="tab"/>
+    </w:lvl>
+  </w:abstractNum>
+  <w:abstractNum w:abstractNumId="21">
+    <w:nsid w:val="305AEA94"/>
+    <w:lvl w:ilvl="0">
+      <w:isLgl w:val="false"/>
+      <w:lvlJc w:val="right"/>
+      <w:lvlText w:val="%1."/>
+      <w:numFmt w:val="decimal"/>
+      <w:pPr>
+        <w:pBdr/>
+        <w:spacing/>
+        <w:ind w:hanging="360" w:left="709"/>
+      </w:pPr>
+      <w:rPr>
+        <w:rFonts w:ascii="Liberation Sans" w:hAnsi="Liberation Sans" w:eastAsia="Liberation Sans" w:cs="Liberation Sans"/>
+        <w:color w:val="000000"/>
+        <w:sz w:val="24"/>
+      </w:rPr>
+      <w:start w:val="1"/>
+      <w:suff w:val="tab"/>
+    </w:lvl>
+    <w:lvl w:ilvl="1">
+      <w:isLgl w:val="false"/>
+      <w:lvlJc w:val="right"/>
+      <w:lvlText w:val="%2."/>
+      <w:numFmt w:val="decimal"/>
+      <w:pPr>
+        <w:pBdr/>
+        <w:spacing/>
+        <w:ind w:hanging="360" w:left="1429"/>
+      </w:pPr>
+      <w:rPr/>
+      <w:start w:val="1"/>
+      <w:suff w:val="tab"/>
+    </w:lvl>
+    <w:lvl w:ilvl="2">
+      <w:isLgl w:val="false"/>
+      <w:lvlJc w:val="right"/>
+      <w:lvlText w:val="%3."/>
+      <w:numFmt w:val="decimal"/>
+      <w:pPr>
+        <w:pBdr/>
+        <w:spacing/>
+        <w:ind w:hanging="180" w:left="2149"/>
+      </w:pPr>
+      <w:rPr/>
+      <w:start w:val="1"/>
+      <w:suff w:val="tab"/>
+    </w:lvl>
+    <w:lvl w:ilvl="3">
+      <w:isLgl w:val="false"/>
+      <w:lvlJc w:val="right"/>
+      <w:lvlText w:val="%4."/>
+      <w:numFmt w:val="decimal"/>
+      <w:pPr>
+        <w:pBdr/>
+        <w:spacing/>
+        <w:ind w:hanging="360" w:left="2869"/>
+      </w:pPr>
+      <w:rPr/>
+      <w:start w:val="1"/>
+      <w:suff w:val="tab"/>
+    </w:lvl>
+    <w:lvl w:ilvl="4">
+      <w:isLgl w:val="false"/>
+      <w:lvlJc w:val="right"/>
+      <w:lvlText w:val="%5."/>
+      <w:numFmt w:val="decimal"/>
+      <w:pPr>
+        <w:pBdr/>
+        <w:spacing/>
+        <w:ind w:hanging="360" w:left="3589"/>
+      </w:pPr>
+      <w:rPr/>
+      <w:start w:val="1"/>
+      <w:suff w:val="tab"/>
+    </w:lvl>
+    <w:lvl w:ilvl="5">
+      <w:isLgl w:val="false"/>
+      <w:lvlJc w:val="right"/>
+      <w:lvlText w:val="%6."/>
+      <w:numFmt w:val="decimal"/>
+      <w:pPr>
+        <w:pBdr/>
+        <w:spacing/>
+        <w:ind w:hanging="180" w:left="4309"/>
+      </w:pPr>
+      <w:rPr/>
+      <w:start w:val="1"/>
+      <w:suff w:val="tab"/>
+    </w:lvl>
+    <w:lvl w:ilvl="6">
+      <w:isLgl w:val="false"/>
+      <w:lvlJc w:val="right"/>
+      <w:lvlText w:val="%7."/>
+      <w:numFmt w:val="decimal"/>
+      <w:pPr>
+        <w:pBdr/>
+        <w:spacing/>
+        <w:ind w:hanging="360" w:left="5029"/>
+      </w:pPr>
+      <w:rPr/>
+      <w:start w:val="1"/>
+      <w:suff w:val="tab"/>
+    </w:lvl>
+    <w:lvl w:ilvl="7">
+      <w:isLgl w:val="false"/>
+      <w:lvlJc w:val="right"/>
+      <w:lvlText w:val="%8."/>
+      <w:numFmt w:val="decimal"/>
+      <w:pPr>
+        <w:pBdr/>
+        <w:spacing/>
+        <w:ind w:hanging="360" w:left="5749"/>
+      </w:pPr>
+      <w:rPr/>
+      <w:start w:val="1"/>
+      <w:suff w:val="tab"/>
+    </w:lvl>
+    <w:lvl w:ilvl="8">
+      <w:isLgl w:val="false"/>
+      <w:lvlJc w:val="right"/>
+      <w:lvlText w:val="%9."/>
+      <w:numFmt w:val="decimal"/>
+      <w:pPr>
+        <w:pBdr/>
+        <w:spacing/>
+        <w:ind w:hanging="180" w:left="6469"/>
+      </w:pPr>
+      <w:rPr/>
+      <w:start w:val="1"/>
+      <w:suff w:val="tab"/>
+    </w:lvl>
+  </w:abstractNum>
+  <w:abstractNum w:abstractNumId="22">
+    <w:nsid w:val="6AA3A5EB"/>
+    <w:lvl w:ilvl="0">
+      <w:isLgl w:val="false"/>
+      <w:lvlJc w:val="left"/>
+      <w:lvlText w:val="·"/>
+      <w:numFmt w:val="bullet"/>
+      <w:pPr>
+        <w:pBdr/>
+        <w:spacing/>
+        <w:ind w:hanging="360" w:left="709"/>
+      </w:pPr>
+      <w:rPr>
+        <w:rFonts w:hint="default" w:ascii="Symbol" w:hAnsi="Symbol" w:eastAsia="Symbol" w:cs="Symbol"/>
+      </w:rPr>
+      <w:start w:val="1"/>
+      <w:suff w:val="tab"/>
+    </w:lvl>
+    <w:lvl w:ilvl="1">
+      <w:isLgl w:val="false"/>
+      <w:lvlJc w:val="left"/>
+      <w:lvlText w:val="o"/>
+      <w:numFmt w:val="bullet"/>
+      <w:pPr>
+        <w:pBdr/>
+        <w:spacing/>
+        <w:ind w:hanging="360" w:left="1429"/>
+      </w:pPr>
+      <w:rPr>
+        <w:rFonts w:hint="default" w:ascii="Courier New" w:hAnsi="Courier New" w:eastAsia="Courier New" w:cs="Courier New"/>
+      </w:rPr>
+      <w:start w:val="1"/>
+      <w:suff w:val="tab"/>
+    </w:lvl>
+    <w:lvl w:ilvl="2">
+      <w:isLgl w:val="false"/>
+      <w:lvlJc w:val="left"/>
+      <w:lvlText w:val="§"/>
+      <w:numFmt w:val="bullet"/>
+      <w:pPr>
+        <w:pBdr/>
+        <w:spacing/>
+        <w:ind w:hanging="360" w:left="2149"/>
+      </w:pPr>
+      <w:rPr>
+        <w:rFonts w:hint="default" w:ascii="Wingdings" w:hAnsi="Wingdings" w:eastAsia="Wingdings" w:cs="Wingdings"/>
+      </w:rPr>
+      <w:start w:val="1"/>
+      <w:suff w:val="tab"/>
+    </w:lvl>
+    <w:lvl w:ilvl="3">
+      <w:isLgl w:val="false"/>
+      <w:lvlJc w:val="left"/>
+      <w:lvlText w:val="·"/>
+      <w:numFmt w:val="bullet"/>
+      <w:pPr>
+        <w:pBdr/>
+        <w:spacing/>
+        <w:ind w:hanging="360" w:left="2869"/>
+      </w:pPr>
+      <w:rPr>
+        <w:rFonts w:hint="default" w:ascii="Symbol" w:hAnsi="Symbol" w:eastAsia="Symbol" w:cs="Symbol"/>
+      </w:rPr>
+      <w:start w:val="1"/>
+      <w:suff w:val="tab"/>
+    </w:lvl>
+    <w:lvl w:ilvl="4">
+      <w:isLgl w:val="false"/>
+      <w:lvlJc w:val="left"/>
+      <w:lvlText w:val="o"/>
+      <w:numFmt w:val="bullet"/>
+      <w:pPr>
+        <w:pBdr/>
+        <w:spacing/>
+        <w:ind w:hanging="360" w:left="3589"/>
+      </w:pPr>
+      <w:rPr>
+        <w:rFonts w:hint="default" w:ascii="Courier New" w:hAnsi="Courier New" w:eastAsia="Courier New" w:cs="Courier New"/>
+      </w:rPr>
+      <w:start w:val="1"/>
+      <w:suff w:val="tab"/>
+    </w:lvl>
+    <w:lvl w:ilvl="5">
+      <w:isLgl w:val="false"/>
+      <w:lvlJc w:val="left"/>
+      <w:lvlText w:val="§"/>
+      <w:numFmt w:val="bullet"/>
+      <w:pPr>
+        <w:pBdr/>
+        <w:spacing/>
+        <w:ind w:hanging="360" w:left="4309"/>
+      </w:pPr>
+      <w:rPr>
+        <w:rFonts w:hint="default" w:ascii="Wingdings" w:hAnsi="Wingdings" w:eastAsia="Wingdings" w:cs="Wingdings"/>
+      </w:rPr>
+      <w:start w:val="1"/>
+      <w:suff w:val="tab"/>
+    </w:lvl>
+    <w:lvl w:ilvl="6">
+      <w:isLgl w:val="false"/>
+      <w:lvlJc w:val="left"/>
+      <w:lvlText w:val="·"/>
+      <w:numFmt w:val="bullet"/>
+      <w:pPr>
+        <w:pBdr/>
+        <w:spacing/>
+        <w:ind w:hanging="360" w:left="5029"/>
+      </w:pPr>
+      <w:rPr>
+        <w:rFonts w:hint="default" w:ascii="Symbol" w:hAnsi="Symbol" w:eastAsia="Symbol" w:cs="Symbol"/>
+      </w:rPr>
+      <w:start w:val="1"/>
+      <w:suff w:val="tab"/>
+    </w:lvl>
+    <w:lvl w:ilvl="7">
+      <w:isLgl w:val="false"/>
+      <w:lvlJc w:val="left"/>
+      <w:lvlText w:val="o"/>
+      <w:numFmt w:val="bullet"/>
+      <w:pPr>
+        <w:pBdr/>
+        <w:spacing/>
+        <w:ind w:hanging="360" w:left="5749"/>
+      </w:pPr>
+      <w:rPr>
+        <w:rFonts w:hint="default" w:ascii="Courier New" w:hAnsi="Courier New" w:eastAsia="Courier New" w:cs="Courier New"/>
+      </w:rPr>
+      <w:start w:val="1"/>
+      <w:suff w:val="tab"/>
+    </w:lvl>
+    <w:lvl w:ilvl="8">
+      <w:isLgl w:val="false"/>
+      <w:lvlJc w:val="left"/>
+      <w:lvlText w:val="§"/>
+      <w:numFmt w:val="bullet"/>
+      <w:pPr>
+        <w:pBdr/>
+        <w:spacing/>
+        <w:ind w:hanging="360" w:left="6469"/>
+      </w:pPr>
+      <w:rPr>
+        <w:rFonts w:hint="default" w:ascii="Wingdings" w:hAnsi="Wingdings" w:eastAsia="Wingdings" w:cs="Wingdings"/>
+      </w:rPr>
+      <w:start w:val="1"/>
+      <w:suff w:val="tab"/>
+    </w:lvl>
+  </w:abstractNum>
+  <w:abstractNum w:abstractNumId="23">
+    <w:nsid w:val="3C3709AA"/>
+    <w:lvl w:ilvl="0">
+      <w:isLgl w:val="false"/>
+      <w:lvlJc w:val="left"/>
+      <w:lvlText w:val="%1."/>
+      <w:numFmt w:val="decimal"/>
+      <w:pPr>
+        <w:pBdr/>
+        <w:spacing/>
+        <w:ind w:hanging="360" w:left="709"/>
+      </w:pPr>
+      <w:rPr/>
+      <w:start w:val="1"/>
+      <w:suff w:val="tab"/>
+    </w:lvl>
+    <w:lvl w:ilvl="1">
+      <w:isLgl w:val="false"/>
+      <w:lvlJc w:val="left"/>
+      <w:lvlText w:val="%2."/>
+      <w:numFmt w:val="lowerLetter"/>
+      <w:pPr>
+        <w:pBdr/>
+        <w:spacing/>
+        <w:ind w:hanging="360" w:left="1429"/>
+      </w:pPr>
+      <w:rPr/>
+      <w:start w:val="1"/>
+      <w:suff w:val="tab"/>
+    </w:lvl>
+    <w:lvl w:ilvl="2">
+      <w:isLgl w:val="false"/>
+      <w:lvlJc w:val="right"/>
+      <w:lvlText w:val="%3."/>
+      <w:numFmt w:val="lowerRoman"/>
+      <w:pPr>
+        <w:pBdr/>
+        <w:spacing/>
+        <w:ind w:hanging="180" w:left="2149"/>
+      </w:pPr>
+      <w:rPr/>
+      <w:start w:val="1"/>
+      <w:suff w:val="tab"/>
+    </w:lvl>
+    <w:lvl w:ilvl="3">
+      <w:isLgl w:val="false"/>
+      <w:lvlJc w:val="left"/>
+      <w:lvlText w:val="%4."/>
+      <w:numFmt w:val="decimal"/>
+      <w:pPr>
+        <w:pBdr/>
+        <w:spacing/>
+        <w:ind w:hanging="360" w:left="2869"/>
+      </w:pPr>
+      <w:rPr/>
+      <w:start w:val="1"/>
+      <w:suff w:val="tab"/>
+    </w:lvl>
+    <w:lvl w:ilvl="4">
+      <w:isLgl w:val="false"/>
+      <w:lvlJc w:val="left"/>
+      <w:lvlText w:val="%5."/>
+      <w:numFmt w:val="lowerLetter"/>
+      <w:pPr>
+        <w:pBdr/>
+        <w:spacing/>
+        <w:ind w:hanging="360" w:left="3589"/>
+      </w:pPr>
+      <w:rPr/>
+      <w:start w:val="1"/>
+      <w:suff w:val="tab"/>
+    </w:lvl>
+    <w:lvl w:ilvl="5">
+      <w:isLgl w:val="false"/>
+      <w:lvlJc w:val="right"/>
+      <w:lvlText w:val="%6."/>
+      <w:numFmt w:val="lowerRoman"/>
+      <w:pPr>
+        <w:pBdr/>
+        <w:spacing/>
+        <w:ind w:hanging="180" w:left="4309"/>
+      </w:pPr>
+      <w:rPr/>
+      <w:start w:val="1"/>
+      <w:suff w:val="tab"/>
+    </w:lvl>
+    <w:lvl w:ilvl="6">
+      <w:isLgl w:val="false"/>
+      <w:lvlJc w:val="left"/>
+      <w:lvlText w:val="%7."/>
+      <w:numFmt w:val="decimal"/>
+      <w:pPr>
+        <w:pBdr/>
+        <w:spacing/>
+        <w:ind w:hanging="360" w:left="5029"/>
+      </w:pPr>
+      <w:rPr/>
+      <w:start w:val="1"/>
+      <w:suff w:val="tab"/>
+    </w:lvl>
+    <w:lvl w:ilvl="7">
+      <w:isLgl w:val="false"/>
+      <w:lvlJc w:val="left"/>
+      <w:lvlText w:val="%8."/>
+      <w:numFmt w:val="lowerLetter"/>
+      <w:pPr>
+        <w:pBdr/>
+        <w:spacing/>
+        <w:ind w:hanging="360" w:left="5749"/>
+      </w:pPr>
+      <w:rPr/>
+      <w:start w:val="1"/>
+      <w:suff w:val="tab"/>
+    </w:lvl>
+    <w:lvl w:ilvl="8">
+      <w:isLgl w:val="false"/>
+      <w:lvlJc w:val="right"/>
+      <w:lvlText w:val="%9."/>
+      <w:numFmt w:val="lowerRoman"/>
+      <w:pPr>
+        <w:pBdr/>
+        <w:spacing/>
+        <w:ind w:hanging="180" w:left="6469"/>
+      </w:pPr>
+      <w:rPr/>
+      <w:start w:val="1"/>
+      <w:suff w:val="tab"/>
+    </w:lvl>
+  </w:abstractNum>
+  <w:abstractNum w:abstractNumId="24">
+    <w:nsid w:val="4E224C2A"/>
+    <w:lvl w:ilvl="0">
+      <w:isLgl w:val="false"/>
+      <w:lvlJc w:val="left"/>
+      <w:lvlText w:val="%1."/>
+      <w:numFmt w:val="decimal"/>
+      <w:pPr>
+        <w:pBdr/>
+        <w:spacing/>
+        <w:ind w:hanging="360" w:left="709"/>
+      </w:pPr>
+      <w:rPr/>
+      <w:start w:val="1"/>
+      <w:suff w:val="tab"/>
+    </w:lvl>
+    <w:lvl w:ilvl="1">
+      <w:isLgl w:val="false"/>
+      <w:lvlJc w:val="left"/>
+      <w:lvlText w:val="%2."/>
+      <w:numFmt w:val="lowerLetter"/>
+      <w:pPr>
+        <w:pBdr/>
+        <w:spacing/>
+        <w:ind w:hanging="360" w:left="1440"/>
+      </w:pPr>
+      <w:rPr/>
+      <w:start w:val="1"/>
+      <w:suff w:val="tab"/>
+    </w:lvl>
+    <w:lvl w:ilvl="2">
+      <w:isLgl w:val="false"/>
+      <w:lvlJc w:val="right"/>
+      <w:lvlText w:val="%3."/>
+      <w:numFmt w:val="lowerRoman"/>
+      <w:pPr>
+        <w:pBdr/>
+        <w:spacing/>
+        <w:ind w:hanging="180" w:left="2160"/>
+      </w:pPr>
+      <w:rPr/>
+      <w:start w:val="1"/>
+      <w:suff w:val="tab"/>
+    </w:lvl>
+    <w:lvl w:ilvl="3">
+      <w:isLgl w:val="false"/>
+      <w:lvlJc w:val="left"/>
+      <w:lvlText w:val="%4."/>
+      <w:numFmt w:val="decimal"/>
+      <w:pPr>
+        <w:pBdr/>
+        <w:spacing/>
+        <w:ind w:hanging="360" w:left="2880"/>
+      </w:pPr>
+      <w:rPr/>
+      <w:start w:val="1"/>
+      <w:suff w:val="tab"/>
+    </w:lvl>
+    <w:lvl w:ilvl="4">
+      <w:isLgl w:val="false"/>
+      <w:lvlJc w:val="left"/>
+      <w:lvlText w:val="%5."/>
+      <w:numFmt w:val="lowerLetter"/>
+      <w:pPr>
+        <w:pBdr/>
+        <w:spacing/>
+        <w:ind w:hanging="360" w:left="3600"/>
+      </w:pPr>
+      <w:rPr/>
+      <w:start w:val="1"/>
+      <w:suff w:val="tab"/>
+    </w:lvl>
+    <w:lvl w:ilvl="5">
+      <w:isLgl w:val="false"/>
+      <w:lvlJc w:val="right"/>
+      <w:lvlText w:val="%6."/>
+      <w:numFmt w:val="lowerRoman"/>
+      <w:pPr>
+        <w:pBdr/>
+        <w:spacing/>
+        <w:ind w:hanging="180" w:left="4320"/>
+      </w:pPr>
+      <w:rPr/>
+      <w:start w:val="1"/>
+      <w:suff w:val="tab"/>
+    </w:lvl>
+    <w:lvl w:ilvl="6">
+      <w:isLgl w:val="false"/>
+      <w:lvlJc w:val="left"/>
+      <w:lvlText w:val="%7."/>
+      <w:numFmt w:val="decimal"/>
+      <w:pPr>
+        <w:pBdr/>
+        <w:spacing/>
+        <w:ind w:hanging="360" w:left="5040"/>
+      </w:pPr>
+      <w:rPr/>
+      <w:start w:val="1"/>
+      <w:suff w:val="tab"/>
+    </w:lvl>
+    <w:lvl w:ilvl="7">
+      <w:isLgl w:val="false"/>
+      <w:lvlJc w:val="left"/>
+      <w:lvlText w:val="%8."/>
+      <w:numFmt w:val="lowerLetter"/>
+      <w:pPr>
+        <w:pBdr/>
+        <w:spacing/>
+        <w:ind w:hanging="360" w:left="5760"/>
+      </w:pPr>
+      <w:rPr/>
+      <w:start w:val="1"/>
+      <w:suff w:val="tab"/>
+    </w:lvl>
+    <w:lvl w:ilvl="8">
+      <w:isLgl w:val="false"/>
+      <w:lvlJc w:val="right"/>
+      <w:lvlText w:val="%9."/>
+      <w:numFmt w:val="lowerRoman"/>
+      <w:pPr>
+        <w:pBdr/>
+        <w:spacing/>
+        <w:ind w:hanging="180" w:left="6480"/>
+      </w:pPr>
+      <w:rPr/>
+      <w:start w:val="1"/>
+      <w:suff w:val="tab"/>
+    </w:lvl>
+  </w:abstractNum>
+  <w:abstractNum w:abstractNumId="25">
+    <w:nsid w:val="06CBE2E9"/>
+    <w:lvl w:ilvl="0">
+      <w:isLgl w:val="false"/>
+      <w:lvlJc w:val="left"/>
+      <w:lvlText w:val="·"/>
+      <w:numFmt w:val="bullet"/>
+      <w:pPr>
+        <w:pBdr/>
+        <w:spacing/>
+        <w:ind w:hanging="360" w:left="709"/>
+      </w:pPr>
+      <w:rPr>
+        <w:rFonts w:hint="default" w:ascii="Symbol" w:hAnsi="Symbol" w:eastAsia="Symbol" w:cs="Symbol"/>
+      </w:rPr>
+      <w:start w:val="1"/>
+      <w:suff w:val="tab"/>
+    </w:lvl>
+    <w:lvl w:ilvl="1">
+      <w:isLgl w:val="false"/>
+      <w:lvlJc w:val="left"/>
+      <w:lvlText w:val="o"/>
+      <w:numFmt w:val="bullet"/>
+      <w:pPr>
+        <w:pBdr/>
+        <w:spacing/>
+        <w:ind w:hanging="360" w:left="1429"/>
+      </w:pPr>
+      <w:rPr>
+        <w:rFonts w:hint="default" w:ascii="Courier New" w:hAnsi="Courier New" w:eastAsia="Courier New" w:cs="Courier New"/>
+      </w:rPr>
+      <w:start w:val="1"/>
+      <w:suff w:val="tab"/>
+    </w:lvl>
+    <w:lvl w:ilvl="2">
+      <w:isLgl w:val="false"/>
+      <w:lvlJc w:val="left"/>
+      <w:lvlText w:val="§"/>
+      <w:numFmt w:val="bullet"/>
+      <w:pPr>
+        <w:pBdr/>
+        <w:spacing/>
+        <w:ind w:hanging="360" w:left="2149"/>
+      </w:pPr>
+      <w:rPr>
+        <w:rFonts w:hint="default" w:ascii="Wingdings" w:hAnsi="Wingdings" w:eastAsia="Wingdings" w:cs="Wingdings"/>
+      </w:rPr>
+      <w:start w:val="1"/>
+      <w:suff w:val="tab"/>
+    </w:lvl>
+    <w:lvl w:ilvl="3">
+      <w:isLgl w:val="false"/>
+      <w:lvlJc w:val="left"/>
+      <w:lvlText w:val="·"/>
+      <w:numFmt w:val="bullet"/>
+      <w:pPr>
+        <w:pBdr/>
+        <w:spacing/>
+        <w:ind w:hanging="360" w:left="2869"/>
+      </w:pPr>
+      <w:rPr>
+        <w:rFonts w:hint="default" w:ascii="Symbol" w:hAnsi="Symbol" w:eastAsia="Symbol" w:cs="Symbol"/>
+      </w:rPr>
+      <w:start w:val="1"/>
+      <w:suff w:val="tab"/>
+    </w:lvl>
+    <w:lvl w:ilvl="4">
+      <w:isLgl w:val="false"/>
+      <w:lvlJc w:val="left"/>
+      <w:lvlText w:val="o"/>
+      <w:numFmt w:val="bullet"/>
+      <w:pPr>
+        <w:pBdr/>
+        <w:spacing/>
+        <w:ind w:hanging="360" w:left="3589"/>
+      </w:pPr>
+      <w:rPr>
+        <w:rFonts w:hint="default" w:ascii="Courier New" w:hAnsi="Courier New" w:eastAsia="Courier New" w:cs="Courier New"/>
+      </w:rPr>
+      <w:start w:val="1"/>
+      <w:suff w:val="tab"/>
+    </w:lvl>
+    <w:lvl w:ilvl="5">
+      <w:isLgl w:val="false"/>
+      <w:lvlJc w:val="left"/>
+      <w:lvlText w:val="§"/>
+      <w:numFmt w:val="bullet"/>
+      <w:pPr>
+        <w:pBdr/>
+        <w:spacing/>
+        <w:ind w:hanging="360" w:left="4309"/>
+      </w:pPr>
+      <w:rPr>
+        <w:rFonts w:hint="default" w:ascii="Wingdings" w:hAnsi="Wingdings" w:eastAsia="Wingdings" w:cs="Wingdings"/>
+      </w:rPr>
+      <w:start w:val="1"/>
+      <w:suff w:val="tab"/>
+    </w:lvl>
+    <w:lvl w:ilvl="6">
+      <w:isLgl w:val="false"/>
+      <w:lvlJc w:val="left"/>
+      <w:lvlText w:val="·"/>
+      <w:numFmt w:val="bullet"/>
+      <w:pPr>
+        <w:pBdr/>
+        <w:spacing/>
+        <w:ind w:hanging="360" w:left="5029"/>
+      </w:pPr>
+      <w:rPr>
+        <w:rFonts w:hint="default" w:ascii="Symbol" w:hAnsi="Symbol" w:eastAsia="Symbol" w:cs="Symbol"/>
+      </w:rPr>
+      <w:start w:val="1"/>
+      <w:suff w:val="tab"/>
+    </w:lvl>
+    <w:lvl w:ilvl="7">
+      <w:isLgl w:val="false"/>
+      <w:lvlJc w:val="left"/>
+      <w:lvlText w:val="o"/>
+      <w:numFmt w:val="bullet"/>
+      <w:pPr>
+        <w:pBdr/>
+        <w:spacing/>
+        <w:ind w:hanging="360" w:left="5749"/>
+      </w:pPr>
+      <w:rPr>
+        <w:rFonts w:hint="default" w:ascii="Courier New" w:hAnsi="Courier New" w:eastAsia="Courier New" w:cs="Courier New"/>
+      </w:rPr>
+      <w:start w:val="1"/>
+      <w:suff w:val="tab"/>
+    </w:lvl>
+    <w:lvl w:ilvl="8">
+      <w:isLgl w:val="false"/>
+      <w:lvlJc w:val="left"/>
+      <w:lvlText w:val="§"/>
+      <w:numFmt w:val="bullet"/>
+      <w:pPr>
+        <w:pBdr/>
+        <w:spacing/>
+        <w:ind w:hanging="360" w:left="6469"/>
+      </w:pPr>
+      <w:rPr>
+        <w:rFonts w:hint="default" w:ascii="Wingdings" w:hAnsi="Wingdings" w:eastAsia="Wingdings" w:cs="Wingdings"/>
+      </w:rPr>
+      <w:start w:val="1"/>
+      <w:suff w:val="tab"/>
+    </w:lvl>
+  </w:abstractNum>
+  <w:abstractNum w:abstractNumId="26">
+    <w:nsid w:val="75FF0785"/>
+    <w:lvl w:ilvl="0">
+      <w:isLgl w:val="false"/>
+      <w:lvlJc w:val="left"/>
+      <w:lvlText w:val="·"/>
+      <w:numFmt w:val="bullet"/>
+      <w:pPr>
+        <w:pBdr/>
+        <w:spacing/>
+        <w:ind w:hanging="360" w:left="709"/>
+      </w:pPr>
+      <w:rPr>
+        <w:rFonts w:hint="default" w:ascii="Symbol" w:hAnsi="Symbol" w:eastAsia="Symbol" w:cs="Symbol"/>
+      </w:rPr>
+      <w:start w:val="1"/>
+      <w:suff w:val="tab"/>
+    </w:lvl>
+    <w:lvl w:ilvl="1">
+      <w:isLgl w:val="false"/>
+      <w:lvlJc w:val="left"/>
+      <w:lvlText w:val="o"/>
+      <w:numFmt w:val="bullet"/>
+      <w:pPr>
+        <w:pBdr/>
+        <w:spacing/>
+        <w:ind w:hanging="360" w:left="1429"/>
+      </w:pPr>
+      <w:rPr>
+        <w:rFonts w:hint="default" w:ascii="Courier New" w:hAnsi="Courier New" w:eastAsia="Courier New" w:cs="Courier New"/>
+      </w:rPr>
+      <w:start w:val="1"/>
+      <w:suff w:val="tab"/>
+    </w:lvl>
+    <w:lvl w:ilvl="2">
+      <w:isLgl w:val="false"/>
+      <w:lvlJc w:val="left"/>
+      <w:lvlText w:val="§"/>
+      <w:numFmt w:val="bullet"/>
+      <w:pPr>
+        <w:pBdr/>
+        <w:spacing/>
+        <w:ind w:hanging="360" w:left="2149"/>
+      </w:pPr>
+      <w:rPr>
+        <w:rFonts w:hint="default" w:ascii="Wingdings" w:hAnsi="Wingdings" w:eastAsia="Wingdings" w:cs="Wingdings"/>
+      </w:rPr>
+      <w:start w:val="1"/>
+      <w:suff w:val="tab"/>
+    </w:lvl>
+    <w:lvl w:ilvl="3">
+      <w:isLgl w:val="false"/>
+      <w:lvlJc w:val="left"/>
+      <w:lvlText w:val="·"/>
+      <w:numFmt w:val="bullet"/>
+      <w:pPr>
+        <w:pBdr/>
+        <w:spacing/>
+        <w:ind w:hanging="360" w:left="2869"/>
+      </w:pPr>
+      <w:rPr>
+        <w:rFonts w:hint="default" w:ascii="Symbol" w:hAnsi="Symbol" w:eastAsia="Symbol" w:cs="Symbol"/>
+      </w:rPr>
+      <w:start w:val="1"/>
+      <w:suff w:val="tab"/>
+    </w:lvl>
+    <w:lvl w:ilvl="4">
+      <w:isLgl w:val="false"/>
+      <w:lvlJc w:val="left"/>
+      <w:lvlText w:val="o"/>
+      <w:numFmt w:val="bullet"/>
+      <w:pPr>
+        <w:pBdr/>
+        <w:spacing/>
+        <w:ind w:hanging="360" w:left="3589"/>
+      </w:pPr>
+      <w:rPr>
+        <w:rFonts w:hint="default" w:ascii="Courier New" w:hAnsi="Courier New" w:eastAsia="Courier New" w:cs="Courier New"/>
+      </w:rPr>
+      <w:start w:val="1"/>
+      <w:suff w:val="tab"/>
+    </w:lvl>
+    <w:lvl w:ilvl="5">
+      <w:isLgl w:val="false"/>
+      <w:lvlJc w:val="left"/>
+      <w:lvlText w:val="§"/>
+      <w:numFmt w:val="bullet"/>
+      <w:pPr>
+        <w:pBdr/>
+        <w:spacing/>
+        <w:ind w:hanging="360" w:left="4309"/>
+      </w:pPr>
+      <w:rPr>
+        <w:rFonts w:hint="default" w:ascii="Wingdings" w:hAnsi="Wingdings" w:eastAsia="Wingdings" w:cs="Wingdings"/>
+      </w:rPr>
+      <w:start w:val="1"/>
+      <w:suff w:val="tab"/>
+    </w:lvl>
+    <w:lvl w:ilvl="6">
+      <w:isLgl w:val="false"/>
+      <w:lvlJc w:val="left"/>
+      <w:lvlText w:val="·"/>
+      <w:numFmt w:val="bullet"/>
+      <w:pPr>
+        <w:pBdr/>
+        <w:spacing/>
+        <w:ind w:hanging="360" w:left="5029"/>
+      </w:pPr>
+      <w:rPr>
+        <w:rFonts w:hint="default" w:ascii="Symbol" w:hAnsi="Symbol" w:eastAsia="Symbol" w:cs="Symbol"/>
+      </w:rPr>
+      <w:start w:val="1"/>
+      <w:suff w:val="tab"/>
+    </w:lvl>
+    <w:lvl w:ilvl="7">
+      <w:isLgl w:val="false"/>
+      <w:lvlJc w:val="left"/>
+      <w:lvlText w:val="o"/>
+      <w:numFmt w:val="bullet"/>
+      <w:pPr>
+        <w:pBdr/>
+        <w:spacing/>
+        <w:ind w:hanging="360" w:left="5749"/>
+      </w:pPr>
+      <w:rPr>
+        <w:rFonts w:hint="default" w:ascii="Courier New" w:hAnsi="Courier New" w:eastAsia="Courier New" w:cs="Courier New"/>
+      </w:rPr>
+      <w:start w:val="1"/>
+      <w:suff w:val="tab"/>
+    </w:lvl>
+    <w:lvl w:ilvl="8">
+      <w:isLgl w:val="false"/>
+      <w:lvlJc w:val="left"/>
+      <w:lvlText w:val="§"/>
+      <w:numFmt w:val="bullet"/>
+      <w:pPr>
+        <w:pBdr/>
+        <w:spacing/>
+        <w:ind w:hanging="360" w:left="6469"/>
+      </w:pPr>
+      <w:rPr>
+        <w:rFonts w:hint="default" w:ascii="Wingdings" w:hAnsi="Wingdings" w:eastAsia="Wingdings" w:cs="Wingdings"/>
+      </w:rPr>
+      <w:start w:val="1"/>
+      <w:suff w:val="tab"/>
+    </w:lvl>
+  </w:abstractNum>
+  <w:abstractNum w:abstractNumId="27">
+    <w:nsid w:val="023EA07D"/>
+    <w:lvl w:ilvl="0">
+      <w:isLgl w:val="false"/>
+      <w:lvlJc w:val="left"/>
+      <w:lvlText w:val="·"/>
+      <w:numFmt w:val="bullet"/>
+      <w:pPr>
+        <w:pBdr/>
+        <w:spacing/>
+        <w:ind w:hanging="360" w:left="709"/>
+      </w:pPr>
+      <w:rPr>
+        <w:rFonts w:hint="default" w:ascii="Symbol" w:hAnsi="Symbol" w:eastAsia="Symbol" w:cs="Symbol"/>
+      </w:rPr>
+      <w:start w:val="1"/>
+      <w:suff w:val="tab"/>
+    </w:lvl>
+    <w:lvl w:ilvl="1">
+      <w:isLgl w:val="false"/>
+      <w:lvlJc w:val="left"/>
+      <w:lvlText w:val="o"/>
+      <w:numFmt w:val="bullet"/>
+      <w:pPr>
+        <w:pBdr/>
+        <w:spacing/>
+        <w:ind w:hanging="360" w:left="1429"/>
+      </w:pPr>
+      <w:rPr>
+        <w:rFonts w:hint="default" w:ascii="Courier New" w:hAnsi="Courier New" w:eastAsia="Courier New" w:cs="Courier New"/>
+      </w:rPr>
+      <w:start w:val="1"/>
+      <w:suff w:val="tab"/>
+    </w:lvl>
+    <w:lvl w:ilvl="2">
+      <w:isLgl w:val="false"/>
+      <w:lvlJc w:val="left"/>
+      <w:lvlText w:val="§"/>
+      <w:numFmt w:val="bullet"/>
+      <w:pPr>
+        <w:pBdr/>
+        <w:spacing/>
+        <w:ind w:hanging="360" w:left="2149"/>
+      </w:pPr>
+      <w:rPr>
+        <w:rFonts w:hint="default" w:ascii="Wingdings" w:hAnsi="Wingdings" w:eastAsia="Wingdings" w:cs="Wingdings"/>
+      </w:rPr>
+      <w:start w:val="1"/>
+      <w:suff w:val="tab"/>
+    </w:lvl>
+    <w:lvl w:ilvl="3">
+      <w:isLgl w:val="false"/>
+      <w:lvlJc w:val="left"/>
+      <w:lvlText w:val="·"/>
+      <w:numFmt w:val="bullet"/>
+      <w:pPr>
+        <w:pBdr/>
+        <w:spacing/>
+        <w:ind w:hanging="360" w:left="2869"/>
+      </w:pPr>
+      <w:rPr>
+        <w:rFonts w:hint="default" w:ascii="Symbol" w:hAnsi="Symbol" w:eastAsia="Symbol" w:cs="Symbol"/>
+      </w:rPr>
+      <w:start w:val="1"/>
+      <w:suff w:val="tab"/>
+    </w:lvl>
+    <w:lvl w:ilvl="4">
+      <w:isLgl w:val="false"/>
+      <w:lvlJc w:val="left"/>
+      <w:lvlText w:val="o"/>
+      <w:numFmt w:val="bullet"/>
+      <w:pPr>
+        <w:pBdr/>
+        <w:spacing/>
+        <w:ind w:hanging="360" w:left="3589"/>
+      </w:pPr>
+      <w:rPr>
+        <w:rFonts w:hint="default" w:ascii="Courier New" w:hAnsi="Courier New" w:eastAsia="Courier New" w:cs="Courier New"/>
+      </w:rPr>
+      <w:start w:val="1"/>
+      <w:suff w:val="tab"/>
+    </w:lvl>
+    <w:lvl w:ilvl="5">
+      <w:isLgl w:val="false"/>
+      <w:lvlJc w:val="left"/>
+      <w:lvlText w:val="§"/>
+      <w:numFmt w:val="bullet"/>
+      <w:pPr>
+        <w:pBdr/>
+        <w:spacing/>
+        <w:ind w:hanging="360" w:left="4309"/>
+      </w:pPr>
+      <w:rPr>
+        <w:rFonts w:hint="default" w:ascii="Wingdings" w:hAnsi="Wingdings" w:eastAsia="Wingdings" w:cs="Wingdings"/>
+      </w:rPr>
+      <w:start w:val="1"/>
+      <w:suff w:val="tab"/>
+    </w:lvl>
+    <w:lvl w:ilvl="6">
+      <w:isLgl w:val="false"/>
+      <w:lvlJc w:val="left"/>
+      <w:lvlText w:val="·"/>
+      <w:numFmt w:val="bullet"/>
+      <w:pPr>
+        <w:pBdr/>
+        <w:spacing/>
+        <w:ind w:hanging="360" w:left="5029"/>
+      </w:pPr>
+      <w:rPr>
+        <w:rFonts w:hint="default" w:ascii="Symbol" w:hAnsi="Symbol" w:eastAsia="Symbol" w:cs="Symbol"/>
+      </w:rPr>
+      <w:start w:val="1"/>
+      <w:suff w:val="tab"/>
+    </w:lvl>
+    <w:lvl w:ilvl="7">
+      <w:isLgl w:val="false"/>
+      <w:lvlJc w:val="left"/>
+      <w:lvlText w:val="o"/>
+      <w:numFmt w:val="bullet"/>
+      <w:pPr>
+        <w:pBdr/>
+        <w:spacing/>
+        <w:ind w:hanging="360" w:left="5749"/>
+      </w:pPr>
+      <w:rPr>
+        <w:rFonts w:hint="default" w:ascii="Courier New" w:hAnsi="Courier New" w:eastAsia="Courier New" w:cs="Courier New"/>
+      </w:rPr>
+      <w:start w:val="1"/>
+      <w:suff w:val="tab"/>
+    </w:lvl>
+    <w:lvl w:ilvl="8">
+      <w:isLgl w:val="false"/>
+      <w:lvlJc w:val="left"/>
+      <w:lvlText w:val="§"/>
+      <w:numFmt w:val="bullet"/>
+      <w:pPr>
+        <w:pBdr/>
+        <w:spacing/>
+        <w:ind w:hanging="360" w:left="6469"/>
+      </w:pPr>
+      <w:rPr>
+        <w:rFonts w:hint="default" w:ascii="Wingdings" w:hAnsi="Wingdings" w:eastAsia="Wingdings" w:cs="Wingdings"/>
+      </w:rPr>
       <w:start w:val="1"/>
       <w:suff w:val="tab"/>
     </w:lvl>
@@ -4708,6 +7278,42 @@
   </w:num>
   <w:num w:numId="16">
     <w:abstractNumId w:val="15"/>
+  </w:num>
+  <w:num w:numId="17">
+    <w:abstractNumId w:val="16"/>
+  </w:num>
+  <w:num w:numId="18">
+    <w:abstractNumId w:val="17"/>
+  </w:num>
+  <w:num w:numId="19">
+    <w:abstractNumId w:val="18"/>
+  </w:num>
+  <w:num w:numId="20">
+    <w:abstractNumId w:val="19"/>
+  </w:num>
+  <w:num w:numId="21">
+    <w:abstractNumId w:val="20"/>
+  </w:num>
+  <w:num w:numId="22">
+    <w:abstractNumId w:val="21"/>
+  </w:num>
+  <w:num w:numId="23">
+    <w:abstractNumId w:val="22"/>
+  </w:num>
+  <w:num w:numId="24">
+    <w:abstractNumId w:val="23"/>
+  </w:num>
+  <w:num w:numId="25">
+    <w:abstractNumId w:val="24"/>
+  </w:num>
+  <w:num w:numId="26">
+    <w:abstractNumId w:val="25"/>
+  </w:num>
+  <w:num w:numId="27">
+    <w:abstractNumId w:val="26"/>
+  </w:num>
+  <w:num w:numId="28">
+    <w:abstractNumId w:val="27"/>
   </w:num>
 </w:numbering>
 </file>
@@ -4870,9 +7476,9 @@
     <w:lsdException w:name="Bibliography" w:uiPriority="37"/>
     <w:lsdException w:name="TOC Heading" w:uiPriority="39" w:qFormat="1"/>
   </w:latentStyles>
-  <w:style w:type="table" w:styleId="12">
+  <w:style w:type="table" w:styleId="733">
     <w:name w:val="Table Grid"/>
-    <w:basedOn w:val="665"/>
+    <w:basedOn w:val="919"/>
     <w:uiPriority w:val="59"/>
     <w:pPr>
       <w:pBdr/>
@@ -5069,9 +7675,9 @@
       </w:tcPr>
     </w:tblStylePr>
   </w:style>
-  <w:style w:type="table" w:styleId="13">
+  <w:style w:type="table" w:styleId="734">
     <w:name w:val="Table Grid Light"/>
-    <w:basedOn w:val="665"/>
+    <w:basedOn w:val="919"/>
     <w:uiPriority w:val="59"/>
     <w:pPr>
       <w:pBdr/>
@@ -5268,9 +7874,9 @@
       </w:tcPr>
     </w:tblStylePr>
   </w:style>
-  <w:style w:type="table" w:styleId="14">
+  <w:style w:type="table" w:styleId="735">
     <w:name w:val="Plain Table 1"/>
-    <w:basedOn w:val="665"/>
+    <w:basedOn w:val="919"/>
     <w:uiPriority w:val="59"/>
     <w:pPr>
       <w:pBdr/>
@@ -5493,9 +8099,9 @@
       </w:tcPr>
     </w:tblStylePr>
   </w:style>
-  <w:style w:type="table" w:styleId="15">
+  <w:style w:type="table" w:styleId="736">
     <w:name w:val="Plain Table 2"/>
-    <w:basedOn w:val="665"/>
+    <w:basedOn w:val="919"/>
     <w:uiPriority w:val="59"/>
     <w:pPr>
       <w:pBdr/>
@@ -5726,9 +8332,9 @@
       </w:tcPr>
     </w:tblStylePr>
   </w:style>
-  <w:style w:type="table" w:styleId="16">
+  <w:style w:type="table" w:styleId="737">
     <w:name w:val="Plain Table 3"/>
-    <w:basedOn w:val="665"/>
+    <w:basedOn w:val="919"/>
     <w:uiPriority w:val="99"/>
     <w:pPr>
       <w:pBdr/>
@@ -5956,9 +8562,9 @@
       </w:tcPr>
     </w:tblStylePr>
   </w:style>
-  <w:style w:type="table" w:styleId="17">
+  <w:style w:type="table" w:styleId="738">
     <w:name w:val="Plain Table 4"/>
-    <w:basedOn w:val="665"/>
+    <w:basedOn w:val="919"/>
     <w:uiPriority w:val="99"/>
     <w:pPr>
       <w:pBdr/>
@@ -6172,9 +8778,9 @@
       </w:tcPr>
     </w:tblStylePr>
   </w:style>
-  <w:style w:type="table" w:styleId="18">
+  <w:style w:type="table" w:styleId="739">
     <w:name w:val="Plain Table 5"/>
-    <w:basedOn w:val="665"/>
+    <w:basedOn w:val="919"/>
     <w:uiPriority w:val="99"/>
     <w:pPr>
       <w:pBdr/>
@@ -6405,9 +9011,9 @@
       </w:tcPr>
     </w:tblStylePr>
   </w:style>
-  <w:style w:type="table" w:styleId="19">
+  <w:style w:type="table" w:styleId="740">
     <w:name w:val="Grid Table 1 Light"/>
-    <w:basedOn w:val="665"/>
+    <w:basedOn w:val="919"/>
     <w:uiPriority w:val="99"/>
     <w:pPr>
       <w:pBdr/>
@@ -6628,9 +9234,9 @@
       </w:tcPr>
     </w:tblStylePr>
   </w:style>
-  <w:style w:type="table" w:styleId="20">
+  <w:style w:type="table" w:styleId="741">
     <w:name w:val="Grid Table 1 Light - Accent 1"/>
-    <w:basedOn w:val="665"/>
+    <w:basedOn w:val="919"/>
     <w:uiPriority w:val="99"/>
     <w:pPr>
       <w:pBdr/>
@@ -6851,9 +9457,9 @@
       </w:tcPr>
     </w:tblStylePr>
   </w:style>
-  <w:style w:type="table" w:styleId="21">
+  <w:style w:type="table" w:styleId="742">
     <w:name w:val="Grid Table 1 Light - Accent 2"/>
-    <w:basedOn w:val="665"/>
+    <w:basedOn w:val="919"/>
     <w:uiPriority w:val="99"/>
     <w:pPr>
       <w:pBdr/>
@@ -7074,9 +9680,9 @@
       </w:tcPr>
     </w:tblStylePr>
   </w:style>
-  <w:style w:type="table" w:styleId="22">
+  <w:style w:type="table" w:styleId="743">
     <w:name w:val="Grid Table 1 Light - Accent 3"/>
-    <w:basedOn w:val="665"/>
+    <w:basedOn w:val="919"/>
     <w:uiPriority w:val="99"/>
     <w:pPr>
       <w:pBdr/>
@@ -7297,9 +9903,9 @@
       </w:tcPr>
     </w:tblStylePr>
   </w:style>
-  <w:style w:type="table" w:styleId="23">
+  <w:style w:type="table" w:styleId="744">
     <w:name w:val="Grid Table 1 Light - Accent 4"/>
-    <w:basedOn w:val="665"/>
+    <w:basedOn w:val="919"/>
     <w:uiPriority w:val="99"/>
     <w:pPr>
       <w:pBdr/>
@@ -7520,9 +10126,9 @@
       </w:tcPr>
     </w:tblStylePr>
   </w:style>
-  <w:style w:type="table" w:styleId="24">
+  <w:style w:type="table" w:styleId="745">
     <w:name w:val="Grid Table 1 Light - Accent 5"/>
-    <w:basedOn w:val="665"/>
+    <w:basedOn w:val="919"/>
     <w:uiPriority w:val="99"/>
     <w:pPr>
       <w:pBdr/>
@@ -7743,9 +10349,9 @@
       </w:tcPr>
     </w:tblStylePr>
   </w:style>
-  <w:style w:type="table" w:styleId="25">
+  <w:style w:type="table" w:styleId="746">
     <w:name w:val="Grid Table 1 Light - Accent 6"/>
-    <w:basedOn w:val="665"/>
+    <w:basedOn w:val="919"/>
     <w:uiPriority w:val="99"/>
     <w:pPr>
       <w:pBdr/>
@@ -7966,9 +10572,9 @@
       </w:tcPr>
     </w:tblStylePr>
   </w:style>
-  <w:style w:type="table" w:styleId="26">
+  <w:style w:type="table" w:styleId="747">
     <w:name w:val="Grid Table 2"/>
-    <w:basedOn w:val="665"/>
+    <w:basedOn w:val="919"/>
     <w:uiPriority w:val="99"/>
     <w:pPr>
       <w:pBdr/>
@@ -8198,9 +10804,9 @@
       </w:tcPr>
     </w:tblStylePr>
   </w:style>
-  <w:style w:type="table" w:styleId="27">
+  <w:style w:type="table" w:styleId="748">
     <w:name w:val="Grid Table 2 - Accent 1"/>
-    <w:basedOn w:val="665"/>
+    <w:basedOn w:val="919"/>
     <w:uiPriority w:val="99"/>
     <w:pPr>
       <w:pBdr/>
@@ -8430,9 +11036,9 @@
       </w:tcPr>
     </w:tblStylePr>
   </w:style>
-  <w:style w:type="table" w:styleId="28">
+  <w:style w:type="table" w:styleId="749">
     <w:name w:val="Grid Table 2 - Accent 2"/>
-    <w:basedOn w:val="665"/>
+    <w:basedOn w:val="919"/>
     <w:uiPriority w:val="99"/>
     <w:pPr>
       <w:pBdr/>
@@ -8662,9 +11268,9 @@
       </w:tcPr>
     </w:tblStylePr>
   </w:style>
-  <w:style w:type="table" w:styleId="29">
+  <w:style w:type="table" w:styleId="750">
     <w:name w:val="Grid Table 2 - Accent 3"/>
-    <w:basedOn w:val="665"/>
+    <w:basedOn w:val="919"/>
     <w:uiPriority w:val="99"/>
     <w:pPr>
       <w:pBdr/>
@@ -8894,9 +11500,9 @@
       </w:tcPr>
     </w:tblStylePr>
   </w:style>
-  <w:style w:type="table" w:styleId="30">
+  <w:style w:type="table" w:styleId="751">
     <w:name w:val="Grid Table 2 - Accent 4"/>
-    <w:basedOn w:val="665"/>
+    <w:basedOn w:val="919"/>
     <w:uiPriority w:val="99"/>
     <w:pPr>
       <w:pBdr/>
@@ -9126,9 +11732,9 @@
       </w:tcPr>
     </w:tblStylePr>
   </w:style>
-  <w:style w:type="table" w:styleId="31">
+  <w:style w:type="table" w:styleId="752">
     <w:name w:val="Grid Table 2 - Accent 5"/>
-    <w:basedOn w:val="665"/>
+    <w:basedOn w:val="919"/>
     <w:uiPriority w:val="99"/>
     <w:pPr>
       <w:pBdr/>
@@ -9358,9 +11964,9 @@
       </w:tcPr>
     </w:tblStylePr>
   </w:style>
-  <w:style w:type="table" w:styleId="32">
+  <w:style w:type="table" w:styleId="753">
     <w:name w:val="Grid Table 2 - Accent 6"/>
-    <w:basedOn w:val="665"/>
+    <w:basedOn w:val="919"/>
     <w:uiPriority w:val="99"/>
     <w:pPr>
       <w:pBdr/>
@@ -9590,9 +12196,9 @@
       </w:tcPr>
     </w:tblStylePr>
   </w:style>
-  <w:style w:type="table" w:styleId="33">
+  <w:style w:type="table" w:styleId="754">
     <w:name w:val="Grid Table 3"/>
-    <w:basedOn w:val="665"/>
+    <w:basedOn w:val="919"/>
     <w:uiPriority w:val="99"/>
     <w:pPr>
       <w:pBdr/>
@@ -9691,29 +12297,6 @@
         <w:tblBorders/>
       </w:tblPr>
       <w:tcPr>
-        <w:shd w:color="ffffff"/>
-        <w:tcBorders>
-          <w:top w:val="none" w:color="000000" w:sz="4" w:space="0"/>
-          <w:left w:val="none" w:color="000000" w:sz="4" w:space="0"/>
-          <w:bottom w:val="none" w:color="000000" w:sz="4" w:space="0"/>
-          <w:right w:val="none" w:color="000000" w:sz="4" w:space="0"/>
-        </w:tcBorders>
-      </w:tcPr>
-    </w:tblStylePr>
-    <w:tblStylePr w:type="firstRow">
-      <w:rPr>
-        <w:b/>
-        <w:color w:val="404040"/>
-      </w:rPr>
-      <w:pPr>
-        <w:pBdr/>
-        <w:spacing/>
-        <w:ind/>
-      </w:pPr>
-      <w:tblPr>
-        <w:tblBorders/>
-      </w:tblPr>
-      <w:tcPr>
         <w:shd w:val="clear" w:color="ffffff"/>
         <w:tcBorders>
           <w:top w:val="none" w:color="000000" w:sz="4" w:space="0"/>
@@ -9723,30 +12306,7 @@
         </w:tcBorders>
       </w:tcPr>
     </w:tblStylePr>
-    <w:tblStylePr w:type="lastCol">
-      <w:rPr>
-        <w:i/>
-        <w:color w:val="404040"/>
-      </w:rPr>
-      <w:pPr>
-        <w:pBdr/>
-        <w:spacing/>
-        <w:ind/>
-      </w:pPr>
-      <w:tblPr>
-        <w:tblBorders/>
-      </w:tblPr>
-      <w:tcPr>
-        <w:shd w:color="ffffff"/>
-        <w:tcBorders>
-          <w:top w:val="none" w:color="000000" w:sz="4" w:space="0"/>
-          <w:left w:val="none" w:color="000000" w:sz="4" w:space="0"/>
-          <w:bottom w:val="none" w:color="000000" w:sz="4" w:space="0"/>
-          <w:right w:val="none" w:color="000000" w:sz="4" w:space="0"/>
-        </w:tcBorders>
-      </w:tcPr>
-    </w:tblStylePr>
-    <w:tblStylePr w:type="lastRow">
+    <w:tblStylePr w:type="firstRow">
       <w:rPr>
         <w:b/>
         <w:color w:val="404040"/>
@@ -9769,6 +12329,52 @@
         </w:tcBorders>
       </w:tcPr>
     </w:tblStylePr>
+    <w:tblStylePr w:type="lastCol">
+      <w:rPr>
+        <w:i/>
+        <w:color w:val="404040"/>
+      </w:rPr>
+      <w:pPr>
+        <w:pBdr/>
+        <w:spacing/>
+        <w:ind/>
+      </w:pPr>
+      <w:tblPr>
+        <w:tblBorders/>
+      </w:tblPr>
+      <w:tcPr>
+        <w:shd w:val="clear" w:color="ffffff"/>
+        <w:tcBorders>
+          <w:top w:val="none" w:color="000000" w:sz="4" w:space="0"/>
+          <w:left w:val="none" w:color="000000" w:sz="4" w:space="0"/>
+          <w:bottom w:val="none" w:color="000000" w:sz="4" w:space="0"/>
+          <w:right w:val="none" w:color="000000" w:sz="4" w:space="0"/>
+        </w:tcBorders>
+      </w:tcPr>
+    </w:tblStylePr>
+    <w:tblStylePr w:type="lastRow">
+      <w:rPr>
+        <w:b/>
+        <w:color w:val="404040"/>
+      </w:rPr>
+      <w:pPr>
+        <w:pBdr/>
+        <w:spacing/>
+        <w:ind/>
+      </w:pPr>
+      <w:tblPr>
+        <w:tblBorders/>
+      </w:tblPr>
+      <w:tcPr>
+        <w:shd w:val="clear" w:color="ffffff"/>
+        <w:tcBorders>
+          <w:top w:val="none" w:color="000000" w:sz="4" w:space="0"/>
+          <w:left w:val="none" w:color="000000" w:sz="4" w:space="0"/>
+          <w:bottom w:val="none" w:color="000000" w:sz="4" w:space="0"/>
+          <w:right w:val="none" w:color="000000" w:sz="4" w:space="0"/>
+        </w:tcBorders>
+      </w:tcPr>
+    </w:tblStylePr>
     <w:tblStylePr w:type="nwCell">
       <w:pPr>
         <w:pBdr/>
@@ -9835,9 +12441,9 @@
       </w:tcPr>
     </w:tblStylePr>
   </w:style>
-  <w:style w:type="table" w:styleId="34">
+  <w:style w:type="table" w:styleId="755">
     <w:name w:val="Grid Table 3 - Accent 1"/>
-    <w:basedOn w:val="665"/>
+    <w:basedOn w:val="919"/>
     <w:uiPriority w:val="99"/>
     <w:pPr>
       <w:pBdr/>
@@ -9936,29 +12542,6 @@
         <w:tblBorders/>
       </w:tblPr>
       <w:tcPr>
-        <w:shd w:color="ffffff"/>
-        <w:tcBorders>
-          <w:top w:val="none" w:color="000000" w:sz="4" w:space="0"/>
-          <w:left w:val="none" w:color="000000" w:sz="4" w:space="0"/>
-          <w:bottom w:val="none" w:color="000000" w:sz="4" w:space="0"/>
-          <w:right w:val="none" w:color="000000" w:sz="4" w:space="0"/>
-        </w:tcBorders>
-      </w:tcPr>
-    </w:tblStylePr>
-    <w:tblStylePr w:type="firstRow">
-      <w:rPr>
-        <w:b/>
-        <w:color w:val="404040"/>
-      </w:rPr>
-      <w:pPr>
-        <w:pBdr/>
-        <w:spacing/>
-        <w:ind/>
-      </w:pPr>
-      <w:tblPr>
-        <w:tblBorders/>
-      </w:tblPr>
-      <w:tcPr>
         <w:shd w:val="clear" w:color="ffffff"/>
         <w:tcBorders>
           <w:top w:val="none" w:color="000000" w:sz="4" w:space="0"/>
@@ -9968,30 +12551,7 @@
         </w:tcBorders>
       </w:tcPr>
     </w:tblStylePr>
-    <w:tblStylePr w:type="lastCol">
-      <w:rPr>
-        <w:i/>
-        <w:color w:val="404040"/>
-      </w:rPr>
-      <w:pPr>
-        <w:pBdr/>
-        <w:spacing/>
-        <w:ind/>
-      </w:pPr>
-      <w:tblPr>
-        <w:tblBorders/>
-      </w:tblPr>
-      <w:tcPr>
-        <w:shd w:color="ffffff"/>
-        <w:tcBorders>
-          <w:top w:val="none" w:color="000000" w:sz="4" w:space="0"/>
-          <w:left w:val="none" w:color="000000" w:sz="4" w:space="0"/>
-          <w:bottom w:val="none" w:color="000000" w:sz="4" w:space="0"/>
-          <w:right w:val="none" w:color="000000" w:sz="4" w:space="0"/>
-        </w:tcBorders>
-      </w:tcPr>
-    </w:tblStylePr>
-    <w:tblStylePr w:type="lastRow">
+    <w:tblStylePr w:type="firstRow">
       <w:rPr>
         <w:b/>
         <w:color w:val="404040"/>
@@ -10014,6 +12574,52 @@
         </w:tcBorders>
       </w:tcPr>
     </w:tblStylePr>
+    <w:tblStylePr w:type="lastCol">
+      <w:rPr>
+        <w:i/>
+        <w:color w:val="404040"/>
+      </w:rPr>
+      <w:pPr>
+        <w:pBdr/>
+        <w:spacing/>
+        <w:ind/>
+      </w:pPr>
+      <w:tblPr>
+        <w:tblBorders/>
+      </w:tblPr>
+      <w:tcPr>
+        <w:shd w:val="clear" w:color="ffffff"/>
+        <w:tcBorders>
+          <w:top w:val="none" w:color="000000" w:sz="4" w:space="0"/>
+          <w:left w:val="none" w:color="000000" w:sz="4" w:space="0"/>
+          <w:bottom w:val="none" w:color="000000" w:sz="4" w:space="0"/>
+          <w:right w:val="none" w:color="000000" w:sz="4" w:space="0"/>
+        </w:tcBorders>
+      </w:tcPr>
+    </w:tblStylePr>
+    <w:tblStylePr w:type="lastRow">
+      <w:rPr>
+        <w:b/>
+        <w:color w:val="404040"/>
+      </w:rPr>
+      <w:pPr>
+        <w:pBdr/>
+        <w:spacing/>
+        <w:ind/>
+      </w:pPr>
+      <w:tblPr>
+        <w:tblBorders/>
+      </w:tblPr>
+      <w:tcPr>
+        <w:shd w:val="clear" w:color="ffffff"/>
+        <w:tcBorders>
+          <w:top w:val="none" w:color="000000" w:sz="4" w:space="0"/>
+          <w:left w:val="none" w:color="000000" w:sz="4" w:space="0"/>
+          <w:bottom w:val="none" w:color="000000" w:sz="4" w:space="0"/>
+          <w:right w:val="none" w:color="000000" w:sz="4" w:space="0"/>
+        </w:tcBorders>
+      </w:tcPr>
+    </w:tblStylePr>
     <w:tblStylePr w:type="nwCell">
       <w:pPr>
         <w:pBdr/>
@@ -10080,9 +12686,9 @@
       </w:tcPr>
     </w:tblStylePr>
   </w:style>
-  <w:style w:type="table" w:styleId="35">
+  <w:style w:type="table" w:styleId="756">
     <w:name w:val="Grid Table 3 - Accent 2"/>
-    <w:basedOn w:val="665"/>
+    <w:basedOn w:val="919"/>
     <w:uiPriority w:val="99"/>
     <w:pPr>
       <w:pBdr/>
@@ -10181,29 +12787,6 @@
         <w:tblBorders/>
       </w:tblPr>
       <w:tcPr>
-        <w:shd w:color="ffffff"/>
-        <w:tcBorders>
-          <w:top w:val="none" w:color="000000" w:sz="4" w:space="0"/>
-          <w:left w:val="none" w:color="000000" w:sz="4" w:space="0"/>
-          <w:bottom w:val="none" w:color="000000" w:sz="4" w:space="0"/>
-          <w:right w:val="none" w:color="000000" w:sz="4" w:space="0"/>
-        </w:tcBorders>
-      </w:tcPr>
-    </w:tblStylePr>
-    <w:tblStylePr w:type="firstRow">
-      <w:rPr>
-        <w:b/>
-        <w:color w:val="404040"/>
-      </w:rPr>
-      <w:pPr>
-        <w:pBdr/>
-        <w:spacing/>
-        <w:ind/>
-      </w:pPr>
-      <w:tblPr>
-        <w:tblBorders/>
-      </w:tblPr>
-      <w:tcPr>
         <w:shd w:val="clear" w:color="ffffff"/>
         <w:tcBorders>
           <w:top w:val="none" w:color="000000" w:sz="4" w:space="0"/>
@@ -10213,30 +12796,7 @@
         </w:tcBorders>
       </w:tcPr>
     </w:tblStylePr>
-    <w:tblStylePr w:type="lastCol">
-      <w:rPr>
-        <w:i/>
-        <w:color w:val="404040"/>
-      </w:rPr>
-      <w:pPr>
-        <w:pBdr/>
-        <w:spacing/>
-        <w:ind/>
-      </w:pPr>
-      <w:tblPr>
-        <w:tblBorders/>
-      </w:tblPr>
-      <w:tcPr>
-        <w:shd w:color="ffffff"/>
-        <w:tcBorders>
-          <w:top w:val="none" w:color="000000" w:sz="4" w:space="0"/>
-          <w:left w:val="none" w:color="000000" w:sz="4" w:space="0"/>
-          <w:bottom w:val="none" w:color="000000" w:sz="4" w:space="0"/>
-          <w:right w:val="none" w:color="000000" w:sz="4" w:space="0"/>
-        </w:tcBorders>
-      </w:tcPr>
-    </w:tblStylePr>
-    <w:tblStylePr w:type="lastRow">
+    <w:tblStylePr w:type="firstRow">
       <w:rPr>
         <w:b/>
         <w:color w:val="404040"/>
@@ -10259,6 +12819,52 @@
         </w:tcBorders>
       </w:tcPr>
     </w:tblStylePr>
+    <w:tblStylePr w:type="lastCol">
+      <w:rPr>
+        <w:i/>
+        <w:color w:val="404040"/>
+      </w:rPr>
+      <w:pPr>
+        <w:pBdr/>
+        <w:spacing/>
+        <w:ind/>
+      </w:pPr>
+      <w:tblPr>
+        <w:tblBorders/>
+      </w:tblPr>
+      <w:tcPr>
+        <w:shd w:val="clear" w:color="ffffff"/>
+        <w:tcBorders>
+          <w:top w:val="none" w:color="000000" w:sz="4" w:space="0"/>
+          <w:left w:val="none" w:color="000000" w:sz="4" w:space="0"/>
+          <w:bottom w:val="none" w:color="000000" w:sz="4" w:space="0"/>
+          <w:right w:val="none" w:color="000000" w:sz="4" w:space="0"/>
+        </w:tcBorders>
+      </w:tcPr>
+    </w:tblStylePr>
+    <w:tblStylePr w:type="lastRow">
+      <w:rPr>
+        <w:b/>
+        <w:color w:val="404040"/>
+      </w:rPr>
+      <w:pPr>
+        <w:pBdr/>
+        <w:spacing/>
+        <w:ind/>
+      </w:pPr>
+      <w:tblPr>
+        <w:tblBorders/>
+      </w:tblPr>
+      <w:tcPr>
+        <w:shd w:val="clear" w:color="ffffff"/>
+        <w:tcBorders>
+          <w:top w:val="none" w:color="000000" w:sz="4" w:space="0"/>
+          <w:left w:val="none" w:color="000000" w:sz="4" w:space="0"/>
+          <w:bottom w:val="none" w:color="000000" w:sz="4" w:space="0"/>
+          <w:right w:val="none" w:color="000000" w:sz="4" w:space="0"/>
+        </w:tcBorders>
+      </w:tcPr>
+    </w:tblStylePr>
     <w:tblStylePr w:type="nwCell">
       <w:pPr>
         <w:pBdr/>
@@ -10325,9 +12931,9 @@
       </w:tcPr>
     </w:tblStylePr>
   </w:style>
-  <w:style w:type="table" w:styleId="36">
+  <w:style w:type="table" w:styleId="757">
     <w:name w:val="Grid Table 3 - Accent 3"/>
-    <w:basedOn w:val="665"/>
+    <w:basedOn w:val="919"/>
     <w:uiPriority w:val="99"/>
     <w:pPr>
       <w:pBdr/>
@@ -10426,29 +13032,6 @@
         <w:tblBorders/>
       </w:tblPr>
       <w:tcPr>
-        <w:shd w:color="ffffff"/>
-        <w:tcBorders>
-          <w:top w:val="none" w:color="000000" w:sz="4" w:space="0"/>
-          <w:left w:val="none" w:color="000000" w:sz="4" w:space="0"/>
-          <w:bottom w:val="none" w:color="000000" w:sz="4" w:space="0"/>
-          <w:right w:val="none" w:color="000000" w:sz="4" w:space="0"/>
-        </w:tcBorders>
-      </w:tcPr>
-    </w:tblStylePr>
-    <w:tblStylePr w:type="firstRow">
-      <w:rPr>
-        <w:b/>
-        <w:color w:val="404040"/>
-      </w:rPr>
-      <w:pPr>
-        <w:pBdr/>
-        <w:spacing/>
-        <w:ind/>
-      </w:pPr>
-      <w:tblPr>
-        <w:tblBorders/>
-      </w:tblPr>
-      <w:tcPr>
         <w:shd w:val="clear" w:color="ffffff"/>
         <w:tcBorders>
           <w:top w:val="none" w:color="000000" w:sz="4" w:space="0"/>
@@ -10458,30 +13041,7 @@
         </w:tcBorders>
       </w:tcPr>
     </w:tblStylePr>
-    <w:tblStylePr w:type="lastCol">
-      <w:rPr>
-        <w:i/>
-        <w:color w:val="404040"/>
-      </w:rPr>
-      <w:pPr>
-        <w:pBdr/>
-        <w:spacing/>
-        <w:ind/>
-      </w:pPr>
-      <w:tblPr>
-        <w:tblBorders/>
-      </w:tblPr>
-      <w:tcPr>
-        <w:shd w:color="ffffff"/>
-        <w:tcBorders>
-          <w:top w:val="none" w:color="000000" w:sz="4" w:space="0"/>
-          <w:left w:val="none" w:color="000000" w:sz="4" w:space="0"/>
-          <w:bottom w:val="none" w:color="000000" w:sz="4" w:space="0"/>
-          <w:right w:val="none" w:color="000000" w:sz="4" w:space="0"/>
-        </w:tcBorders>
-      </w:tcPr>
-    </w:tblStylePr>
-    <w:tblStylePr w:type="lastRow">
+    <w:tblStylePr w:type="firstRow">
       <w:rPr>
         <w:b/>
         <w:color w:val="404040"/>
@@ -10504,6 +13064,52 @@
         </w:tcBorders>
       </w:tcPr>
     </w:tblStylePr>
+    <w:tblStylePr w:type="lastCol">
+      <w:rPr>
+        <w:i/>
+        <w:color w:val="404040"/>
+      </w:rPr>
+      <w:pPr>
+        <w:pBdr/>
+        <w:spacing/>
+        <w:ind/>
+      </w:pPr>
+      <w:tblPr>
+        <w:tblBorders/>
+      </w:tblPr>
+      <w:tcPr>
+        <w:shd w:val="clear" w:color="ffffff"/>
+        <w:tcBorders>
+          <w:top w:val="none" w:color="000000" w:sz="4" w:space="0"/>
+          <w:left w:val="none" w:color="000000" w:sz="4" w:space="0"/>
+          <w:bottom w:val="none" w:color="000000" w:sz="4" w:space="0"/>
+          <w:right w:val="none" w:color="000000" w:sz="4" w:space="0"/>
+        </w:tcBorders>
+      </w:tcPr>
+    </w:tblStylePr>
+    <w:tblStylePr w:type="lastRow">
+      <w:rPr>
+        <w:b/>
+        <w:color w:val="404040"/>
+      </w:rPr>
+      <w:pPr>
+        <w:pBdr/>
+        <w:spacing/>
+        <w:ind/>
+      </w:pPr>
+      <w:tblPr>
+        <w:tblBorders/>
+      </w:tblPr>
+      <w:tcPr>
+        <w:shd w:val="clear" w:color="ffffff"/>
+        <w:tcBorders>
+          <w:top w:val="none" w:color="000000" w:sz="4" w:space="0"/>
+          <w:left w:val="none" w:color="000000" w:sz="4" w:space="0"/>
+          <w:bottom w:val="none" w:color="000000" w:sz="4" w:space="0"/>
+          <w:right w:val="none" w:color="000000" w:sz="4" w:space="0"/>
+        </w:tcBorders>
+      </w:tcPr>
+    </w:tblStylePr>
     <w:tblStylePr w:type="nwCell">
       <w:pPr>
         <w:pBdr/>
@@ -10570,9 +13176,9 @@
       </w:tcPr>
     </w:tblStylePr>
   </w:style>
-  <w:style w:type="table" w:styleId="37">
+  <w:style w:type="table" w:styleId="758">
     <w:name w:val="Grid Table 3 - Accent 4"/>
-    <w:basedOn w:val="665"/>
+    <w:basedOn w:val="919"/>
     <w:uiPriority w:val="99"/>
     <w:pPr>
       <w:pBdr/>
@@ -10671,29 +13277,6 @@
         <w:tblBorders/>
       </w:tblPr>
       <w:tcPr>
-        <w:shd w:color="ffffff"/>
-        <w:tcBorders>
-          <w:top w:val="none" w:color="000000" w:sz="4" w:space="0"/>
-          <w:left w:val="none" w:color="000000" w:sz="4" w:space="0"/>
-          <w:bottom w:val="none" w:color="000000" w:sz="4" w:space="0"/>
-          <w:right w:val="none" w:color="000000" w:sz="4" w:space="0"/>
-        </w:tcBorders>
-      </w:tcPr>
-    </w:tblStylePr>
-    <w:tblStylePr w:type="firstRow">
-      <w:rPr>
-        <w:b/>
-        <w:color w:val="404040"/>
-      </w:rPr>
-      <w:pPr>
-        <w:pBdr/>
-        <w:spacing/>
-        <w:ind/>
-      </w:pPr>
-      <w:tblPr>
-        <w:tblBorders/>
-      </w:tblPr>
-      <w:tcPr>
         <w:shd w:val="clear" w:color="ffffff"/>
         <w:tcBorders>
           <w:top w:val="none" w:color="000000" w:sz="4" w:space="0"/>
@@ -10703,30 +13286,7 @@
         </w:tcBorders>
       </w:tcPr>
     </w:tblStylePr>
-    <w:tblStylePr w:type="lastCol">
-      <w:rPr>
-        <w:i/>
-        <w:color w:val="404040"/>
-      </w:rPr>
-      <w:pPr>
-        <w:pBdr/>
-        <w:spacing/>
-        <w:ind/>
-      </w:pPr>
-      <w:tblPr>
-        <w:tblBorders/>
-      </w:tblPr>
-      <w:tcPr>
-        <w:shd w:color="ffffff"/>
-        <w:tcBorders>
-          <w:top w:val="none" w:color="000000" w:sz="4" w:space="0"/>
-          <w:left w:val="none" w:color="000000" w:sz="4" w:space="0"/>
-          <w:bottom w:val="none" w:color="000000" w:sz="4" w:space="0"/>
-          <w:right w:val="none" w:color="000000" w:sz="4" w:space="0"/>
-        </w:tcBorders>
-      </w:tcPr>
-    </w:tblStylePr>
-    <w:tblStylePr w:type="lastRow">
+    <w:tblStylePr w:type="firstRow">
       <w:rPr>
         <w:b/>
         <w:color w:val="404040"/>
@@ -10749,6 +13309,52 @@
         </w:tcBorders>
       </w:tcPr>
     </w:tblStylePr>
+    <w:tblStylePr w:type="lastCol">
+      <w:rPr>
+        <w:i/>
+        <w:color w:val="404040"/>
+      </w:rPr>
+      <w:pPr>
+        <w:pBdr/>
+        <w:spacing/>
+        <w:ind/>
+      </w:pPr>
+      <w:tblPr>
+        <w:tblBorders/>
+      </w:tblPr>
+      <w:tcPr>
+        <w:shd w:val="clear" w:color="ffffff"/>
+        <w:tcBorders>
+          <w:top w:val="none" w:color="000000" w:sz="4" w:space="0"/>
+          <w:left w:val="none" w:color="000000" w:sz="4" w:space="0"/>
+          <w:bottom w:val="none" w:color="000000" w:sz="4" w:space="0"/>
+          <w:right w:val="none" w:color="000000" w:sz="4" w:space="0"/>
+        </w:tcBorders>
+      </w:tcPr>
+    </w:tblStylePr>
+    <w:tblStylePr w:type="lastRow">
+      <w:rPr>
+        <w:b/>
+        <w:color w:val="404040"/>
+      </w:rPr>
+      <w:pPr>
+        <w:pBdr/>
+        <w:spacing/>
+        <w:ind/>
+      </w:pPr>
+      <w:tblPr>
+        <w:tblBorders/>
+      </w:tblPr>
+      <w:tcPr>
+        <w:shd w:val="clear" w:color="ffffff"/>
+        <w:tcBorders>
+          <w:top w:val="none" w:color="000000" w:sz="4" w:space="0"/>
+          <w:left w:val="none" w:color="000000" w:sz="4" w:space="0"/>
+          <w:bottom w:val="none" w:color="000000" w:sz="4" w:space="0"/>
+          <w:right w:val="none" w:color="000000" w:sz="4" w:space="0"/>
+        </w:tcBorders>
+      </w:tcPr>
+    </w:tblStylePr>
     <w:tblStylePr w:type="nwCell">
       <w:pPr>
         <w:pBdr/>
@@ -10815,9 +13421,9 @@
       </w:tcPr>
     </w:tblStylePr>
   </w:style>
-  <w:style w:type="table" w:styleId="38">
+  <w:style w:type="table" w:styleId="759">
     <w:name w:val="Grid Table 3 - Accent 5"/>
-    <w:basedOn w:val="665"/>
+    <w:basedOn w:val="919"/>
     <w:uiPriority w:val="99"/>
     <w:pPr>
       <w:pBdr/>
@@ -10916,29 +13522,6 @@
         <w:tblBorders/>
       </w:tblPr>
       <w:tcPr>
-        <w:shd w:color="ffffff"/>
-        <w:tcBorders>
-          <w:top w:val="none" w:color="000000" w:sz="4" w:space="0"/>
-          <w:left w:val="none" w:color="000000" w:sz="4" w:space="0"/>
-          <w:bottom w:val="none" w:color="000000" w:sz="4" w:space="0"/>
-          <w:right w:val="none" w:color="000000" w:sz="4" w:space="0"/>
-        </w:tcBorders>
-      </w:tcPr>
-    </w:tblStylePr>
-    <w:tblStylePr w:type="firstRow">
-      <w:rPr>
-        <w:b/>
-        <w:color w:val="404040"/>
-      </w:rPr>
-      <w:pPr>
-        <w:pBdr/>
-        <w:spacing/>
-        <w:ind/>
-      </w:pPr>
-      <w:tblPr>
-        <w:tblBorders/>
-      </w:tblPr>
-      <w:tcPr>
         <w:shd w:val="clear" w:color="ffffff"/>
         <w:tcBorders>
           <w:top w:val="none" w:color="000000" w:sz="4" w:space="0"/>
@@ -10948,30 +13531,7 @@
         </w:tcBorders>
       </w:tcPr>
     </w:tblStylePr>
-    <w:tblStylePr w:type="lastCol">
-      <w:rPr>
-        <w:i/>
-        <w:color w:val="404040"/>
-      </w:rPr>
-      <w:pPr>
-        <w:pBdr/>
-        <w:spacing/>
-        <w:ind/>
-      </w:pPr>
-      <w:tblPr>
-        <w:tblBorders/>
-      </w:tblPr>
-      <w:tcPr>
-        <w:shd w:color="ffffff"/>
-        <w:tcBorders>
-          <w:top w:val="none" w:color="000000" w:sz="4" w:space="0"/>
-          <w:left w:val="none" w:color="000000" w:sz="4" w:space="0"/>
-          <w:bottom w:val="none" w:color="000000" w:sz="4" w:space="0"/>
-          <w:right w:val="none" w:color="000000" w:sz="4" w:space="0"/>
-        </w:tcBorders>
-      </w:tcPr>
-    </w:tblStylePr>
-    <w:tblStylePr w:type="lastRow">
+    <w:tblStylePr w:type="firstRow">
       <w:rPr>
         <w:b/>
         <w:color w:val="404040"/>
@@ -10994,6 +13554,52 @@
         </w:tcBorders>
       </w:tcPr>
     </w:tblStylePr>
+    <w:tblStylePr w:type="lastCol">
+      <w:rPr>
+        <w:i/>
+        <w:color w:val="404040"/>
+      </w:rPr>
+      <w:pPr>
+        <w:pBdr/>
+        <w:spacing/>
+        <w:ind/>
+      </w:pPr>
+      <w:tblPr>
+        <w:tblBorders/>
+      </w:tblPr>
+      <w:tcPr>
+        <w:shd w:val="clear" w:color="ffffff"/>
+        <w:tcBorders>
+          <w:top w:val="none" w:color="000000" w:sz="4" w:space="0"/>
+          <w:left w:val="none" w:color="000000" w:sz="4" w:space="0"/>
+          <w:bottom w:val="none" w:color="000000" w:sz="4" w:space="0"/>
+          <w:right w:val="none" w:color="000000" w:sz="4" w:space="0"/>
+        </w:tcBorders>
+      </w:tcPr>
+    </w:tblStylePr>
+    <w:tblStylePr w:type="lastRow">
+      <w:rPr>
+        <w:b/>
+        <w:color w:val="404040"/>
+      </w:rPr>
+      <w:pPr>
+        <w:pBdr/>
+        <w:spacing/>
+        <w:ind/>
+      </w:pPr>
+      <w:tblPr>
+        <w:tblBorders/>
+      </w:tblPr>
+      <w:tcPr>
+        <w:shd w:val="clear" w:color="ffffff"/>
+        <w:tcBorders>
+          <w:top w:val="none" w:color="000000" w:sz="4" w:space="0"/>
+          <w:left w:val="none" w:color="000000" w:sz="4" w:space="0"/>
+          <w:bottom w:val="none" w:color="000000" w:sz="4" w:space="0"/>
+          <w:right w:val="none" w:color="000000" w:sz="4" w:space="0"/>
+        </w:tcBorders>
+      </w:tcPr>
+    </w:tblStylePr>
     <w:tblStylePr w:type="nwCell">
       <w:pPr>
         <w:pBdr/>
@@ -11060,9 +13666,9 @@
       </w:tcPr>
     </w:tblStylePr>
   </w:style>
-  <w:style w:type="table" w:styleId="39">
+  <w:style w:type="table" w:styleId="760">
     <w:name w:val="Grid Table 3 - Accent 6"/>
-    <w:basedOn w:val="665"/>
+    <w:basedOn w:val="919"/>
     <w:uiPriority w:val="99"/>
     <w:pPr>
       <w:pBdr/>
@@ -11161,29 +13767,6 @@
         <w:tblBorders/>
       </w:tblPr>
       <w:tcPr>
-        <w:shd w:color="ffffff"/>
-        <w:tcBorders>
-          <w:top w:val="none" w:color="000000" w:sz="4" w:space="0"/>
-          <w:left w:val="none" w:color="000000" w:sz="4" w:space="0"/>
-          <w:bottom w:val="none" w:color="000000" w:sz="4" w:space="0"/>
-          <w:right w:val="none" w:color="000000" w:sz="4" w:space="0"/>
-        </w:tcBorders>
-      </w:tcPr>
-    </w:tblStylePr>
-    <w:tblStylePr w:type="firstRow">
-      <w:rPr>
-        <w:b/>
-        <w:color w:val="404040"/>
-      </w:rPr>
-      <w:pPr>
-        <w:pBdr/>
-        <w:spacing/>
-        <w:ind/>
-      </w:pPr>
-      <w:tblPr>
-        <w:tblBorders/>
-      </w:tblPr>
-      <w:tcPr>
         <w:shd w:val="clear" w:color="ffffff"/>
         <w:tcBorders>
           <w:top w:val="none" w:color="000000" w:sz="4" w:space="0"/>
@@ -11193,30 +13776,7 @@
         </w:tcBorders>
       </w:tcPr>
     </w:tblStylePr>
-    <w:tblStylePr w:type="lastCol">
-      <w:rPr>
-        <w:i/>
-        <w:color w:val="404040"/>
-      </w:rPr>
-      <w:pPr>
-        <w:pBdr/>
-        <w:spacing/>
-        <w:ind/>
-      </w:pPr>
-      <w:tblPr>
-        <w:tblBorders/>
-      </w:tblPr>
-      <w:tcPr>
-        <w:shd w:color="ffffff"/>
-        <w:tcBorders>
-          <w:top w:val="none" w:color="000000" w:sz="4" w:space="0"/>
-          <w:left w:val="none" w:color="000000" w:sz="4" w:space="0"/>
-          <w:bottom w:val="none" w:color="000000" w:sz="4" w:space="0"/>
-          <w:right w:val="none" w:color="000000" w:sz="4" w:space="0"/>
-        </w:tcBorders>
-      </w:tcPr>
-    </w:tblStylePr>
-    <w:tblStylePr w:type="lastRow">
+    <w:tblStylePr w:type="firstRow">
       <w:rPr>
         <w:b/>
         <w:color w:val="404040"/>
@@ -11239,6 +13799,52 @@
         </w:tcBorders>
       </w:tcPr>
     </w:tblStylePr>
+    <w:tblStylePr w:type="lastCol">
+      <w:rPr>
+        <w:i/>
+        <w:color w:val="404040"/>
+      </w:rPr>
+      <w:pPr>
+        <w:pBdr/>
+        <w:spacing/>
+        <w:ind/>
+      </w:pPr>
+      <w:tblPr>
+        <w:tblBorders/>
+      </w:tblPr>
+      <w:tcPr>
+        <w:shd w:val="clear" w:color="ffffff"/>
+        <w:tcBorders>
+          <w:top w:val="none" w:color="000000" w:sz="4" w:space="0"/>
+          <w:left w:val="none" w:color="000000" w:sz="4" w:space="0"/>
+          <w:bottom w:val="none" w:color="000000" w:sz="4" w:space="0"/>
+          <w:right w:val="none" w:color="000000" w:sz="4" w:space="0"/>
+        </w:tcBorders>
+      </w:tcPr>
+    </w:tblStylePr>
+    <w:tblStylePr w:type="lastRow">
+      <w:rPr>
+        <w:b/>
+        <w:color w:val="404040"/>
+      </w:rPr>
+      <w:pPr>
+        <w:pBdr/>
+        <w:spacing/>
+        <w:ind/>
+      </w:pPr>
+      <w:tblPr>
+        <w:tblBorders/>
+      </w:tblPr>
+      <w:tcPr>
+        <w:shd w:val="clear" w:color="ffffff"/>
+        <w:tcBorders>
+          <w:top w:val="none" w:color="000000" w:sz="4" w:space="0"/>
+          <w:left w:val="none" w:color="000000" w:sz="4" w:space="0"/>
+          <w:bottom w:val="none" w:color="000000" w:sz="4" w:space="0"/>
+          <w:right w:val="none" w:color="000000" w:sz="4" w:space="0"/>
+        </w:tcBorders>
+      </w:tcPr>
+    </w:tblStylePr>
     <w:tblStylePr w:type="nwCell">
       <w:pPr>
         <w:pBdr/>
@@ -11305,9 +13911,9 @@
       </w:tcPr>
     </w:tblStylePr>
   </w:style>
-  <w:style w:type="table" w:styleId="40">
+  <w:style w:type="table" w:styleId="761">
     <w:name w:val="Grid Table 4"/>
-    <w:basedOn w:val="665"/>
+    <w:basedOn w:val="919"/>
     <w:uiPriority w:val="59"/>
     <w:pPr>
       <w:pBdr/>
@@ -11538,9 +14144,9 @@
       </w:tcPr>
     </w:tblStylePr>
   </w:style>
-  <w:style w:type="table" w:styleId="41">
+  <w:style w:type="table" w:styleId="762">
     <w:name w:val="Grid Table 4 - Accent 1"/>
-    <w:basedOn w:val="665"/>
+    <w:basedOn w:val="919"/>
     <w:uiPriority w:val="59"/>
     <w:pPr>
       <w:pBdr/>
@@ -11771,9 +14377,9 @@
       </w:tcPr>
     </w:tblStylePr>
   </w:style>
-  <w:style w:type="table" w:styleId="42">
+  <w:style w:type="table" w:styleId="763">
     <w:name w:val="Grid Table 4 - Accent 2"/>
-    <w:basedOn w:val="665"/>
+    <w:basedOn w:val="919"/>
     <w:uiPriority w:val="59"/>
     <w:pPr>
       <w:pBdr/>
@@ -12004,9 +14610,9 @@
       </w:tcPr>
     </w:tblStylePr>
   </w:style>
-  <w:style w:type="table" w:styleId="43">
+  <w:style w:type="table" w:styleId="764">
     <w:name w:val="Grid Table 4 - Accent 3"/>
-    <w:basedOn w:val="665"/>
+    <w:basedOn w:val="919"/>
     <w:uiPriority w:val="59"/>
     <w:pPr>
       <w:pBdr/>
@@ -12237,9 +14843,9 @@
       </w:tcPr>
     </w:tblStylePr>
   </w:style>
-  <w:style w:type="table" w:styleId="44">
+  <w:style w:type="table" w:styleId="765">
     <w:name w:val="Grid Table 4 - Accent 4"/>
-    <w:basedOn w:val="665"/>
+    <w:basedOn w:val="919"/>
     <w:uiPriority w:val="59"/>
     <w:pPr>
       <w:pBdr/>
@@ -12470,9 +15076,9 @@
       </w:tcPr>
     </w:tblStylePr>
   </w:style>
-  <w:style w:type="table" w:styleId="45">
+  <w:style w:type="table" w:styleId="766">
     <w:name w:val="Grid Table 4 - Accent 5"/>
-    <w:basedOn w:val="665"/>
+    <w:basedOn w:val="919"/>
     <w:uiPriority w:val="59"/>
     <w:pPr>
       <w:pBdr/>
@@ -12703,9 +15309,9 @@
       </w:tcPr>
     </w:tblStylePr>
   </w:style>
-  <w:style w:type="table" w:styleId="46">
+  <w:style w:type="table" w:styleId="767">
     <w:name w:val="Grid Table 4 - Accent 6"/>
-    <w:basedOn w:val="665"/>
+    <w:basedOn w:val="919"/>
     <w:uiPriority w:val="59"/>
     <w:pPr>
       <w:pBdr/>
@@ -12936,9 +15542,9 @@
       </w:tcPr>
     </w:tblStylePr>
   </w:style>
-  <w:style w:type="table" w:styleId="47">
+  <w:style w:type="table" w:styleId="768">
     <w:name w:val="Grid Table 5 Dark"/>
-    <w:basedOn w:val="665"/>
+    <w:basedOn w:val="919"/>
     <w:uiPriority w:val="99"/>
     <w:pPr>
       <w:pBdr/>
@@ -13164,9 +15770,9 @@
       </w:tcPr>
     </w:tblStylePr>
   </w:style>
-  <w:style w:type="table" w:styleId="48">
+  <w:style w:type="table" w:styleId="769">
     <w:name w:val="Grid Table 5 Dark- Accent 1"/>
-    <w:basedOn w:val="665"/>
+    <w:basedOn w:val="919"/>
     <w:uiPriority w:val="99"/>
     <w:pPr>
       <w:pBdr/>
@@ -13392,9 +15998,9 @@
       </w:tcPr>
     </w:tblStylePr>
   </w:style>
-  <w:style w:type="table" w:styleId="49">
+  <w:style w:type="table" w:styleId="770">
     <w:name w:val="Grid Table 5 Dark - Accent 2"/>
-    <w:basedOn w:val="665"/>
+    <w:basedOn w:val="919"/>
     <w:uiPriority w:val="99"/>
     <w:pPr>
       <w:pBdr/>
@@ -13620,9 +16226,9 @@
       </w:tcPr>
     </w:tblStylePr>
   </w:style>
-  <w:style w:type="table" w:styleId="50">
+  <w:style w:type="table" w:styleId="771">
     <w:name w:val="Grid Table 5 Dark - Accent 3"/>
-    <w:basedOn w:val="665"/>
+    <w:basedOn w:val="919"/>
     <w:uiPriority w:val="99"/>
     <w:pPr>
       <w:pBdr/>
@@ -13848,9 +16454,9 @@
       </w:tcPr>
     </w:tblStylePr>
   </w:style>
-  <w:style w:type="table" w:styleId="51">
+  <w:style w:type="table" w:styleId="772">
     <w:name w:val="Grid Table 5 Dark- Accent 4"/>
-    <w:basedOn w:val="665"/>
+    <w:basedOn w:val="919"/>
     <w:uiPriority w:val="99"/>
     <w:pPr>
       <w:pBdr/>
@@ -14076,9 +16682,9 @@
       </w:tcPr>
     </w:tblStylePr>
   </w:style>
-  <w:style w:type="table" w:styleId="52">
+  <w:style w:type="table" w:styleId="773">
     <w:name w:val="Grid Table 5 Dark - Accent 5"/>
-    <w:basedOn w:val="665"/>
+    <w:basedOn w:val="919"/>
     <w:uiPriority w:val="99"/>
     <w:pPr>
       <w:pBdr/>
@@ -14304,9 +16910,9 @@
       </w:tcPr>
     </w:tblStylePr>
   </w:style>
-  <w:style w:type="table" w:styleId="53">
+  <w:style w:type="table" w:styleId="774">
     <w:name w:val="Grid Table 5 Dark - Accent 6"/>
-    <w:basedOn w:val="665"/>
+    <w:basedOn w:val="919"/>
     <w:uiPriority w:val="99"/>
     <w:pPr>
       <w:pBdr/>
@@ -14532,9 +17138,9 @@
       </w:tcPr>
     </w:tblStylePr>
   </w:style>
-  <w:style w:type="table" w:styleId="54">
+  <w:style w:type="table" w:styleId="775">
     <w:name w:val="Grid Table 6 Colorful"/>
-    <w:basedOn w:val="665"/>
+    <w:basedOn w:val="919"/>
     <w:uiPriority w:val="99"/>
     <w:pPr>
       <w:pBdr/>
@@ -14762,9 +17368,9 @@
       </w:tcPr>
     </w:tblStylePr>
   </w:style>
-  <w:style w:type="table" w:styleId="55">
+  <w:style w:type="table" w:styleId="776">
     <w:name w:val="Grid Table 6 Colorful - Accent 1"/>
-    <w:basedOn w:val="665"/>
+    <w:basedOn w:val="919"/>
     <w:uiPriority w:val="99"/>
     <w:pPr>
       <w:pBdr/>
@@ -14992,9 +17598,9 @@
       </w:tcPr>
     </w:tblStylePr>
   </w:style>
-  <w:style w:type="table" w:styleId="56">
+  <w:style w:type="table" w:styleId="777">
     <w:name w:val="Grid Table 6 Colorful - Accent 2"/>
-    <w:basedOn w:val="665"/>
+    <w:basedOn w:val="919"/>
     <w:uiPriority w:val="99"/>
     <w:pPr>
       <w:pBdr/>
@@ -15222,9 +17828,9 @@
       </w:tcPr>
     </w:tblStylePr>
   </w:style>
-  <w:style w:type="table" w:styleId="57">
+  <w:style w:type="table" w:styleId="778">
     <w:name w:val="Grid Table 6 Colorful - Accent 3"/>
-    <w:basedOn w:val="665"/>
+    <w:basedOn w:val="919"/>
     <w:uiPriority w:val="99"/>
     <w:pPr>
       <w:pBdr/>
@@ -15452,9 +18058,9 @@
       </w:tcPr>
     </w:tblStylePr>
   </w:style>
-  <w:style w:type="table" w:styleId="58">
+  <w:style w:type="table" w:styleId="779">
     <w:name w:val="Grid Table 6 Colorful - Accent 4"/>
-    <w:basedOn w:val="665"/>
+    <w:basedOn w:val="919"/>
     <w:uiPriority w:val="99"/>
     <w:pPr>
       <w:pBdr/>
@@ -15682,9 +18288,9 @@
       </w:tcPr>
     </w:tblStylePr>
   </w:style>
-  <w:style w:type="table" w:styleId="59">
+  <w:style w:type="table" w:styleId="780">
     <w:name w:val="Grid Table 6 Colorful - Accent 5"/>
-    <w:basedOn w:val="665"/>
+    <w:basedOn w:val="919"/>
     <w:uiPriority w:val="99"/>
     <w:pPr>
       <w:pBdr/>
@@ -15912,9 +18518,9 @@
       </w:tcPr>
     </w:tblStylePr>
   </w:style>
-  <w:style w:type="table" w:styleId="60">
+  <w:style w:type="table" w:styleId="781">
     <w:name w:val="Grid Table 6 Colorful - Accent 6"/>
-    <w:basedOn w:val="665"/>
+    <w:basedOn w:val="919"/>
     <w:uiPriority w:val="99"/>
     <w:pPr>
       <w:pBdr/>
@@ -16142,9 +18748,9 @@
       </w:tcPr>
     </w:tblStylePr>
   </w:style>
-  <w:style w:type="table" w:styleId="61">
+  <w:style w:type="table" w:styleId="782">
     <w:name w:val="Grid Table 7 Colorful"/>
-    <w:basedOn w:val="665"/>
+    <w:basedOn w:val="919"/>
     <w:uiPriority w:val="99"/>
     <w:pPr>
       <w:pBdr/>
@@ -16246,11 +18852,11 @@
         <w:tblBorders/>
       </w:tblPr>
       <w:tcPr>
-        <w:shd w:color="ffffff"/>
+        <w:shd w:val="clear" w:color="ffffff"/>
         <w:tcBorders>
-          <w:top w:val="none"/>
-          <w:left w:val="none"/>
-          <w:bottom w:val="none"/>
+          <w:top w:val="none" w:color="000000" w:sz="4" w:space="0"/>
+          <w:left w:val="none" w:color="000000" w:sz="4" w:space="0"/>
+          <w:bottom w:val="none" w:color="000000" w:sz="4" w:space="0"/>
           <w:right w:val="single" w:color="000000" w:themeColor="text1" w:themeTint="80" w:sz="4" w:space="0"/>
         </w:tcBorders>
       </w:tcPr>
@@ -16273,10 +18879,10 @@
       <w:tcPr>
         <w:shd w:val="clear" w:color="ffffff" w:themeColor="light1" w:fill="ffffff" w:themeFill="light1"/>
         <w:tcBorders>
-          <w:top w:val="none"/>
-          <w:left w:val="none"/>
+          <w:top w:val="none" w:color="000000" w:sz="4" w:space="0"/>
+          <w:left w:val="none" w:color="000000" w:sz="4" w:space="0"/>
           <w:bottom w:val="single" w:color="000000" w:themeColor="text1" w:themeTint="80" w:sz="4" w:space="0"/>
-          <w:right w:val="none"/>
+          <w:right w:val="none" w:color="000000" w:sz="4" w:space="0"/>
         </w:tcBorders>
       </w:tcPr>
     </w:tblStylePr>
@@ -16296,12 +18902,12 @@
         <w:tblBorders/>
       </w:tblPr>
       <w:tcPr>
-        <w:shd w:color="ffffff"/>
+        <w:shd w:val="clear" w:color="ffffff"/>
         <w:tcBorders>
-          <w:top w:val="none"/>
+          <w:top w:val="none" w:color="000000" w:sz="4" w:space="0"/>
           <w:left w:val="single" w:color="000000" w:themeColor="text1" w:themeTint="80" w:sz="4" w:space="0"/>
-          <w:bottom w:val="none"/>
-          <w:right w:val="none"/>
+          <w:bottom w:val="none" w:color="000000" w:sz="4" w:space="0"/>
+          <w:right w:val="none" w:color="000000" w:sz="4" w:space="0"/>
         </w:tcBorders>
       </w:tcPr>
     </w:tblStylePr>
@@ -16324,9 +18930,9 @@
         <w:shd w:val="clear" w:color="ffffff" w:themeColor="light1" w:fill="ffffff" w:themeFill="light1"/>
         <w:tcBorders>
           <w:top w:val="single" w:color="000000" w:themeColor="text1" w:themeTint="80" w:sz="4" w:space="0"/>
-          <w:left w:val="none"/>
-          <w:bottom w:val="none"/>
-          <w:right w:val="none"/>
+          <w:left w:val="none" w:color="000000" w:sz="4" w:space="0"/>
+          <w:bottom w:val="none" w:color="000000" w:sz="4" w:space="0"/>
+          <w:right w:val="none" w:color="000000" w:sz="4" w:space="0"/>
         </w:tcBorders>
       </w:tcPr>
     </w:tblStylePr>
@@ -16396,9 +19002,9 @@
       </w:tcPr>
     </w:tblStylePr>
   </w:style>
-  <w:style w:type="table" w:styleId="62">
+  <w:style w:type="table" w:styleId="783">
     <w:name w:val="Grid Table 7 Colorful - Accent 1"/>
-    <w:basedOn w:val="665"/>
+    <w:basedOn w:val="919"/>
     <w:uiPriority w:val="99"/>
     <w:pPr>
       <w:pBdr/>
@@ -16500,11 +19106,11 @@
         <w:tblBorders/>
       </w:tblPr>
       <w:tcPr>
-        <w:shd w:color="ffffff"/>
+        <w:shd w:val="clear" w:color="ffffff"/>
         <w:tcBorders>
-          <w:top w:val="none"/>
-          <w:left w:val="none"/>
-          <w:bottom w:val="none"/>
+          <w:top w:val="none" w:color="000000" w:sz="4" w:space="0"/>
+          <w:left w:val="none" w:color="000000" w:sz="4" w:space="0"/>
+          <w:bottom w:val="none" w:color="000000" w:sz="4" w:space="0"/>
           <w:right w:val="single" w:color="000000" w:themeColor="accent1" w:themeTint="80" w:sz="4" w:space="0"/>
         </w:tcBorders>
       </w:tcPr>
@@ -16527,10 +19133,10 @@
       <w:tcPr>
         <w:shd w:val="clear" w:color="ffffff" w:themeColor="light1" w:fill="ffffff" w:themeFill="light1"/>
         <w:tcBorders>
-          <w:top w:val="none"/>
-          <w:left w:val="none"/>
+          <w:top w:val="none" w:color="000000" w:sz="4" w:space="0"/>
+          <w:left w:val="none" w:color="000000" w:sz="4" w:space="0"/>
           <w:bottom w:val="single" w:color="000000" w:themeColor="accent1" w:themeTint="80" w:sz="4" w:space="0"/>
-          <w:right w:val="none"/>
+          <w:right w:val="none" w:color="000000" w:sz="4" w:space="0"/>
         </w:tcBorders>
       </w:tcPr>
     </w:tblStylePr>
@@ -16550,12 +19156,12 @@
         <w:tblBorders/>
       </w:tblPr>
       <w:tcPr>
-        <w:shd w:color="ffffff"/>
+        <w:shd w:val="clear" w:color="ffffff"/>
         <w:tcBorders>
-          <w:top w:val="none"/>
+          <w:top w:val="none" w:color="000000" w:sz="4" w:space="0"/>
           <w:left w:val="single" w:color="000000" w:themeColor="accent1" w:themeTint="80" w:sz="4" w:space="0"/>
-          <w:bottom w:val="none"/>
-          <w:right w:val="none"/>
+          <w:bottom w:val="none" w:color="000000" w:sz="4" w:space="0"/>
+          <w:right w:val="none" w:color="000000" w:sz="4" w:space="0"/>
         </w:tcBorders>
       </w:tcPr>
     </w:tblStylePr>
@@ -16578,9 +19184,9 @@
         <w:shd w:val="clear" w:color="ffffff" w:themeColor="light1" w:fill="ffffff" w:themeFill="light1"/>
         <w:tcBorders>
           <w:top w:val="single" w:color="000000" w:themeColor="accent1" w:themeTint="80" w:sz="4" w:space="0"/>
-          <w:left w:val="none"/>
-          <w:bottom w:val="none"/>
-          <w:right w:val="none"/>
+          <w:left w:val="none" w:color="000000" w:sz="4" w:space="0"/>
+          <w:bottom w:val="none" w:color="000000" w:sz="4" w:space="0"/>
+          <w:right w:val="none" w:color="000000" w:sz="4" w:space="0"/>
         </w:tcBorders>
       </w:tcPr>
     </w:tblStylePr>
@@ -16650,9 +19256,9 @@
       </w:tcPr>
     </w:tblStylePr>
   </w:style>
-  <w:style w:type="table" w:styleId="63">
+  <w:style w:type="table" w:styleId="784">
     <w:name w:val="Grid Table 7 Colorful - Accent 2"/>
-    <w:basedOn w:val="665"/>
+    <w:basedOn w:val="919"/>
     <w:uiPriority w:val="99"/>
     <w:pPr>
       <w:pBdr/>
@@ -16754,11 +19360,11 @@
         <w:tblBorders/>
       </w:tblPr>
       <w:tcPr>
-        <w:shd w:color="ffffff"/>
+        <w:shd w:val="clear" w:color="ffffff"/>
         <w:tcBorders>
-          <w:top w:val="none"/>
-          <w:left w:val="none"/>
-          <w:bottom w:val="none"/>
+          <w:top w:val="none" w:color="000000" w:sz="4" w:space="0"/>
+          <w:left w:val="none" w:color="000000" w:sz="4" w:space="0"/>
+          <w:bottom w:val="none" w:color="000000" w:sz="4" w:space="0"/>
           <w:right w:val="single" w:color="000000" w:themeColor="accent2" w:themeTint="97" w:sz="4" w:space="0"/>
         </w:tcBorders>
       </w:tcPr>
@@ -16781,10 +19387,10 @@
       <w:tcPr>
         <w:shd w:val="clear" w:color="ffffff" w:themeColor="light1" w:fill="ffffff" w:themeFill="light1"/>
         <w:tcBorders>
-          <w:top w:val="none"/>
-          <w:left w:val="none"/>
+          <w:top w:val="none" w:color="000000" w:sz="4" w:space="0"/>
+          <w:left w:val="none" w:color="000000" w:sz="4" w:space="0"/>
           <w:bottom w:val="single" w:color="000000" w:themeColor="accent2" w:themeTint="97" w:sz="4" w:space="0"/>
-          <w:right w:val="none"/>
+          <w:right w:val="none" w:color="000000" w:sz="4" w:space="0"/>
         </w:tcBorders>
       </w:tcPr>
     </w:tblStylePr>
@@ -16804,12 +19410,12 @@
         <w:tblBorders/>
       </w:tblPr>
       <w:tcPr>
-        <w:shd w:color="ffffff"/>
+        <w:shd w:val="clear" w:color="ffffff"/>
         <w:tcBorders>
-          <w:top w:val="none"/>
+          <w:top w:val="none" w:color="000000" w:sz="4" w:space="0"/>
           <w:left w:val="single" w:color="000000" w:themeColor="accent2" w:themeTint="97" w:sz="4" w:space="0"/>
-          <w:bottom w:val="none"/>
-          <w:right w:val="none"/>
+          <w:bottom w:val="none" w:color="000000" w:sz="4" w:space="0"/>
+          <w:right w:val="none" w:color="000000" w:sz="4" w:space="0"/>
         </w:tcBorders>
       </w:tcPr>
     </w:tblStylePr>
@@ -16832,9 +19438,9 @@
         <w:shd w:val="clear" w:color="ffffff" w:themeColor="light1" w:fill="ffffff" w:themeFill="light1"/>
         <w:tcBorders>
           <w:top w:val="single" w:color="000000" w:themeColor="accent2" w:themeTint="97" w:sz="4" w:space="0"/>
-          <w:left w:val="none"/>
-          <w:bottom w:val="none"/>
-          <w:right w:val="none"/>
+          <w:left w:val="none" w:color="000000" w:sz="4" w:space="0"/>
+          <w:bottom w:val="none" w:color="000000" w:sz="4" w:space="0"/>
+          <w:right w:val="none" w:color="000000" w:sz="4" w:space="0"/>
         </w:tcBorders>
       </w:tcPr>
     </w:tblStylePr>
@@ -16904,9 +19510,9 @@
       </w:tcPr>
     </w:tblStylePr>
   </w:style>
-  <w:style w:type="table" w:styleId="64">
+  <w:style w:type="table" w:styleId="785">
     <w:name w:val="Grid Table 7 Colorful - Accent 3"/>
-    <w:basedOn w:val="665"/>
+    <w:basedOn w:val="919"/>
     <w:uiPriority w:val="99"/>
     <w:pPr>
       <w:pBdr/>
@@ -17008,11 +19614,11 @@
         <w:tblBorders/>
       </w:tblPr>
       <w:tcPr>
-        <w:shd w:color="ffffff"/>
+        <w:shd w:val="clear" w:color="ffffff"/>
         <w:tcBorders>
-          <w:top w:val="none"/>
-          <w:left w:val="none"/>
-          <w:bottom w:val="none"/>
+          <w:top w:val="none" w:color="000000" w:sz="4" w:space="0"/>
+          <w:left w:val="none" w:color="000000" w:sz="4" w:space="0"/>
+          <w:bottom w:val="none" w:color="000000" w:sz="4" w:space="0"/>
           <w:right w:val="single" w:color="000000" w:themeColor="accent3" w:themeTint="FE" w:sz="4" w:space="0"/>
         </w:tcBorders>
       </w:tcPr>
@@ -17035,10 +19641,10 @@
       <w:tcPr>
         <w:shd w:val="clear" w:color="ffffff" w:themeColor="light1" w:fill="ffffff" w:themeFill="light1"/>
         <w:tcBorders>
-          <w:top w:val="none"/>
-          <w:left w:val="none"/>
+          <w:top w:val="none" w:color="000000" w:sz="4" w:space="0"/>
+          <w:left w:val="none" w:color="000000" w:sz="4" w:space="0"/>
           <w:bottom w:val="single" w:color="000000" w:themeColor="accent3" w:themeTint="FE" w:sz="4" w:space="0"/>
-          <w:right w:val="none"/>
+          <w:right w:val="none" w:color="000000" w:sz="4" w:space="0"/>
         </w:tcBorders>
       </w:tcPr>
     </w:tblStylePr>
@@ -17058,12 +19664,12 @@
         <w:tblBorders/>
       </w:tblPr>
       <w:tcPr>
-        <w:shd w:color="ffffff"/>
+        <w:shd w:val="clear" w:color="ffffff"/>
         <w:tcBorders>
-          <w:top w:val="none"/>
+          <w:top w:val="none" w:color="000000" w:sz="4" w:space="0"/>
           <w:left w:val="single" w:color="000000" w:themeColor="accent3" w:themeTint="FE" w:sz="4" w:space="0"/>
-          <w:bottom w:val="none"/>
-          <w:right w:val="none"/>
+          <w:bottom w:val="none" w:color="000000" w:sz="4" w:space="0"/>
+          <w:right w:val="none" w:color="000000" w:sz="4" w:space="0"/>
         </w:tcBorders>
       </w:tcPr>
     </w:tblStylePr>
@@ -17086,9 +19692,9 @@
         <w:shd w:val="clear" w:color="ffffff" w:themeColor="light1" w:fill="ffffff" w:themeFill="light1"/>
         <w:tcBorders>
           <w:top w:val="single" w:color="000000" w:themeColor="accent3" w:themeTint="FE" w:sz="4" w:space="0"/>
-          <w:left w:val="none"/>
-          <w:bottom w:val="none"/>
-          <w:right w:val="none"/>
+          <w:left w:val="none" w:color="000000" w:sz="4" w:space="0"/>
+          <w:bottom w:val="none" w:color="000000" w:sz="4" w:space="0"/>
+          <w:right w:val="none" w:color="000000" w:sz="4" w:space="0"/>
         </w:tcBorders>
       </w:tcPr>
     </w:tblStylePr>
@@ -17158,9 +19764,9 @@
       </w:tcPr>
     </w:tblStylePr>
   </w:style>
-  <w:style w:type="table" w:styleId="65">
+  <w:style w:type="table" w:styleId="786">
     <w:name w:val="Grid Table 7 Colorful - Accent 4"/>
-    <w:basedOn w:val="665"/>
+    <w:basedOn w:val="919"/>
     <w:uiPriority w:val="99"/>
     <w:pPr>
       <w:pBdr/>
@@ -17262,11 +19868,11 @@
         <w:tblBorders/>
       </w:tblPr>
       <w:tcPr>
-        <w:shd w:color="ffffff"/>
+        <w:shd w:val="clear" w:color="ffffff"/>
         <w:tcBorders>
-          <w:top w:val="none"/>
-          <w:left w:val="none"/>
-          <w:bottom w:val="none"/>
+          <w:top w:val="none" w:color="000000" w:sz="4" w:space="0"/>
+          <w:left w:val="none" w:color="000000" w:sz="4" w:space="0"/>
+          <w:bottom w:val="none" w:color="000000" w:sz="4" w:space="0"/>
           <w:right w:val="single" w:color="000000" w:themeColor="accent4" w:themeTint="9A" w:sz="4" w:space="0"/>
         </w:tcBorders>
       </w:tcPr>
@@ -17289,10 +19895,10 @@
       <w:tcPr>
         <w:shd w:val="clear" w:color="ffffff" w:themeColor="light1" w:fill="ffffff" w:themeFill="light1"/>
         <w:tcBorders>
-          <w:top w:val="none"/>
-          <w:left w:val="none"/>
+          <w:top w:val="none" w:color="000000" w:sz="4" w:space="0"/>
+          <w:left w:val="none" w:color="000000" w:sz="4" w:space="0"/>
           <w:bottom w:val="single" w:color="000000" w:themeColor="accent4" w:themeTint="9A" w:sz="4" w:space="0"/>
-          <w:right w:val="none"/>
+          <w:right w:val="none" w:color="000000" w:sz="4" w:space="0"/>
         </w:tcBorders>
       </w:tcPr>
     </w:tblStylePr>
@@ -17312,12 +19918,12 @@
         <w:tblBorders/>
       </w:tblPr>
       <w:tcPr>
-        <w:shd w:color="ffffff"/>
+        <w:shd w:val="clear" w:color="ffffff"/>
         <w:tcBorders>
-          <w:top w:val="none"/>
+          <w:top w:val="none" w:color="000000" w:sz="4" w:space="0"/>
           <w:left w:val="single" w:color="000000" w:themeColor="accent4" w:themeTint="9A" w:sz="4" w:space="0"/>
-          <w:bottom w:val="none"/>
-          <w:right w:val="none"/>
+          <w:bottom w:val="none" w:color="000000" w:sz="4" w:space="0"/>
+          <w:right w:val="none" w:color="000000" w:sz="4" w:space="0"/>
         </w:tcBorders>
       </w:tcPr>
     </w:tblStylePr>
@@ -17340,9 +19946,9 @@
         <w:shd w:val="clear" w:color="ffffff" w:themeColor="light1" w:fill="ffffff" w:themeFill="light1"/>
         <w:tcBorders>
           <w:top w:val="single" w:color="000000" w:themeColor="accent4" w:themeTint="9A" w:sz="4" w:space="0"/>
-          <w:left w:val="none"/>
-          <w:bottom w:val="none"/>
-          <w:right w:val="none"/>
+          <w:left w:val="none" w:color="000000" w:sz="4" w:space="0"/>
+          <w:bottom w:val="none" w:color="000000" w:sz="4" w:space="0"/>
+          <w:right w:val="none" w:color="000000" w:sz="4" w:space="0"/>
         </w:tcBorders>
       </w:tcPr>
     </w:tblStylePr>
@@ -17412,9 +20018,9 @@
       </w:tcPr>
     </w:tblStylePr>
   </w:style>
-  <w:style w:type="table" w:styleId="66">
+  <w:style w:type="table" w:styleId="787">
     <w:name w:val="Grid Table 7 Colorful - Accent 5"/>
-    <w:basedOn w:val="665"/>
+    <w:basedOn w:val="919"/>
     <w:uiPriority w:val="99"/>
     <w:pPr>
       <w:pBdr/>
@@ -17516,11 +20122,11 @@
         <w:tblBorders/>
       </w:tblPr>
       <w:tcPr>
-        <w:shd w:color="ffffff"/>
+        <w:shd w:val="clear" w:color="ffffff"/>
         <w:tcBorders>
-          <w:top w:val="none"/>
-          <w:left w:val="none"/>
-          <w:bottom w:val="none"/>
+          <w:top w:val="none" w:color="000000" w:sz="4" w:space="0"/>
+          <w:left w:val="none" w:color="000000" w:sz="4" w:space="0"/>
+          <w:bottom w:val="none" w:color="000000" w:sz="4" w:space="0"/>
           <w:right w:val="single" w:color="000000" w:themeColor="accent5" w:themeTint="90" w:sz="4" w:space="0"/>
         </w:tcBorders>
       </w:tcPr>
@@ -17543,10 +20149,10 @@
       <w:tcPr>
         <w:shd w:val="clear" w:color="ffffff" w:themeColor="light1" w:fill="ffffff" w:themeFill="light1"/>
         <w:tcBorders>
-          <w:top w:val="none"/>
-          <w:left w:val="none"/>
+          <w:top w:val="none" w:color="000000" w:sz="4" w:space="0"/>
+          <w:left w:val="none" w:color="000000" w:sz="4" w:space="0"/>
           <w:bottom w:val="single" w:color="000000" w:themeColor="accent5" w:themeTint="90" w:sz="4" w:space="0"/>
-          <w:right w:val="none"/>
+          <w:right w:val="none" w:color="000000" w:sz="4" w:space="0"/>
         </w:tcBorders>
       </w:tcPr>
     </w:tblStylePr>
@@ -17566,12 +20172,12 @@
         <w:tblBorders/>
       </w:tblPr>
       <w:tcPr>
-        <w:shd w:color="ffffff"/>
+        <w:shd w:val="clear" w:color="ffffff"/>
         <w:tcBorders>
-          <w:top w:val="none"/>
+          <w:top w:val="none" w:color="000000" w:sz="4" w:space="0"/>
           <w:left w:val="single" w:color="000000" w:themeColor="accent5" w:themeTint="90" w:sz="4" w:space="0"/>
-          <w:bottom w:val="none"/>
-          <w:right w:val="none"/>
+          <w:bottom w:val="none" w:color="000000" w:sz="4" w:space="0"/>
+          <w:right w:val="none" w:color="000000" w:sz="4" w:space="0"/>
         </w:tcBorders>
       </w:tcPr>
     </w:tblStylePr>
@@ -17594,9 +20200,9 @@
         <w:shd w:val="clear" w:color="ffffff" w:themeColor="light1" w:fill="ffffff" w:themeFill="light1"/>
         <w:tcBorders>
           <w:top w:val="single" w:color="000000" w:themeColor="accent5" w:themeTint="90" w:sz="4" w:space="0"/>
-          <w:left w:val="none"/>
-          <w:bottom w:val="none"/>
-          <w:right w:val="none"/>
+          <w:left w:val="none" w:color="000000" w:sz="4" w:space="0"/>
+          <w:bottom w:val="none" w:color="000000" w:sz="4" w:space="0"/>
+          <w:right w:val="none" w:color="000000" w:sz="4" w:space="0"/>
         </w:tcBorders>
       </w:tcPr>
     </w:tblStylePr>
@@ -17666,9 +20272,9 @@
       </w:tcPr>
     </w:tblStylePr>
   </w:style>
-  <w:style w:type="table" w:styleId="67">
+  <w:style w:type="table" w:styleId="788">
     <w:name w:val="Grid Table 7 Colorful - Accent 6"/>
-    <w:basedOn w:val="665"/>
+    <w:basedOn w:val="919"/>
     <w:uiPriority w:val="99"/>
     <w:pPr>
       <w:pBdr/>
@@ -17770,11 +20376,11 @@
         <w:tblBorders/>
       </w:tblPr>
       <w:tcPr>
-        <w:shd w:color="ffffff"/>
+        <w:shd w:val="clear" w:color="ffffff"/>
         <w:tcBorders>
-          <w:top w:val="none"/>
-          <w:left w:val="none"/>
-          <w:bottom w:val="none"/>
+          <w:top w:val="none" w:color="000000" w:sz="4" w:space="0"/>
+          <w:left w:val="none" w:color="000000" w:sz="4" w:space="0"/>
+          <w:bottom w:val="none" w:color="000000" w:sz="4" w:space="0"/>
           <w:right w:val="single" w:color="000000" w:themeColor="accent6" w:themeTint="90" w:sz="4" w:space="0"/>
         </w:tcBorders>
       </w:tcPr>
@@ -17797,10 +20403,10 @@
       <w:tcPr>
         <w:shd w:val="clear" w:color="ffffff" w:themeColor="light1" w:fill="ffffff" w:themeFill="light1"/>
         <w:tcBorders>
-          <w:top w:val="none"/>
-          <w:left w:val="none"/>
+          <w:top w:val="none" w:color="000000" w:sz="4" w:space="0"/>
+          <w:left w:val="none" w:color="000000" w:sz="4" w:space="0"/>
           <w:bottom w:val="single" w:color="000000" w:themeColor="accent6" w:themeTint="90" w:sz="4" w:space="0"/>
-          <w:right w:val="none"/>
+          <w:right w:val="none" w:color="000000" w:sz="4" w:space="0"/>
         </w:tcBorders>
       </w:tcPr>
     </w:tblStylePr>
@@ -17820,12 +20426,12 @@
         <w:tblBorders/>
       </w:tblPr>
       <w:tcPr>
-        <w:shd w:color="ffffff"/>
+        <w:shd w:val="clear" w:color="ffffff"/>
         <w:tcBorders>
-          <w:top w:val="none"/>
+          <w:top w:val="none" w:color="000000" w:sz="4" w:space="0"/>
           <w:left w:val="single" w:color="000000" w:themeColor="accent6" w:themeTint="90" w:sz="4" w:space="0"/>
-          <w:bottom w:val="none"/>
-          <w:right w:val="none"/>
+          <w:bottom w:val="none" w:color="000000" w:sz="4" w:space="0"/>
+          <w:right w:val="none" w:color="000000" w:sz="4" w:space="0"/>
         </w:tcBorders>
       </w:tcPr>
     </w:tblStylePr>
@@ -17848,9 +20454,9 @@
         <w:shd w:val="clear" w:color="ffffff" w:themeColor="light1" w:fill="ffffff" w:themeFill="light1"/>
         <w:tcBorders>
           <w:top w:val="single" w:color="000000" w:themeColor="accent6" w:themeTint="90" w:sz="4" w:space="0"/>
-          <w:left w:val="none"/>
-          <w:bottom w:val="none"/>
-          <w:right w:val="none"/>
+          <w:left w:val="none" w:color="000000" w:sz="4" w:space="0"/>
+          <w:bottom w:val="none" w:color="000000" w:sz="4" w:space="0"/>
+          <w:right w:val="none" w:color="000000" w:sz="4" w:space="0"/>
         </w:tcBorders>
       </w:tcPr>
     </w:tblStylePr>
@@ -17920,9 +20526,9 @@
       </w:tcPr>
     </w:tblStylePr>
   </w:style>
-  <w:style w:type="table" w:styleId="68">
+  <w:style w:type="table" w:styleId="789">
     <w:name w:val="List Table 1 Light"/>
-    <w:basedOn w:val="665"/>
+    <w:basedOn w:val="919"/>
     <w:uiPriority w:val="99"/>
     <w:pPr>
       <w:pBdr/>
@@ -18136,9 +20742,9 @@
       </w:tcPr>
     </w:tblStylePr>
   </w:style>
-  <w:style w:type="table" w:styleId="69">
+  <w:style w:type="table" w:styleId="790">
     <w:name w:val="List Table 1 Light - Accent 1"/>
-    <w:basedOn w:val="665"/>
+    <w:basedOn w:val="919"/>
     <w:uiPriority w:val="99"/>
     <w:pPr>
       <w:pBdr/>
@@ -18352,9 +20958,9 @@
       </w:tcPr>
     </w:tblStylePr>
   </w:style>
-  <w:style w:type="table" w:styleId="70">
+  <w:style w:type="table" w:styleId="791">
     <w:name w:val="List Table 1 Light - Accent 2"/>
-    <w:basedOn w:val="665"/>
+    <w:basedOn w:val="919"/>
     <w:uiPriority w:val="99"/>
     <w:pPr>
       <w:pBdr/>
@@ -18568,9 +21174,9 @@
       </w:tcPr>
     </w:tblStylePr>
   </w:style>
-  <w:style w:type="table" w:styleId="71">
+  <w:style w:type="table" w:styleId="792">
     <w:name w:val="List Table 1 Light - Accent 3"/>
-    <w:basedOn w:val="665"/>
+    <w:basedOn w:val="919"/>
     <w:uiPriority w:val="99"/>
     <w:pPr>
       <w:pBdr/>
@@ -18784,9 +21390,9 @@
       </w:tcPr>
     </w:tblStylePr>
   </w:style>
-  <w:style w:type="table" w:styleId="72">
+  <w:style w:type="table" w:styleId="793">
     <w:name w:val="List Table 1 Light - Accent 4"/>
-    <w:basedOn w:val="665"/>
+    <w:basedOn w:val="919"/>
     <w:uiPriority w:val="99"/>
     <w:pPr>
       <w:pBdr/>
@@ -19000,9 +21606,9 @@
       </w:tcPr>
     </w:tblStylePr>
   </w:style>
-  <w:style w:type="table" w:styleId="73">
+  <w:style w:type="table" w:styleId="794">
     <w:name w:val="List Table 1 Light - Accent 5"/>
-    <w:basedOn w:val="665"/>
+    <w:basedOn w:val="919"/>
     <w:uiPriority w:val="99"/>
     <w:pPr>
       <w:pBdr/>
@@ -19216,9 +21822,9 @@
       </w:tcPr>
     </w:tblStylePr>
   </w:style>
-  <w:style w:type="table" w:styleId="74">
+  <w:style w:type="table" w:styleId="795">
     <w:name w:val="List Table 1 Light - Accent 6"/>
-    <w:basedOn w:val="665"/>
+    <w:basedOn w:val="919"/>
     <w:uiPriority w:val="99"/>
     <w:pPr>
       <w:pBdr/>
@@ -19432,9 +22038,9 @@
       </w:tcPr>
     </w:tblStylePr>
   </w:style>
-  <w:style w:type="table" w:styleId="75">
+  <w:style w:type="table" w:styleId="796">
     <w:name w:val="List Table 2"/>
-    <w:basedOn w:val="665"/>
+    <w:basedOn w:val="919"/>
     <w:uiPriority w:val="99"/>
     <w:pPr>
       <w:pBdr/>
@@ -19670,9 +22276,9 @@
       </w:tcPr>
     </w:tblStylePr>
   </w:style>
-  <w:style w:type="table" w:styleId="76">
+  <w:style w:type="table" w:styleId="797">
     <w:name w:val="List Table 2 - Accent 1"/>
-    <w:basedOn w:val="665"/>
+    <w:basedOn w:val="919"/>
     <w:uiPriority w:val="99"/>
     <w:pPr>
       <w:pBdr/>
@@ -19908,9 +22514,9 @@
       </w:tcPr>
     </w:tblStylePr>
   </w:style>
-  <w:style w:type="table" w:styleId="77">
+  <w:style w:type="table" w:styleId="798">
     <w:name w:val="List Table 2 - Accent 2"/>
-    <w:basedOn w:val="665"/>
+    <w:basedOn w:val="919"/>
     <w:uiPriority w:val="99"/>
     <w:pPr>
       <w:pBdr/>
@@ -20146,9 +22752,9 @@
       </w:tcPr>
     </w:tblStylePr>
   </w:style>
-  <w:style w:type="table" w:styleId="78">
+  <w:style w:type="table" w:styleId="799">
     <w:name w:val="List Table 2 - Accent 3"/>
-    <w:basedOn w:val="665"/>
+    <w:basedOn w:val="919"/>
     <w:uiPriority w:val="99"/>
     <w:pPr>
       <w:pBdr/>
@@ -20384,9 +22990,9 @@
       </w:tcPr>
     </w:tblStylePr>
   </w:style>
-  <w:style w:type="table" w:styleId="79">
+  <w:style w:type="table" w:styleId="800">
     <w:name w:val="List Table 2 - Accent 4"/>
-    <w:basedOn w:val="665"/>
+    <w:basedOn w:val="919"/>
     <w:uiPriority w:val="99"/>
     <w:pPr>
       <w:pBdr/>
@@ -20622,9 +23228,9 @@
       </w:tcPr>
     </w:tblStylePr>
   </w:style>
-  <w:style w:type="table" w:styleId="80">
+  <w:style w:type="table" w:styleId="801">
     <w:name w:val="List Table 2 - Accent 5"/>
-    <w:basedOn w:val="665"/>
+    <w:basedOn w:val="919"/>
     <w:uiPriority w:val="99"/>
     <w:pPr>
       <w:pBdr/>
@@ -20860,9 +23466,9 @@
       </w:tcPr>
     </w:tblStylePr>
   </w:style>
-  <w:style w:type="table" w:styleId="81">
+  <w:style w:type="table" w:styleId="802">
     <w:name w:val="List Table 2 - Accent 6"/>
-    <w:basedOn w:val="665"/>
+    <w:basedOn w:val="919"/>
     <w:uiPriority w:val="99"/>
     <w:pPr>
       <w:pBdr/>
@@ -21098,9 +23704,9 @@
       </w:tcPr>
     </w:tblStylePr>
   </w:style>
-  <w:style w:type="table" w:styleId="82">
+  <w:style w:type="table" w:styleId="803">
     <w:name w:val="List Table 3"/>
-    <w:basedOn w:val="665"/>
+    <w:basedOn w:val="919"/>
     <w:uiPriority w:val="99"/>
     <w:pPr>
       <w:pBdr/>
@@ -21326,9 +23932,9 @@
       </w:tcPr>
     </w:tblStylePr>
   </w:style>
-  <w:style w:type="table" w:styleId="83">
+  <w:style w:type="table" w:styleId="804">
     <w:name w:val="List Table 3 - Accent 1"/>
-    <w:basedOn w:val="665"/>
+    <w:basedOn w:val="919"/>
     <w:uiPriority w:val="99"/>
     <w:pPr>
       <w:pBdr/>
@@ -21554,9 +24160,9 @@
       </w:tcPr>
     </w:tblStylePr>
   </w:style>
-  <w:style w:type="table" w:styleId="84">
+  <w:style w:type="table" w:styleId="805">
     <w:name w:val="List Table 3 - Accent 2"/>
-    <w:basedOn w:val="665"/>
+    <w:basedOn w:val="919"/>
     <w:uiPriority w:val="99"/>
     <w:pPr>
       <w:pBdr/>
@@ -21782,9 +24388,9 @@
       </w:tcPr>
     </w:tblStylePr>
   </w:style>
-  <w:style w:type="table" w:styleId="85">
+  <w:style w:type="table" w:styleId="806">
     <w:name w:val="List Table 3 - Accent 3"/>
-    <w:basedOn w:val="665"/>
+    <w:basedOn w:val="919"/>
     <w:uiPriority w:val="99"/>
     <w:pPr>
       <w:pBdr/>
@@ -22010,9 +24616,9 @@
       </w:tcPr>
     </w:tblStylePr>
   </w:style>
-  <w:style w:type="table" w:styleId="86">
+  <w:style w:type="table" w:styleId="807">
     <w:name w:val="List Table 3 - Accent 4"/>
-    <w:basedOn w:val="665"/>
+    <w:basedOn w:val="919"/>
     <w:uiPriority w:val="99"/>
     <w:pPr>
       <w:pBdr/>
@@ -22238,9 +24844,9 @@
       </w:tcPr>
     </w:tblStylePr>
   </w:style>
-  <w:style w:type="table" w:styleId="87">
+  <w:style w:type="table" w:styleId="808">
     <w:name w:val="List Table 3 - Accent 5"/>
-    <w:basedOn w:val="665"/>
+    <w:basedOn w:val="919"/>
     <w:uiPriority w:val="99"/>
     <w:pPr>
       <w:pBdr/>
@@ -22466,9 +25072,9 @@
       </w:tcPr>
     </w:tblStylePr>
   </w:style>
-  <w:style w:type="table" w:styleId="88">
+  <w:style w:type="table" w:styleId="809">
     <w:name w:val="List Table 3 - Accent 6"/>
-    <w:basedOn w:val="665"/>
+    <w:basedOn w:val="919"/>
     <w:uiPriority w:val="99"/>
     <w:pPr>
       <w:pBdr/>
@@ -22694,9 +25300,9 @@
       </w:tcPr>
     </w:tblStylePr>
   </w:style>
-  <w:style w:type="table" w:styleId="89">
+  <w:style w:type="table" w:styleId="810">
     <w:name w:val="List Table 4"/>
-    <w:basedOn w:val="665"/>
+    <w:basedOn w:val="919"/>
     <w:uiPriority w:val="99"/>
     <w:pPr>
       <w:pBdr/>
@@ -22919,9 +25525,9 @@
       </w:tcPr>
     </w:tblStylePr>
   </w:style>
-  <w:style w:type="table" w:styleId="90">
+  <w:style w:type="table" w:styleId="811">
     <w:name w:val="List Table 4 - Accent 1"/>
-    <w:basedOn w:val="665"/>
+    <w:basedOn w:val="919"/>
     <w:uiPriority w:val="99"/>
     <w:pPr>
       <w:pBdr/>
@@ -23144,9 +25750,9 @@
       </w:tcPr>
     </w:tblStylePr>
   </w:style>
-  <w:style w:type="table" w:styleId="91">
+  <w:style w:type="table" w:styleId="812">
     <w:name w:val="List Table 4 - Accent 2"/>
-    <w:basedOn w:val="665"/>
+    <w:basedOn w:val="919"/>
     <w:uiPriority w:val="99"/>
     <w:pPr>
       <w:pBdr/>
@@ -23369,9 +25975,9 @@
       </w:tcPr>
     </w:tblStylePr>
   </w:style>
-  <w:style w:type="table" w:styleId="92">
+  <w:style w:type="table" w:styleId="813">
     <w:name w:val="List Table 4 - Accent 3"/>
-    <w:basedOn w:val="665"/>
+    <w:basedOn w:val="919"/>
     <w:uiPriority w:val="99"/>
     <w:pPr>
       <w:pBdr/>
@@ -23594,9 +26200,9 @@
       </w:tcPr>
     </w:tblStylePr>
   </w:style>
-  <w:style w:type="table" w:styleId="93">
+  <w:style w:type="table" w:styleId="814">
     <w:name w:val="List Table 4 - Accent 4"/>
-    <w:basedOn w:val="665"/>
+    <w:basedOn w:val="919"/>
     <w:uiPriority w:val="99"/>
     <w:pPr>
       <w:pBdr/>
@@ -23819,9 +26425,9 @@
       </w:tcPr>
     </w:tblStylePr>
   </w:style>
-  <w:style w:type="table" w:styleId="94">
+  <w:style w:type="table" w:styleId="815">
     <w:name w:val="List Table 4 - Accent 5"/>
-    <w:basedOn w:val="665"/>
+    <w:basedOn w:val="919"/>
     <w:uiPriority w:val="99"/>
     <w:pPr>
       <w:pBdr/>
@@ -24044,9 +26650,9 @@
       </w:tcPr>
     </w:tblStylePr>
   </w:style>
-  <w:style w:type="table" w:styleId="95">
+  <w:style w:type="table" w:styleId="816">
     <w:name w:val="List Table 4 - Accent 6"/>
-    <w:basedOn w:val="665"/>
+    <w:basedOn w:val="919"/>
     <w:uiPriority w:val="99"/>
     <w:pPr>
       <w:pBdr/>
@@ -24269,9 +26875,9 @@
       </w:tcPr>
     </w:tblStylePr>
   </w:style>
-  <w:style w:type="table" w:styleId="96">
+  <w:style w:type="table" w:styleId="817">
     <w:name w:val="List Table 5 Dark"/>
-    <w:basedOn w:val="665"/>
+    <w:basedOn w:val="919"/>
     <w:uiPriority w:val="99"/>
     <w:pPr>
       <w:pBdr/>
@@ -24511,9 +27117,9 @@
       </w:tcPr>
     </w:tblStylePr>
   </w:style>
-  <w:style w:type="table" w:styleId="97">
+  <w:style w:type="table" w:styleId="818">
     <w:name w:val="List Table 5 Dark - Accent 1"/>
-    <w:basedOn w:val="665"/>
+    <w:basedOn w:val="919"/>
     <w:uiPriority w:val="99"/>
     <w:pPr>
       <w:pBdr/>
@@ -24753,9 +27359,9 @@
       </w:tcPr>
     </w:tblStylePr>
   </w:style>
-  <w:style w:type="table" w:styleId="98">
+  <w:style w:type="table" w:styleId="819">
     <w:name w:val="List Table 5 Dark - Accent 2"/>
-    <w:basedOn w:val="665"/>
+    <w:basedOn w:val="919"/>
     <w:uiPriority w:val="99"/>
     <w:pPr>
       <w:pBdr/>
@@ -24995,9 +27601,9 @@
       </w:tcPr>
     </w:tblStylePr>
   </w:style>
-  <w:style w:type="table" w:styleId="99">
+  <w:style w:type="table" w:styleId="820">
     <w:name w:val="List Table 5 Dark - Accent 3"/>
-    <w:basedOn w:val="665"/>
+    <w:basedOn w:val="919"/>
     <w:uiPriority w:val="99"/>
     <w:pPr>
       <w:pBdr/>
@@ -25237,9 +27843,9 @@
       </w:tcPr>
     </w:tblStylePr>
   </w:style>
-  <w:style w:type="table" w:styleId="100">
+  <w:style w:type="table" w:styleId="821">
     <w:name w:val="List Table 5 Dark - Accent 4"/>
-    <w:basedOn w:val="665"/>
+    <w:basedOn w:val="919"/>
     <w:uiPriority w:val="99"/>
     <w:pPr>
       <w:pBdr/>
@@ -25479,9 +28085,9 @@
       </w:tcPr>
     </w:tblStylePr>
   </w:style>
-  <w:style w:type="table" w:styleId="101">
+  <w:style w:type="table" w:styleId="822">
     <w:name w:val="List Table 5 Dark - Accent 5"/>
-    <w:basedOn w:val="665"/>
+    <w:basedOn w:val="919"/>
     <w:uiPriority w:val="99"/>
     <w:pPr>
       <w:pBdr/>
@@ -25721,9 +28327,9 @@
       </w:tcPr>
     </w:tblStylePr>
   </w:style>
-  <w:style w:type="table" w:styleId="102">
+  <w:style w:type="table" w:styleId="823">
     <w:name w:val="List Table 5 Dark - Accent 6"/>
-    <w:basedOn w:val="665"/>
+    <w:basedOn w:val="919"/>
     <w:uiPriority w:val="99"/>
     <w:pPr>
       <w:pBdr/>
@@ -25963,9 +28569,9 @@
       </w:tcPr>
     </w:tblStylePr>
   </w:style>
-  <w:style w:type="table" w:styleId="103">
+  <w:style w:type="table" w:styleId="824">
     <w:name w:val="List Table 6 Colorful"/>
-    <w:basedOn w:val="665"/>
+    <w:basedOn w:val="919"/>
     <w:uiPriority w:val="99"/>
     <w:pPr>
       <w:pBdr/>
@@ -26186,9 +28792,9 @@
       </w:tcPr>
     </w:tblStylePr>
   </w:style>
-  <w:style w:type="table" w:styleId="104">
+  <w:style w:type="table" w:styleId="825">
     <w:name w:val="List Table 6 Colorful - Accent 1"/>
-    <w:basedOn w:val="665"/>
+    <w:basedOn w:val="919"/>
     <w:uiPriority w:val="99"/>
     <w:pPr>
       <w:pBdr/>
@@ -26409,9 +29015,9 @@
       </w:tcPr>
     </w:tblStylePr>
   </w:style>
-  <w:style w:type="table" w:styleId="105">
+  <w:style w:type="table" w:styleId="826">
     <w:name w:val="List Table 6 Colorful - Accent 2"/>
-    <w:basedOn w:val="665"/>
+    <w:basedOn w:val="919"/>
     <w:uiPriority w:val="99"/>
     <w:pPr>
       <w:pBdr/>
@@ -26632,9 +29238,9 @@
       </w:tcPr>
     </w:tblStylePr>
   </w:style>
-  <w:style w:type="table" w:styleId="106">
+  <w:style w:type="table" w:styleId="827">
     <w:name w:val="List Table 6 Colorful - Accent 3"/>
-    <w:basedOn w:val="665"/>
+    <w:basedOn w:val="919"/>
     <w:uiPriority w:val="99"/>
     <w:pPr>
       <w:pBdr/>
@@ -26855,9 +29461,9 @@
       </w:tcPr>
     </w:tblStylePr>
   </w:style>
-  <w:style w:type="table" w:styleId="107">
+  <w:style w:type="table" w:styleId="828">
     <w:name w:val="List Table 6 Colorful - Accent 4"/>
-    <w:basedOn w:val="665"/>
+    <w:basedOn w:val="919"/>
     <w:uiPriority w:val="99"/>
     <w:pPr>
       <w:pBdr/>
@@ -27078,9 +29684,9 @@
       </w:tcPr>
     </w:tblStylePr>
   </w:style>
-  <w:style w:type="table" w:styleId="108">
+  <w:style w:type="table" w:styleId="829">
     <w:name w:val="List Table 6 Colorful - Accent 5"/>
-    <w:basedOn w:val="665"/>
+    <w:basedOn w:val="919"/>
     <w:uiPriority w:val="99"/>
     <w:pPr>
       <w:pBdr/>
@@ -27301,9 +29907,9 @@
       </w:tcPr>
     </w:tblStylePr>
   </w:style>
-  <w:style w:type="table" w:styleId="109">
+  <w:style w:type="table" w:styleId="830">
     <w:name w:val="List Table 6 Colorful - Accent 6"/>
-    <w:basedOn w:val="665"/>
+    <w:basedOn w:val="919"/>
     <w:uiPriority w:val="99"/>
     <w:pPr>
       <w:pBdr/>
@@ -27524,9 +30130,9 @@
       </w:tcPr>
     </w:tblStylePr>
   </w:style>
-  <w:style w:type="table" w:styleId="110">
+  <w:style w:type="table" w:styleId="831">
     <w:name w:val="List Table 7 Colorful"/>
-    <w:basedOn w:val="665"/>
+    <w:basedOn w:val="919"/>
     <w:uiPriority w:val="99"/>
     <w:pPr>
       <w:pBdr/>
@@ -27625,11 +30231,11 @@
         <w:tblBorders/>
       </w:tblPr>
       <w:tcPr>
-        <w:shd w:color="ffffff"/>
+        <w:shd w:val="clear" w:color="ffffff"/>
         <w:tcBorders>
-          <w:top w:val="none"/>
-          <w:left w:val="none"/>
-          <w:bottom w:val="none"/>
+          <w:top w:val="none" w:color="000000" w:sz="4" w:space="0"/>
+          <w:left w:val="none" w:color="000000" w:sz="4" w:space="0"/>
+          <w:bottom w:val="none" w:color="000000" w:sz="4" w:space="0"/>
           <w:right w:val="single" w:color="000000" w:themeColor="text1" w:themeTint="80" w:sz="4" w:space="0"/>
         </w:tcBorders>
       </w:tcPr>
@@ -27652,10 +30258,10 @@
       <w:tcPr>
         <w:shd w:val="clear" w:color="ffffff" w:themeColor="light1" w:fill="ffffff" w:themeFill="light1"/>
         <w:tcBorders>
-          <w:top w:val="none"/>
-          <w:left w:val="none"/>
+          <w:top w:val="none" w:color="000000" w:sz="4" w:space="0"/>
+          <w:left w:val="none" w:color="000000" w:sz="4" w:space="0"/>
           <w:bottom w:val="single" w:color="000000" w:themeColor="text1" w:themeTint="80" w:sz="4" w:space="0"/>
-          <w:right w:val="none"/>
+          <w:right w:val="none" w:color="000000" w:sz="4" w:space="0"/>
         </w:tcBorders>
       </w:tcPr>
     </w:tblStylePr>
@@ -27675,12 +30281,12 @@
         <w:tblBorders/>
       </w:tblPr>
       <w:tcPr>
-        <w:shd w:color="ffffff"/>
+        <w:shd w:val="clear" w:color="ffffff"/>
         <w:tcBorders>
-          <w:top w:val="none"/>
+          <w:top w:val="none" w:color="000000" w:sz="4" w:space="0"/>
           <w:left w:val="single" w:color="000000" w:themeColor="text1" w:themeTint="80" w:sz="4" w:space="0"/>
-          <w:bottom w:val="none"/>
-          <w:right w:val="none"/>
+          <w:bottom w:val="none" w:color="000000" w:sz="4" w:space="0"/>
+          <w:right w:val="none" w:color="000000" w:sz="4" w:space="0"/>
         </w:tcBorders>
       </w:tcPr>
     </w:tblStylePr>
@@ -27703,9 +30309,9 @@
         <w:shd w:val="clear" w:color="ffffff" w:themeColor="light1" w:fill="ffffff" w:themeFill="light1"/>
         <w:tcBorders>
           <w:top w:val="single" w:color="000000" w:themeColor="text1" w:themeTint="80" w:sz="4" w:space="0"/>
-          <w:left w:val="none"/>
-          <w:bottom w:val="none"/>
-          <w:right w:val="none"/>
+          <w:left w:val="none" w:color="000000" w:sz="4" w:space="0"/>
+          <w:bottom w:val="none" w:color="000000" w:sz="4" w:space="0"/>
+          <w:right w:val="none" w:color="000000" w:sz="4" w:space="0"/>
         </w:tcBorders>
       </w:tcPr>
     </w:tblStylePr>
@@ -27780,9 +30386,9 @@
       </w:tcPr>
     </w:tblStylePr>
   </w:style>
-  <w:style w:type="table" w:styleId="111">
+  <w:style w:type="table" w:styleId="832">
     <w:name w:val="List Table 7 Colorful - Accent 1"/>
-    <w:basedOn w:val="665"/>
+    <w:basedOn w:val="919"/>
     <w:uiPriority w:val="99"/>
     <w:pPr>
       <w:pBdr/>
@@ -27881,11 +30487,11 @@
         <w:tblBorders/>
       </w:tblPr>
       <w:tcPr>
-        <w:shd w:color="ffffff"/>
+        <w:shd w:val="clear" w:color="ffffff"/>
         <w:tcBorders>
-          <w:top w:val="none"/>
-          <w:left w:val="none"/>
-          <w:bottom w:val="none"/>
+          <w:top w:val="none" w:color="000000" w:sz="4" w:space="0"/>
+          <w:left w:val="none" w:color="000000" w:sz="4" w:space="0"/>
+          <w:bottom w:val="none" w:color="000000" w:sz="4" w:space="0"/>
           <w:right w:val="single" w:color="000000" w:themeColor="accent1" w:sz="4" w:space="0"/>
         </w:tcBorders>
       </w:tcPr>
@@ -27908,10 +30514,10 @@
       <w:tcPr>
         <w:shd w:val="clear" w:color="ffffff" w:themeColor="light1" w:fill="ffffff" w:themeFill="light1"/>
         <w:tcBorders>
-          <w:top w:val="none"/>
-          <w:left w:val="none"/>
+          <w:top w:val="none" w:color="000000" w:sz="4" w:space="0"/>
+          <w:left w:val="none" w:color="000000" w:sz="4" w:space="0"/>
           <w:bottom w:val="single" w:color="000000" w:themeColor="accent1" w:sz="4" w:space="0"/>
-          <w:right w:val="none"/>
+          <w:right w:val="none" w:color="000000" w:sz="4" w:space="0"/>
         </w:tcBorders>
       </w:tcPr>
     </w:tblStylePr>
@@ -27931,12 +30537,12 @@
         <w:tblBorders/>
       </w:tblPr>
       <w:tcPr>
-        <w:shd w:color="ffffff"/>
+        <w:shd w:val="clear" w:color="ffffff"/>
         <w:tcBorders>
-          <w:top w:val="none"/>
+          <w:top w:val="none" w:color="000000" w:sz="4" w:space="0"/>
           <w:left w:val="single" w:color="000000" w:themeColor="accent1" w:sz="4" w:space="0"/>
-          <w:bottom w:val="none"/>
-          <w:right w:val="none"/>
+          <w:bottom w:val="none" w:color="000000" w:sz="4" w:space="0"/>
+          <w:right w:val="none" w:color="000000" w:sz="4" w:space="0"/>
         </w:tcBorders>
       </w:tcPr>
     </w:tblStylePr>
@@ -27959,9 +30565,9 @@
         <w:shd w:val="clear" w:color="ffffff" w:themeColor="light1" w:fill="ffffff" w:themeFill="light1"/>
         <w:tcBorders>
           <w:top w:val="single" w:color="000000" w:themeColor="accent1" w:sz="4" w:space="0"/>
-          <w:left w:val="none"/>
-          <w:bottom w:val="none"/>
-          <w:right w:val="none"/>
+          <w:left w:val="none" w:color="000000" w:sz="4" w:space="0"/>
+          <w:bottom w:val="none" w:color="000000" w:sz="4" w:space="0"/>
+          <w:right w:val="none" w:color="000000" w:sz="4" w:space="0"/>
         </w:tcBorders>
       </w:tcPr>
     </w:tblStylePr>
@@ -28036,9 +30642,9 @@
       </w:tcPr>
     </w:tblStylePr>
   </w:style>
-  <w:style w:type="table" w:styleId="112">
+  <w:style w:type="table" w:styleId="833">
     <w:name w:val="List Table 7 Colorful - Accent 2"/>
-    <w:basedOn w:val="665"/>
+    <w:basedOn w:val="919"/>
     <w:uiPriority w:val="99"/>
     <w:pPr>
       <w:pBdr/>
@@ -28137,11 +30743,11 @@
         <w:tblBorders/>
       </w:tblPr>
       <w:tcPr>
-        <w:shd w:color="ffffff"/>
+        <w:shd w:val="clear" w:color="ffffff"/>
         <w:tcBorders>
-          <w:top w:val="none"/>
-          <w:left w:val="none"/>
-          <w:bottom w:val="none"/>
+          <w:top w:val="none" w:color="000000" w:sz="4" w:space="0"/>
+          <w:left w:val="none" w:color="000000" w:sz="4" w:space="0"/>
+          <w:bottom w:val="none" w:color="000000" w:sz="4" w:space="0"/>
           <w:right w:val="single" w:color="000000" w:themeColor="accent2" w:themeTint="97" w:sz="4" w:space="0"/>
         </w:tcBorders>
       </w:tcPr>
@@ -28164,10 +30770,10 @@
       <w:tcPr>
         <w:shd w:val="clear" w:color="ffffff" w:themeColor="light1" w:fill="ffffff" w:themeFill="light1"/>
         <w:tcBorders>
-          <w:top w:val="none"/>
-          <w:left w:val="none"/>
+          <w:top w:val="none" w:color="000000" w:sz="4" w:space="0"/>
+          <w:left w:val="none" w:color="000000" w:sz="4" w:space="0"/>
           <w:bottom w:val="single" w:color="000000" w:themeColor="accent2" w:themeTint="97" w:sz="4" w:space="0"/>
-          <w:right w:val="none"/>
+          <w:right w:val="none" w:color="000000" w:sz="4" w:space="0"/>
         </w:tcBorders>
       </w:tcPr>
     </w:tblStylePr>
@@ -28187,12 +30793,12 @@
         <w:tblBorders/>
       </w:tblPr>
       <w:tcPr>
-        <w:shd w:color="ffffff"/>
+        <w:shd w:val="clear" w:color="ffffff"/>
         <w:tcBorders>
-          <w:top w:val="none"/>
+          <w:top w:val="none" w:color="000000" w:sz="4" w:space="0"/>
           <w:left w:val="single" w:color="000000" w:themeColor="accent2" w:themeTint="97" w:sz="4" w:space="0"/>
-          <w:bottom w:val="none"/>
-          <w:right w:val="none"/>
+          <w:bottom w:val="none" w:color="000000" w:sz="4" w:space="0"/>
+          <w:right w:val="none" w:color="000000" w:sz="4" w:space="0"/>
         </w:tcBorders>
       </w:tcPr>
     </w:tblStylePr>
@@ -28215,9 +30821,9 @@
         <w:shd w:val="clear" w:color="ffffff" w:themeColor="light1" w:fill="ffffff" w:themeFill="light1"/>
         <w:tcBorders>
           <w:top w:val="single" w:color="000000" w:themeColor="accent2" w:themeTint="97" w:sz="4" w:space="0"/>
-          <w:left w:val="none"/>
-          <w:bottom w:val="none"/>
-          <w:right w:val="none"/>
+          <w:left w:val="none" w:color="000000" w:sz="4" w:space="0"/>
+          <w:bottom w:val="none" w:color="000000" w:sz="4" w:space="0"/>
+          <w:right w:val="none" w:color="000000" w:sz="4" w:space="0"/>
         </w:tcBorders>
       </w:tcPr>
     </w:tblStylePr>
@@ -28292,9 +30898,9 @@
       </w:tcPr>
     </w:tblStylePr>
   </w:style>
-  <w:style w:type="table" w:styleId="113">
+  <w:style w:type="table" w:styleId="834">
     <w:name w:val="List Table 7 Colorful - Accent 3"/>
-    <w:basedOn w:val="665"/>
+    <w:basedOn w:val="919"/>
     <w:uiPriority w:val="99"/>
     <w:pPr>
       <w:pBdr/>
@@ -28393,11 +30999,11 @@
         <w:tblBorders/>
       </w:tblPr>
       <w:tcPr>
-        <w:shd w:color="ffffff"/>
+        <w:shd w:val="clear" w:color="ffffff"/>
         <w:tcBorders>
-          <w:top w:val="none"/>
-          <w:left w:val="none"/>
-          <w:bottom w:val="none"/>
+          <w:top w:val="none" w:color="000000" w:sz="4" w:space="0"/>
+          <w:left w:val="none" w:color="000000" w:sz="4" w:space="0"/>
+          <w:bottom w:val="none" w:color="000000" w:sz="4" w:space="0"/>
           <w:right w:val="single" w:color="000000" w:themeColor="accent3" w:themeTint="98" w:sz="4" w:space="0"/>
         </w:tcBorders>
       </w:tcPr>
@@ -28420,10 +31026,10 @@
       <w:tcPr>
         <w:shd w:val="clear" w:color="ffffff" w:themeColor="light1" w:fill="ffffff" w:themeFill="light1"/>
         <w:tcBorders>
-          <w:top w:val="none"/>
-          <w:left w:val="none"/>
+          <w:top w:val="none" w:color="000000" w:sz="4" w:space="0"/>
+          <w:left w:val="none" w:color="000000" w:sz="4" w:space="0"/>
           <w:bottom w:val="single" w:color="000000" w:themeColor="accent3" w:themeTint="98" w:sz="4" w:space="0"/>
-          <w:right w:val="none"/>
+          <w:right w:val="none" w:color="000000" w:sz="4" w:space="0"/>
         </w:tcBorders>
       </w:tcPr>
     </w:tblStylePr>
@@ -28443,12 +31049,12 @@
         <w:tblBorders/>
       </w:tblPr>
       <w:tcPr>
-        <w:shd w:color="ffffff"/>
+        <w:shd w:val="clear" w:color="ffffff"/>
         <w:tcBorders>
-          <w:top w:val="none"/>
+          <w:top w:val="none" w:color="000000" w:sz="4" w:space="0"/>
           <w:left w:val="single" w:color="000000" w:themeColor="accent3" w:themeTint="98" w:sz="4" w:space="0"/>
-          <w:bottom w:val="none"/>
-          <w:right w:val="none"/>
+          <w:bottom w:val="none" w:color="000000" w:sz="4" w:space="0"/>
+          <w:right w:val="none" w:color="000000" w:sz="4" w:space="0"/>
         </w:tcBorders>
       </w:tcPr>
     </w:tblStylePr>
@@ -28471,9 +31077,9 @@
         <w:shd w:val="clear" w:color="ffffff" w:themeColor="light1" w:fill="ffffff" w:themeFill="light1"/>
         <w:tcBorders>
           <w:top w:val="single" w:color="000000" w:themeColor="accent3" w:themeTint="98" w:sz="4" w:space="0"/>
-          <w:left w:val="none"/>
-          <w:bottom w:val="none"/>
-          <w:right w:val="none"/>
+          <w:left w:val="none" w:color="000000" w:sz="4" w:space="0"/>
+          <w:bottom w:val="none" w:color="000000" w:sz="4" w:space="0"/>
+          <w:right w:val="none" w:color="000000" w:sz="4" w:space="0"/>
         </w:tcBorders>
       </w:tcPr>
     </w:tblStylePr>
@@ -28548,9 +31154,9 @@
       </w:tcPr>
     </w:tblStylePr>
   </w:style>
-  <w:style w:type="table" w:styleId="114">
+  <w:style w:type="table" w:styleId="835">
     <w:name w:val="List Table 7 Colorful - Accent 4"/>
-    <w:basedOn w:val="665"/>
+    <w:basedOn w:val="919"/>
     <w:uiPriority w:val="99"/>
     <w:pPr>
       <w:pBdr/>
@@ -28649,11 +31255,11 @@
         <w:tblBorders/>
       </w:tblPr>
       <w:tcPr>
-        <w:shd w:color="ffffff"/>
+        <w:shd w:val="clear" w:color="ffffff"/>
         <w:tcBorders>
-          <w:top w:val="none"/>
-          <w:left w:val="none"/>
-          <w:bottom w:val="none"/>
+          <w:top w:val="none" w:color="000000" w:sz="4" w:space="0"/>
+          <w:left w:val="none" w:color="000000" w:sz="4" w:space="0"/>
+          <w:bottom w:val="none" w:color="000000" w:sz="4" w:space="0"/>
           <w:right w:val="single" w:color="000000" w:themeColor="accent4" w:themeTint="9A" w:sz="4" w:space="0"/>
         </w:tcBorders>
       </w:tcPr>
@@ -28676,10 +31282,10 @@
       <w:tcPr>
         <w:shd w:val="clear" w:color="ffffff" w:themeColor="light1" w:fill="ffffff" w:themeFill="light1"/>
         <w:tcBorders>
-          <w:top w:val="none"/>
-          <w:left w:val="none"/>
+          <w:top w:val="none" w:color="000000" w:sz="4" w:space="0"/>
+          <w:left w:val="none" w:color="000000" w:sz="4" w:space="0"/>
           <w:bottom w:val="single" w:color="000000" w:themeColor="accent4" w:themeTint="9A" w:sz="4" w:space="0"/>
-          <w:right w:val="none"/>
+          <w:right w:val="none" w:color="000000" w:sz="4" w:space="0"/>
         </w:tcBorders>
       </w:tcPr>
     </w:tblStylePr>
@@ -28699,12 +31305,12 @@
         <w:tblBorders/>
       </w:tblPr>
       <w:tcPr>
-        <w:shd w:color="ffffff"/>
+        <w:shd w:val="clear" w:color="ffffff"/>
         <w:tcBorders>
-          <w:top w:val="none"/>
+          <w:top w:val="none" w:color="000000" w:sz="4" w:space="0"/>
           <w:left w:val="single" w:color="000000" w:themeColor="accent4" w:themeTint="9A" w:sz="4" w:space="0"/>
-          <w:bottom w:val="none"/>
-          <w:right w:val="none"/>
+          <w:bottom w:val="none" w:color="000000" w:sz="4" w:space="0"/>
+          <w:right w:val="none" w:color="000000" w:sz="4" w:space="0"/>
         </w:tcBorders>
       </w:tcPr>
     </w:tblStylePr>
@@ -28727,9 +31333,9 @@
         <w:shd w:val="clear" w:color="ffffff" w:themeColor="light1" w:fill="ffffff" w:themeFill="light1"/>
         <w:tcBorders>
           <w:top w:val="single" w:color="000000" w:themeColor="accent4" w:themeTint="9A" w:sz="4" w:space="0"/>
-          <w:left w:val="none"/>
-          <w:bottom w:val="none"/>
-          <w:right w:val="none"/>
+          <w:left w:val="none" w:color="000000" w:sz="4" w:space="0"/>
+          <w:bottom w:val="none" w:color="000000" w:sz="4" w:space="0"/>
+          <w:right w:val="none" w:color="000000" w:sz="4" w:space="0"/>
         </w:tcBorders>
       </w:tcPr>
     </w:tblStylePr>
@@ -28804,9 +31410,9 @@
       </w:tcPr>
     </w:tblStylePr>
   </w:style>
-  <w:style w:type="table" w:styleId="115">
+  <w:style w:type="table" w:styleId="836">
     <w:name w:val="List Table 7 Colorful - Accent 5"/>
-    <w:basedOn w:val="665"/>
+    <w:basedOn w:val="919"/>
     <w:uiPriority w:val="99"/>
     <w:pPr>
       <w:pBdr/>
@@ -28905,11 +31511,11 @@
         <w:tblBorders/>
       </w:tblPr>
       <w:tcPr>
-        <w:shd w:color="ffffff"/>
+        <w:shd w:val="clear" w:color="ffffff"/>
         <w:tcBorders>
-          <w:top w:val="none"/>
-          <w:left w:val="none"/>
-          <w:bottom w:val="none"/>
+          <w:top w:val="none" w:color="000000" w:sz="4" w:space="0"/>
+          <w:left w:val="none" w:color="000000" w:sz="4" w:space="0"/>
+          <w:bottom w:val="none" w:color="000000" w:sz="4" w:space="0"/>
           <w:right w:val="single" w:color="000000" w:themeColor="accent5" w:themeTint="9A" w:sz="4" w:space="0"/>
         </w:tcBorders>
       </w:tcPr>
@@ -28932,10 +31538,10 @@
       <w:tcPr>
         <w:shd w:val="clear" w:color="ffffff" w:themeColor="light1" w:fill="ffffff" w:themeFill="light1"/>
         <w:tcBorders>
-          <w:top w:val="none"/>
-          <w:left w:val="none"/>
+          <w:top w:val="none" w:color="000000" w:sz="4" w:space="0"/>
+          <w:left w:val="none" w:color="000000" w:sz="4" w:space="0"/>
           <w:bottom w:val="single" w:color="000000" w:themeColor="accent5" w:themeTint="9A" w:sz="4" w:space="0"/>
-          <w:right w:val="none"/>
+          <w:right w:val="none" w:color="000000" w:sz="4" w:space="0"/>
         </w:tcBorders>
       </w:tcPr>
     </w:tblStylePr>
@@ -28955,12 +31561,12 @@
         <w:tblBorders/>
       </w:tblPr>
       <w:tcPr>
-        <w:shd w:color="ffffff"/>
+        <w:shd w:val="clear" w:color="ffffff"/>
         <w:tcBorders>
-          <w:top w:val="none"/>
+          <w:top w:val="none" w:color="000000" w:sz="4" w:space="0"/>
           <w:left w:val="single" w:color="000000" w:themeColor="accent5" w:themeTint="9A" w:sz="4" w:space="0"/>
-          <w:bottom w:val="none"/>
-          <w:right w:val="none"/>
+          <w:bottom w:val="none" w:color="000000" w:sz="4" w:space="0"/>
+          <w:right w:val="none" w:color="000000" w:sz="4" w:space="0"/>
         </w:tcBorders>
       </w:tcPr>
     </w:tblStylePr>
@@ -28983,9 +31589,9 @@
         <w:shd w:val="clear" w:color="ffffff" w:themeColor="light1" w:fill="ffffff" w:themeFill="light1"/>
         <w:tcBorders>
           <w:top w:val="single" w:color="000000" w:themeColor="accent5" w:themeTint="9A" w:sz="4" w:space="0"/>
-          <w:left w:val="none"/>
-          <w:bottom w:val="none"/>
-          <w:right w:val="none"/>
+          <w:left w:val="none" w:color="000000" w:sz="4" w:space="0"/>
+          <w:bottom w:val="none" w:color="000000" w:sz="4" w:space="0"/>
+          <w:right w:val="none" w:color="000000" w:sz="4" w:space="0"/>
         </w:tcBorders>
       </w:tcPr>
     </w:tblStylePr>
@@ -29060,9 +31666,9 @@
       </w:tcPr>
     </w:tblStylePr>
   </w:style>
-  <w:style w:type="table" w:styleId="116">
+  <w:style w:type="table" w:styleId="837">
     <w:name w:val="List Table 7 Colorful - Accent 6"/>
-    <w:basedOn w:val="665"/>
+    <w:basedOn w:val="919"/>
     <w:uiPriority w:val="99"/>
     <w:pPr>
       <w:pBdr/>
@@ -29161,11 +31767,11 @@
         <w:tblBorders/>
       </w:tblPr>
       <w:tcPr>
-        <w:shd w:color="ffffff"/>
+        <w:shd w:val="clear" w:color="ffffff"/>
         <w:tcBorders>
-          <w:top w:val="none"/>
-          <w:left w:val="none"/>
-          <w:bottom w:val="none"/>
+          <w:top w:val="none" w:color="000000" w:sz="4" w:space="0"/>
+          <w:left w:val="none" w:color="000000" w:sz="4" w:space="0"/>
+          <w:bottom w:val="none" w:color="000000" w:sz="4" w:space="0"/>
           <w:right w:val="single" w:color="000000" w:themeColor="accent6" w:themeTint="98" w:sz="4" w:space="0"/>
         </w:tcBorders>
       </w:tcPr>
@@ -29188,10 +31794,10 @@
       <w:tcPr>
         <w:shd w:val="clear" w:color="ffffff" w:themeColor="light1" w:fill="ffffff" w:themeFill="light1"/>
         <w:tcBorders>
-          <w:top w:val="none"/>
-          <w:left w:val="none"/>
+          <w:top w:val="none" w:color="000000" w:sz="4" w:space="0"/>
+          <w:left w:val="none" w:color="000000" w:sz="4" w:space="0"/>
           <w:bottom w:val="single" w:color="000000" w:themeColor="accent6" w:themeTint="98" w:sz="4" w:space="0"/>
-          <w:right w:val="none"/>
+          <w:right w:val="none" w:color="000000" w:sz="4" w:space="0"/>
         </w:tcBorders>
       </w:tcPr>
     </w:tblStylePr>
@@ -29211,12 +31817,12 @@
         <w:tblBorders/>
       </w:tblPr>
       <w:tcPr>
-        <w:shd w:color="ffffff"/>
+        <w:shd w:val="clear" w:color="ffffff"/>
         <w:tcBorders>
-          <w:top w:val="none"/>
+          <w:top w:val="none" w:color="000000" w:sz="4" w:space="0"/>
           <w:left w:val="single" w:color="000000" w:themeColor="accent6" w:themeTint="98" w:sz="4" w:space="0"/>
-          <w:bottom w:val="none"/>
-          <w:right w:val="none"/>
+          <w:bottom w:val="none" w:color="000000" w:sz="4" w:space="0"/>
+          <w:right w:val="none" w:color="000000" w:sz="4" w:space="0"/>
         </w:tcBorders>
       </w:tcPr>
     </w:tblStylePr>
@@ -29239,9 +31845,9 @@
         <w:shd w:val="clear" w:color="ffffff" w:themeColor="light1" w:fill="ffffff" w:themeFill="light1"/>
         <w:tcBorders>
           <w:top w:val="single" w:color="000000" w:themeColor="accent6" w:themeTint="98" w:sz="4" w:space="0"/>
-          <w:left w:val="none"/>
-          <w:bottom w:val="none"/>
-          <w:right w:val="none"/>
+          <w:left w:val="none" w:color="000000" w:sz="4" w:space="0"/>
+          <w:bottom w:val="none" w:color="000000" w:sz="4" w:space="0"/>
+          <w:right w:val="none" w:color="000000" w:sz="4" w:space="0"/>
         </w:tcBorders>
       </w:tcPr>
     </w:tblStylePr>
@@ -29316,9 +31922,9 @@
       </w:tcPr>
     </w:tblStylePr>
   </w:style>
-  <w:style w:type="table" w:styleId="117">
+  <w:style w:type="table" w:styleId="838">
     <w:name w:val="Lined - Accent"/>
-    <w:basedOn w:val="665"/>
+    <w:basedOn w:val="919"/>
     <w:uiPriority w:val="99"/>
     <w:pPr>
       <w:pBdr/>
@@ -29553,9 +32159,9 @@
       </w:tcPr>
     </w:tblStylePr>
   </w:style>
-  <w:style w:type="table" w:styleId="118">
+  <w:style w:type="table" w:styleId="839">
     <w:name w:val="Lined - Accent 1"/>
-    <w:basedOn w:val="665"/>
+    <w:basedOn w:val="919"/>
     <w:uiPriority w:val="99"/>
     <w:pPr>
       <w:pBdr/>
@@ -29790,9 +32396,9 @@
       </w:tcPr>
     </w:tblStylePr>
   </w:style>
-  <w:style w:type="table" w:styleId="119">
+  <w:style w:type="table" w:styleId="840">
     <w:name w:val="Lined - Accent 2"/>
-    <w:basedOn w:val="665"/>
+    <w:basedOn w:val="919"/>
     <w:uiPriority w:val="99"/>
     <w:pPr>
       <w:pBdr/>
@@ -30027,9 +32633,9 @@
       </w:tcPr>
     </w:tblStylePr>
   </w:style>
-  <w:style w:type="table" w:styleId="120">
+  <w:style w:type="table" w:styleId="841">
     <w:name w:val="Lined - Accent 3"/>
-    <w:basedOn w:val="665"/>
+    <w:basedOn w:val="919"/>
     <w:uiPriority w:val="99"/>
     <w:pPr>
       <w:pBdr/>
@@ -30264,9 +32870,9 @@
       </w:tcPr>
     </w:tblStylePr>
   </w:style>
-  <w:style w:type="table" w:styleId="121">
+  <w:style w:type="table" w:styleId="842">
     <w:name w:val="Lined - Accent 4"/>
-    <w:basedOn w:val="665"/>
+    <w:basedOn w:val="919"/>
     <w:uiPriority w:val="99"/>
     <w:pPr>
       <w:pBdr/>
@@ -30501,9 +33107,9 @@
       </w:tcPr>
     </w:tblStylePr>
   </w:style>
-  <w:style w:type="table" w:styleId="122">
+  <w:style w:type="table" w:styleId="843">
     <w:name w:val="Lined - Accent 5"/>
-    <w:basedOn w:val="665"/>
+    <w:basedOn w:val="919"/>
     <w:uiPriority w:val="99"/>
     <w:pPr>
       <w:pBdr/>
@@ -30738,9 +33344,9 @@
       </w:tcPr>
     </w:tblStylePr>
   </w:style>
-  <w:style w:type="table" w:styleId="123">
+  <w:style w:type="table" w:styleId="844">
     <w:name w:val="Lined - Accent 6"/>
-    <w:basedOn w:val="665"/>
+    <w:basedOn w:val="919"/>
     <w:uiPriority w:val="99"/>
     <w:pPr>
       <w:pBdr/>
@@ -30975,9 +33581,9 @@
       </w:tcPr>
     </w:tblStylePr>
   </w:style>
-  <w:style w:type="table" w:styleId="124">
+  <w:style w:type="table" w:styleId="845">
     <w:name w:val="Bordered &amp; Lined - Accent"/>
-    <w:basedOn w:val="665"/>
+    <w:basedOn w:val="919"/>
     <w:uiPriority w:val="99"/>
     <w:pPr>
       <w:pBdr/>
@@ -31219,9 +33825,9 @@
       </w:tcPr>
     </w:tblStylePr>
   </w:style>
-  <w:style w:type="table" w:styleId="125">
+  <w:style w:type="table" w:styleId="846">
     <w:name w:val="Bordered &amp; Lined - Accent 1"/>
-    <w:basedOn w:val="665"/>
+    <w:basedOn w:val="919"/>
     <w:uiPriority w:val="99"/>
     <w:pPr>
       <w:pBdr/>
@@ -31463,9 +34069,9 @@
       </w:tcPr>
     </w:tblStylePr>
   </w:style>
-  <w:style w:type="table" w:styleId="126">
+  <w:style w:type="table" w:styleId="847">
     <w:name w:val="Bordered &amp; Lined - Accent 2"/>
-    <w:basedOn w:val="665"/>
+    <w:basedOn w:val="919"/>
     <w:uiPriority w:val="99"/>
     <w:pPr>
       <w:pBdr/>
@@ -31707,9 +34313,9 @@
       </w:tcPr>
     </w:tblStylePr>
   </w:style>
-  <w:style w:type="table" w:styleId="127">
+  <w:style w:type="table" w:styleId="848">
     <w:name w:val="Bordered &amp; Lined - Accent 3"/>
-    <w:basedOn w:val="665"/>
+    <w:basedOn w:val="919"/>
     <w:uiPriority w:val="99"/>
     <w:pPr>
       <w:pBdr/>
@@ -31951,9 +34557,9 @@
       </w:tcPr>
     </w:tblStylePr>
   </w:style>
-  <w:style w:type="table" w:styleId="128">
+  <w:style w:type="table" w:styleId="849">
     <w:name w:val="Bordered &amp; Lined - Accent 4"/>
-    <w:basedOn w:val="665"/>
+    <w:basedOn w:val="919"/>
     <w:uiPriority w:val="99"/>
     <w:pPr>
       <w:pBdr/>
@@ -32195,9 +34801,9 @@
       </w:tcPr>
     </w:tblStylePr>
   </w:style>
-  <w:style w:type="table" w:styleId="129">
+  <w:style w:type="table" w:styleId="850">
     <w:name w:val="Bordered &amp; Lined - Accent 5"/>
-    <w:basedOn w:val="665"/>
+    <w:basedOn w:val="919"/>
     <w:uiPriority w:val="99"/>
     <w:pPr>
       <w:pBdr/>
@@ -32439,9 +35045,9 @@
       </w:tcPr>
     </w:tblStylePr>
   </w:style>
-  <w:style w:type="table" w:styleId="130">
+  <w:style w:type="table" w:styleId="851">
     <w:name w:val="Bordered &amp; Lined - Accent 6"/>
-    <w:basedOn w:val="665"/>
+    <w:basedOn w:val="919"/>
     <w:uiPriority w:val="99"/>
     <w:pPr>
       <w:pBdr/>
@@ -32683,9 +35289,9 @@
       </w:tcPr>
     </w:tblStylePr>
   </w:style>
-  <w:style w:type="table" w:styleId="131">
+  <w:style w:type="table" w:styleId="852">
     <w:name w:val="Bordered"/>
-    <w:basedOn w:val="665"/>
+    <w:basedOn w:val="919"/>
     <w:uiPriority w:val="99"/>
     <w:pPr>
       <w:pBdr/>
@@ -32914,9 +35520,9 @@
       </w:tcPr>
     </w:tblStylePr>
   </w:style>
-  <w:style w:type="table" w:styleId="132">
+  <w:style w:type="table" w:styleId="853">
     <w:name w:val="Bordered - Accent 1"/>
-    <w:basedOn w:val="665"/>
+    <w:basedOn w:val="919"/>
     <w:uiPriority w:val="99"/>
     <w:pPr>
       <w:pBdr/>
@@ -33145,9 +35751,9 @@
       </w:tcPr>
     </w:tblStylePr>
   </w:style>
-  <w:style w:type="table" w:styleId="133">
+  <w:style w:type="table" w:styleId="854">
     <w:name w:val="Bordered - Accent 2"/>
-    <w:basedOn w:val="665"/>
+    <w:basedOn w:val="919"/>
     <w:uiPriority w:val="99"/>
     <w:pPr>
       <w:pBdr/>
@@ -33376,9 +35982,9 @@
       </w:tcPr>
     </w:tblStylePr>
   </w:style>
-  <w:style w:type="table" w:styleId="134">
+  <w:style w:type="table" w:styleId="855">
     <w:name w:val="Bordered - Accent 3"/>
-    <w:basedOn w:val="665"/>
+    <w:basedOn w:val="919"/>
     <w:uiPriority w:val="99"/>
     <w:pPr>
       <w:pBdr/>
@@ -33607,9 +36213,9 @@
       </w:tcPr>
     </w:tblStylePr>
   </w:style>
-  <w:style w:type="table" w:styleId="135">
+  <w:style w:type="table" w:styleId="856">
     <w:name w:val="Bordered - Accent 4"/>
-    <w:basedOn w:val="665"/>
+    <w:basedOn w:val="919"/>
     <w:uiPriority w:val="99"/>
     <w:pPr>
       <w:pBdr/>
@@ -33838,9 +36444,9 @@
       </w:tcPr>
     </w:tblStylePr>
   </w:style>
-  <w:style w:type="table" w:styleId="136">
+  <w:style w:type="table" w:styleId="857">
     <w:name w:val="Bordered - Accent 5"/>
-    <w:basedOn w:val="665"/>
+    <w:basedOn w:val="919"/>
     <w:uiPriority w:val="99"/>
     <w:pPr>
       <w:pBdr/>
@@ -34069,9 +36675,9 @@
       </w:tcPr>
     </w:tblStylePr>
   </w:style>
-  <w:style w:type="table" w:styleId="137">
+  <w:style w:type="table" w:styleId="858">
     <w:name w:val="Bordered - Accent 6"/>
-    <w:basedOn w:val="665"/>
+    <w:basedOn w:val="919"/>
     <w:uiPriority w:val="99"/>
     <w:pPr>
       <w:pBdr/>
@@ -34300,11 +36906,11 @@
       </w:tcPr>
     </w:tblStylePr>
   </w:style>
-  <w:style w:type="paragraph" w:styleId="139">
+  <w:style w:type="paragraph" w:styleId="859">
     <w:name w:val="Heading 1"/>
-    <w:basedOn w:val="664"/>
-    <w:next w:val="664"/>
-    <w:link w:val="150"/>
+    <w:basedOn w:val="918"/>
+    <w:next w:val="918"/>
+    <w:link w:val="869"/>
     <w:uiPriority w:val="9"/>
     <w:qFormat/>
     <w:pPr>
@@ -34322,11 +36928,11 @@
       <w:szCs w:val="40"/>
     </w:rPr>
   </w:style>
-  <w:style w:type="paragraph" w:styleId="140">
+  <w:style w:type="paragraph" w:styleId="860">
     <w:name w:val="Heading 2"/>
-    <w:basedOn w:val="664"/>
-    <w:next w:val="664"/>
-    <w:link w:val="151"/>
+    <w:basedOn w:val="918"/>
+    <w:next w:val="918"/>
+    <w:link w:val="870"/>
     <w:uiPriority w:val="9"/>
     <w:unhideWhenUsed/>
     <w:qFormat/>
@@ -34345,11 +36951,11 @@
       <w:szCs w:val="32"/>
     </w:rPr>
   </w:style>
-  <w:style w:type="paragraph" w:styleId="141">
+  <w:style w:type="paragraph" w:styleId="861">
     <w:name w:val="Heading 3"/>
-    <w:basedOn w:val="664"/>
-    <w:next w:val="664"/>
-    <w:link w:val="152"/>
+    <w:basedOn w:val="918"/>
+    <w:next w:val="918"/>
+    <w:link w:val="871"/>
     <w:uiPriority w:val="9"/>
     <w:unhideWhenUsed/>
     <w:qFormat/>
@@ -34368,11 +36974,11 @@
       <w:szCs w:val="28"/>
     </w:rPr>
   </w:style>
-  <w:style w:type="paragraph" w:styleId="142">
+  <w:style w:type="paragraph" w:styleId="862">
     <w:name w:val="Heading 4"/>
-    <w:basedOn w:val="664"/>
-    <w:next w:val="664"/>
-    <w:link w:val="153"/>
+    <w:basedOn w:val="918"/>
+    <w:next w:val="918"/>
+    <w:link w:val="872"/>
     <w:uiPriority w:val="9"/>
     <w:unhideWhenUsed/>
     <w:qFormat/>
@@ -34391,11 +36997,11 @@
       <w:color w:val="0f4761" w:themeColor="accent1" w:themeShade="BF"/>
     </w:rPr>
   </w:style>
-  <w:style w:type="paragraph" w:styleId="143">
+  <w:style w:type="paragraph" w:styleId="863">
     <w:name w:val="Heading 5"/>
-    <w:basedOn w:val="664"/>
-    <w:next w:val="664"/>
-    <w:link w:val="154"/>
+    <w:basedOn w:val="918"/>
+    <w:next w:val="918"/>
+    <w:link w:val="873"/>
     <w:uiPriority w:val="9"/>
     <w:unhideWhenUsed/>
     <w:qFormat/>
@@ -34412,11 +37018,11 @@
       <w:color w:val="0f4761" w:themeColor="accent1" w:themeShade="BF"/>
     </w:rPr>
   </w:style>
-  <w:style w:type="paragraph" w:styleId="144">
+  <w:style w:type="paragraph" w:styleId="864">
     <w:name w:val="Heading 6"/>
-    <w:basedOn w:val="664"/>
-    <w:next w:val="664"/>
-    <w:link w:val="155"/>
+    <w:basedOn w:val="918"/>
+    <w:next w:val="918"/>
+    <w:link w:val="874"/>
     <w:uiPriority w:val="9"/>
     <w:unhideWhenUsed/>
     <w:qFormat/>
@@ -34435,11 +37041,11 @@
       <w:color w:val="595959" w:themeColor="text1" w:themeTint="A6"/>
     </w:rPr>
   </w:style>
-  <w:style w:type="paragraph" w:styleId="145">
+  <w:style w:type="paragraph" w:styleId="865">
     <w:name w:val="Heading 7"/>
-    <w:basedOn w:val="664"/>
-    <w:next w:val="664"/>
-    <w:link w:val="156"/>
+    <w:basedOn w:val="918"/>
+    <w:next w:val="918"/>
+    <w:link w:val="875"/>
     <w:uiPriority w:val="9"/>
     <w:unhideWhenUsed/>
     <w:qFormat/>
@@ -34456,11 +37062,11 @@
       <w:color w:val="595959" w:themeColor="text1" w:themeTint="A6"/>
     </w:rPr>
   </w:style>
-  <w:style w:type="paragraph" w:styleId="146">
+  <w:style w:type="paragraph" w:styleId="866">
     <w:name w:val="Heading 8"/>
-    <w:basedOn w:val="664"/>
-    <w:next w:val="664"/>
-    <w:link w:val="157"/>
+    <w:basedOn w:val="918"/>
+    <w:next w:val="918"/>
+    <w:link w:val="876"/>
     <w:uiPriority w:val="9"/>
     <w:unhideWhenUsed/>
     <w:qFormat/>
@@ -34479,11 +37085,11 @@
       <w:color w:val="272727" w:themeColor="text1" w:themeTint="D8"/>
     </w:rPr>
   </w:style>
-  <w:style w:type="paragraph" w:styleId="147">
+  <w:style w:type="paragraph" w:styleId="867">
     <w:name w:val="Heading 9"/>
-    <w:basedOn w:val="664"/>
-    <w:next w:val="664"/>
-    <w:link w:val="158"/>
+    <w:basedOn w:val="918"/>
+    <w:next w:val="918"/>
+    <w:link w:val="877"/>
     <w:uiPriority w:val="9"/>
     <w:unhideWhenUsed/>
     <w:qFormat/>
@@ -34502,7 +37108,7 @@
       <w:color w:val="272727" w:themeColor="text1" w:themeTint="D8"/>
     </w:rPr>
   </w:style>
-  <w:style w:type="character" w:styleId="148" w:default="1">
+  <w:style w:type="character" w:styleId="868" w:default="1">
     <w:name w:val="Default Paragraph Font"/>
     <w:uiPriority w:val="1"/>
     <w:semiHidden/>
@@ -34513,10 +37119,10 @@
       <w:ind/>
     </w:pPr>
   </w:style>
-  <w:style w:type="character" w:styleId="150">
+  <w:style w:type="character" w:styleId="869">
     <w:name w:val="Heading 1 Char"/>
-    <w:basedOn w:val="148"/>
-    <w:link w:val="139"/>
+    <w:basedOn w:val="868"/>
+    <w:link w:val="859"/>
     <w:uiPriority w:val="9"/>
     <w:pPr>
       <w:pBdr/>
@@ -34530,10 +37136,10 @@
       <w:szCs w:val="40"/>
     </w:rPr>
   </w:style>
-  <w:style w:type="character" w:styleId="151">
+  <w:style w:type="character" w:styleId="870">
     <w:name w:val="Heading 2 Char"/>
-    <w:basedOn w:val="148"/>
-    <w:link w:val="140"/>
+    <w:basedOn w:val="868"/>
+    <w:link w:val="860"/>
     <w:uiPriority w:val="9"/>
     <w:pPr>
       <w:pBdr/>
@@ -34547,10 +37153,10 @@
       <w:szCs w:val="32"/>
     </w:rPr>
   </w:style>
-  <w:style w:type="character" w:styleId="152">
+  <w:style w:type="character" w:styleId="871">
     <w:name w:val="Heading 3 Char"/>
-    <w:basedOn w:val="148"/>
-    <w:link w:val="141"/>
+    <w:basedOn w:val="868"/>
+    <w:link w:val="861"/>
     <w:uiPriority w:val="9"/>
     <w:pPr>
       <w:pBdr/>
@@ -34564,10 +37170,10 @@
       <w:szCs w:val="28"/>
     </w:rPr>
   </w:style>
-  <w:style w:type="character" w:styleId="153">
+  <w:style w:type="character" w:styleId="872">
     <w:name w:val="Heading 4 Char"/>
-    <w:basedOn w:val="148"/>
-    <w:link w:val="142"/>
+    <w:basedOn w:val="868"/>
+    <w:link w:val="862"/>
     <w:uiPriority w:val="9"/>
     <w:pPr>
       <w:pBdr/>
@@ -34581,10 +37187,10 @@
       <w:color w:val="0f4761" w:themeColor="accent1" w:themeShade="BF"/>
     </w:rPr>
   </w:style>
-  <w:style w:type="character" w:styleId="154">
+  <w:style w:type="character" w:styleId="873">
     <w:name w:val="Heading 5 Char"/>
-    <w:basedOn w:val="148"/>
-    <w:link w:val="143"/>
+    <w:basedOn w:val="868"/>
+    <w:link w:val="863"/>
     <w:uiPriority w:val="9"/>
     <w:pPr>
       <w:pBdr/>
@@ -34596,10 +37202,10 @@
       <w:color w:val="0f4761" w:themeColor="accent1" w:themeShade="BF"/>
     </w:rPr>
   </w:style>
-  <w:style w:type="character" w:styleId="155">
+  <w:style w:type="character" w:styleId="874">
     <w:name w:val="Heading 6 Char"/>
-    <w:basedOn w:val="148"/>
-    <w:link w:val="144"/>
+    <w:basedOn w:val="868"/>
+    <w:link w:val="864"/>
     <w:uiPriority w:val="9"/>
     <w:pPr>
       <w:pBdr/>
@@ -34613,10 +37219,10 @@
       <w:color w:val="595959" w:themeColor="text1" w:themeTint="A6"/>
     </w:rPr>
   </w:style>
-  <w:style w:type="character" w:styleId="156">
+  <w:style w:type="character" w:styleId="875">
     <w:name w:val="Heading 7 Char"/>
-    <w:basedOn w:val="148"/>
-    <w:link w:val="145"/>
+    <w:basedOn w:val="868"/>
+    <w:link w:val="865"/>
     <w:uiPriority w:val="9"/>
     <w:pPr>
       <w:pBdr/>
@@ -34628,10 +37234,10 @@
       <w:color w:val="595959" w:themeColor="text1" w:themeTint="A6"/>
     </w:rPr>
   </w:style>
-  <w:style w:type="character" w:styleId="157">
+  <w:style w:type="character" w:styleId="876">
     <w:name w:val="Heading 8 Char"/>
-    <w:basedOn w:val="148"/>
-    <w:link w:val="146"/>
+    <w:basedOn w:val="868"/>
+    <w:link w:val="866"/>
     <w:uiPriority w:val="9"/>
     <w:pPr>
       <w:pBdr/>
@@ -34645,10 +37251,10 @@
       <w:color w:val="272727" w:themeColor="text1" w:themeTint="D8"/>
     </w:rPr>
   </w:style>
-  <w:style w:type="character" w:styleId="158">
+  <w:style w:type="character" w:styleId="877">
     <w:name w:val="Heading 9 Char"/>
-    <w:basedOn w:val="148"/>
-    <w:link w:val="147"/>
+    <w:basedOn w:val="868"/>
+    <w:link w:val="867"/>
     <w:uiPriority w:val="9"/>
     <w:pPr>
       <w:pBdr/>
@@ -34662,11 +37268,11 @@
       <w:color w:val="272727" w:themeColor="text1" w:themeTint="D8"/>
     </w:rPr>
   </w:style>
-  <w:style w:type="paragraph" w:styleId="159">
+  <w:style w:type="paragraph" w:styleId="878">
     <w:name w:val="Title"/>
-    <w:basedOn w:val="664"/>
-    <w:next w:val="664"/>
-    <w:link w:val="160"/>
+    <w:basedOn w:val="918"/>
+    <w:next w:val="918"/>
+    <w:link w:val="879"/>
     <w:uiPriority w:val="10"/>
     <w:qFormat/>
     <w:pPr>
@@ -34682,10 +37288,10 @@
       <w:szCs w:val="56"/>
     </w:rPr>
   </w:style>
-  <w:style w:type="character" w:styleId="160">
+  <w:style w:type="character" w:styleId="879">
     <w:name w:val="Title Char"/>
-    <w:basedOn w:val="148"/>
-    <w:link w:val="159"/>
+    <w:basedOn w:val="868"/>
+    <w:link w:val="878"/>
     <w:uiPriority w:val="10"/>
     <w:pPr>
       <w:pBdr/>
@@ -34699,11 +37305,11 @@
       <w:szCs w:val="56"/>
     </w:rPr>
   </w:style>
-  <w:style w:type="paragraph" w:styleId="161">
+  <w:style w:type="paragraph" w:styleId="880">
     <w:name w:val="Subtitle"/>
-    <w:basedOn w:val="664"/>
-    <w:next w:val="664"/>
-    <w:link w:val="162"/>
+    <w:basedOn w:val="918"/>
+    <w:next w:val="918"/>
+    <w:link w:val="881"/>
     <w:uiPriority w:val="11"/>
     <w:qFormat/>
     <w:pPr>
@@ -34721,10 +37327,10 @@
       <w:szCs w:val="28"/>
     </w:rPr>
   </w:style>
-  <w:style w:type="character" w:styleId="162">
+  <w:style w:type="character" w:styleId="881">
     <w:name w:val="Subtitle Char"/>
-    <w:basedOn w:val="148"/>
-    <w:link w:val="161"/>
+    <w:basedOn w:val="868"/>
+    <w:link w:val="880"/>
     <w:uiPriority w:val="11"/>
     <w:pPr>
       <w:pBdr/>
@@ -34738,11 +37344,11 @@
       <w:szCs w:val="28"/>
     </w:rPr>
   </w:style>
-  <w:style w:type="paragraph" w:styleId="163">
+  <w:style w:type="paragraph" w:styleId="882">
     <w:name w:val="Quote"/>
-    <w:basedOn w:val="664"/>
-    <w:next w:val="664"/>
-    <w:link w:val="164"/>
+    <w:basedOn w:val="918"/>
+    <w:next w:val="918"/>
+    <w:link w:val="883"/>
     <w:uiPriority w:val="29"/>
     <w:qFormat/>
     <w:pPr>
@@ -34757,10 +37363,10 @@
       <w:color w:val="404040" w:themeColor="text1" w:themeTint="BF"/>
     </w:rPr>
   </w:style>
-  <w:style w:type="character" w:styleId="164">
+  <w:style w:type="character" w:styleId="883">
     <w:name w:val="Quote Char"/>
-    <w:basedOn w:val="148"/>
-    <w:link w:val="163"/>
+    <w:basedOn w:val="868"/>
+    <w:link w:val="882"/>
     <w:uiPriority w:val="29"/>
     <w:pPr>
       <w:pBdr/>
@@ -34773,9 +37379,9 @@
       <w:color w:val="404040" w:themeColor="text1" w:themeTint="BF"/>
     </w:rPr>
   </w:style>
-  <w:style w:type="character" w:styleId="166">
+  <w:style w:type="character" w:styleId="884">
     <w:name w:val="Intense Emphasis"/>
-    <w:basedOn w:val="148"/>
+    <w:basedOn w:val="868"/>
     <w:uiPriority w:val="21"/>
     <w:qFormat/>
     <w:pPr>
@@ -34789,11 +37395,11 @@
       <w:color w:val="0f4761" w:themeColor="accent1" w:themeShade="BF"/>
     </w:rPr>
   </w:style>
-  <w:style w:type="paragraph" w:styleId="167">
+  <w:style w:type="paragraph" w:styleId="885">
     <w:name w:val="Intense Quote"/>
-    <w:basedOn w:val="664"/>
-    <w:next w:val="664"/>
-    <w:link w:val="168"/>
+    <w:basedOn w:val="918"/>
+    <w:next w:val="918"/>
+    <w:link w:val="886"/>
     <w:uiPriority w:val="30"/>
     <w:qFormat/>
     <w:pPr>
@@ -34811,10 +37417,10 @@
       <w:color w:val="0f4761" w:themeColor="accent1" w:themeShade="BF"/>
     </w:rPr>
   </w:style>
-  <w:style w:type="character" w:styleId="168">
+  <w:style w:type="character" w:styleId="886">
     <w:name w:val="Intense Quote Char"/>
-    <w:basedOn w:val="148"/>
-    <w:link w:val="167"/>
+    <w:basedOn w:val="868"/>
+    <w:link w:val="885"/>
     <w:uiPriority w:val="30"/>
     <w:pPr>
       <w:pBdr/>
@@ -34827,9 +37433,9 @@
       <w:color w:val="0f4761" w:themeColor="accent1" w:themeShade="BF"/>
     </w:rPr>
   </w:style>
-  <w:style w:type="character" w:styleId="169">
+  <w:style w:type="character" w:styleId="887">
     <w:name w:val="Intense Reference"/>
-    <w:basedOn w:val="148"/>
+    <w:basedOn w:val="868"/>
     <w:uiPriority w:val="32"/>
     <w:qFormat/>
     <w:pPr>
@@ -34845,9 +37451,9 @@
       <w:spacing w:val="5"/>
     </w:rPr>
   </w:style>
-  <w:style w:type="character" w:styleId="171">
+  <w:style w:type="character" w:styleId="888">
     <w:name w:val="Subtle Emphasis"/>
-    <w:basedOn w:val="148"/>
+    <w:basedOn w:val="868"/>
     <w:uiPriority w:val="19"/>
     <w:qFormat/>
     <w:pPr>
@@ -34861,9 +37467,9 @@
       <w:color w:val="404040" w:themeColor="text1" w:themeTint="BF"/>
     </w:rPr>
   </w:style>
-  <w:style w:type="character" w:styleId="172">
+  <w:style w:type="character" w:styleId="889">
     <w:name w:val="Emphasis"/>
-    <w:basedOn w:val="148"/>
+    <w:basedOn w:val="868"/>
     <w:uiPriority w:val="20"/>
     <w:qFormat/>
     <w:pPr>
@@ -34876,9 +37482,9 @@
       <w:iCs/>
     </w:rPr>
   </w:style>
-  <w:style w:type="character" w:styleId="173">
+  <w:style w:type="character" w:styleId="890">
     <w:name w:val="Strong"/>
-    <w:basedOn w:val="148"/>
+    <w:basedOn w:val="868"/>
     <w:uiPriority w:val="22"/>
     <w:qFormat/>
     <w:pPr>
@@ -34891,9 +37497,9 @@
       <w:bCs/>
     </w:rPr>
   </w:style>
-  <w:style w:type="character" w:styleId="174">
+  <w:style w:type="character" w:styleId="891">
     <w:name w:val="Subtle Reference"/>
-    <w:basedOn w:val="148"/>
+    <w:basedOn w:val="868"/>
     <w:uiPriority w:val="31"/>
     <w:qFormat/>
     <w:pPr>
@@ -34906,9 +37512,9 @@
       <w:color w:val="5a5a5a" w:themeColor="text1" w:themeTint="A5"/>
     </w:rPr>
   </w:style>
-  <w:style w:type="character" w:styleId="175">
+  <w:style w:type="character" w:styleId="892">
     <w:name w:val="Book Title"/>
-    <w:basedOn w:val="148"/>
+    <w:basedOn w:val="868"/>
     <w:uiPriority w:val="33"/>
     <w:qFormat/>
     <w:pPr>
@@ -34924,10 +37530,10 @@
       <w:spacing w:val="5"/>
     </w:rPr>
   </w:style>
-  <w:style w:type="paragraph" w:styleId="176">
+  <w:style w:type="paragraph" w:styleId="893">
     <w:name w:val="Header"/>
-    <w:basedOn w:val="664"/>
-    <w:link w:val="177"/>
+    <w:basedOn w:val="918"/>
+    <w:link w:val="894"/>
     <w:uiPriority w:val="99"/>
     <w:unhideWhenUsed/>
     <w:pPr>
@@ -34940,10 +37546,10 @@
       <w:ind/>
     </w:pPr>
   </w:style>
-  <w:style w:type="character" w:styleId="177">
+  <w:style w:type="character" w:styleId="894">
     <w:name w:val="Header Char"/>
-    <w:basedOn w:val="148"/>
-    <w:link w:val="176"/>
+    <w:basedOn w:val="868"/>
+    <w:link w:val="893"/>
     <w:uiPriority w:val="99"/>
     <w:pPr>
       <w:pBdr/>
@@ -34951,10 +37557,10 @@
       <w:ind/>
     </w:pPr>
   </w:style>
-  <w:style w:type="paragraph" w:styleId="178">
+  <w:style w:type="paragraph" w:styleId="895">
     <w:name w:val="Footer"/>
-    <w:basedOn w:val="664"/>
-    <w:link w:val="179"/>
+    <w:basedOn w:val="918"/>
+    <w:link w:val="896"/>
     <w:uiPriority w:val="99"/>
     <w:unhideWhenUsed/>
     <w:pPr>
@@ -34967,10 +37573,10 @@
       <w:ind/>
     </w:pPr>
   </w:style>
-  <w:style w:type="character" w:styleId="179">
+  <w:style w:type="character" w:styleId="896">
     <w:name w:val="Footer Char"/>
-    <w:basedOn w:val="148"/>
-    <w:link w:val="178"/>
+    <w:basedOn w:val="868"/>
+    <w:link w:val="895"/>
     <w:uiPriority w:val="99"/>
     <w:pPr>
       <w:pBdr/>
@@ -34978,10 +37584,10 @@
       <w:ind/>
     </w:pPr>
   </w:style>
-  <w:style w:type="paragraph" w:styleId="180">
+  <w:style w:type="paragraph" w:styleId="897">
     <w:name w:val="Caption"/>
-    <w:basedOn w:val="664"/>
-    <w:next w:val="664"/>
+    <w:basedOn w:val="918"/>
+    <w:next w:val="918"/>
     <w:uiPriority w:val="35"/>
     <w:unhideWhenUsed/>
     <w:qFormat/>
@@ -34998,10 +37604,10 @@
       <w:szCs w:val="18"/>
     </w:rPr>
   </w:style>
-  <w:style w:type="paragraph" w:styleId="181">
+  <w:style w:type="paragraph" w:styleId="898">
     <w:name w:val="footnote text"/>
-    <w:basedOn w:val="664"/>
-    <w:link w:val="182"/>
+    <w:basedOn w:val="918"/>
+    <w:link w:val="899"/>
     <w:uiPriority w:val="99"/>
     <w:semiHidden/>
     <w:unhideWhenUsed/>
@@ -35015,10 +37621,10 @@
       <w:szCs w:val="20"/>
     </w:rPr>
   </w:style>
-  <w:style w:type="character" w:styleId="182">
+  <w:style w:type="character" w:styleId="899">
     <w:name w:val="Footnote Text Char"/>
-    <w:basedOn w:val="148"/>
-    <w:link w:val="181"/>
+    <w:basedOn w:val="868"/>
+    <w:link w:val="898"/>
     <w:uiPriority w:val="99"/>
     <w:semiHidden/>
     <w:pPr>
@@ -35031,9 +37637,9 @@
       <w:szCs w:val="20"/>
     </w:rPr>
   </w:style>
-  <w:style w:type="character" w:styleId="183">
+  <w:style w:type="character" w:styleId="900">
     <w:name w:val="footnote reference"/>
-    <w:basedOn w:val="148"/>
+    <w:basedOn w:val="868"/>
     <w:uiPriority w:val="99"/>
     <w:semiHidden/>
     <w:unhideWhenUsed/>
@@ -35046,10 +37652,10 @@
       <w:vertAlign w:val="superscript"/>
     </w:rPr>
   </w:style>
-  <w:style w:type="paragraph" w:styleId="184">
+  <w:style w:type="paragraph" w:styleId="901">
     <w:name w:val="endnote text"/>
-    <w:basedOn w:val="664"/>
-    <w:link w:val="185"/>
+    <w:basedOn w:val="918"/>
+    <w:link w:val="902"/>
     <w:uiPriority w:val="99"/>
     <w:semiHidden/>
     <w:unhideWhenUsed/>
@@ -35063,10 +37669,10 @@
       <w:szCs w:val="20"/>
     </w:rPr>
   </w:style>
-  <w:style w:type="character" w:styleId="185">
+  <w:style w:type="character" w:styleId="902">
     <w:name w:val="Endnote Text Char"/>
-    <w:basedOn w:val="148"/>
-    <w:link w:val="184"/>
+    <w:basedOn w:val="868"/>
+    <w:link w:val="901"/>
     <w:uiPriority w:val="99"/>
     <w:semiHidden/>
     <w:pPr>
@@ -35079,9 +37685,9 @@
       <w:szCs w:val="20"/>
     </w:rPr>
   </w:style>
-  <w:style w:type="character" w:styleId="186">
+  <w:style w:type="character" w:styleId="903">
     <w:name w:val="endnote reference"/>
-    <w:basedOn w:val="148"/>
+    <w:basedOn w:val="868"/>
     <w:uiPriority w:val="99"/>
     <w:semiHidden/>
     <w:unhideWhenUsed/>
@@ -35094,9 +37700,9 @@
       <w:vertAlign w:val="superscript"/>
     </w:rPr>
   </w:style>
-  <w:style w:type="character" w:styleId="187">
+  <w:style w:type="character" w:styleId="904">
     <w:name w:val="Hyperlink"/>
-    <w:basedOn w:val="148"/>
+    <w:basedOn w:val="868"/>
     <w:uiPriority w:val="99"/>
     <w:unhideWhenUsed/>
     <w:pPr>
@@ -35109,9 +37715,9 @@
       <w:u w:val="single"/>
     </w:rPr>
   </w:style>
-  <w:style w:type="character" w:styleId="188">
+  <w:style w:type="character" w:styleId="905">
     <w:name w:val="FollowedHyperlink"/>
-    <w:basedOn w:val="148"/>
+    <w:basedOn w:val="868"/>
     <w:uiPriority w:val="99"/>
     <w:semiHidden/>
     <w:unhideWhenUsed/>
@@ -35125,10 +37731,10 @@
       <w:u w:val="single"/>
     </w:rPr>
   </w:style>
-  <w:style w:type="paragraph" w:styleId="189">
+  <w:style w:type="paragraph" w:styleId="906">
     <w:name w:val="toc 1"/>
-    <w:basedOn w:val="664"/>
-    <w:next w:val="664"/>
+    <w:basedOn w:val="918"/>
+    <w:next w:val="918"/>
     <w:uiPriority w:val="39"/>
     <w:unhideWhenUsed/>
     <w:pPr>
@@ -35137,10 +37743,10 @@
       <w:ind/>
     </w:pPr>
   </w:style>
-  <w:style w:type="paragraph" w:styleId="190">
+  <w:style w:type="paragraph" w:styleId="907">
     <w:name w:val="toc 2"/>
-    <w:basedOn w:val="664"/>
-    <w:next w:val="664"/>
+    <w:basedOn w:val="918"/>
+    <w:next w:val="918"/>
     <w:uiPriority w:val="39"/>
     <w:unhideWhenUsed/>
     <w:pPr>
@@ -35149,10 +37755,10 @@
       <w:ind w:left="220"/>
     </w:pPr>
   </w:style>
-  <w:style w:type="paragraph" w:styleId="191">
+  <w:style w:type="paragraph" w:styleId="908">
     <w:name w:val="toc 3"/>
-    <w:basedOn w:val="664"/>
-    <w:next w:val="664"/>
+    <w:basedOn w:val="918"/>
+    <w:next w:val="918"/>
     <w:uiPriority w:val="39"/>
     <w:unhideWhenUsed/>
     <w:pPr>
@@ -35161,10 +37767,10 @@
       <w:ind w:left="440"/>
     </w:pPr>
   </w:style>
-  <w:style w:type="paragraph" w:styleId="192">
+  <w:style w:type="paragraph" w:styleId="909">
     <w:name w:val="toc 4"/>
-    <w:basedOn w:val="664"/>
-    <w:next w:val="664"/>
+    <w:basedOn w:val="918"/>
+    <w:next w:val="918"/>
     <w:uiPriority w:val="39"/>
     <w:unhideWhenUsed/>
     <w:pPr>
@@ -35173,10 +37779,10 @@
       <w:ind w:left="660"/>
     </w:pPr>
   </w:style>
-  <w:style w:type="paragraph" w:styleId="193">
+  <w:style w:type="paragraph" w:styleId="910">
     <w:name w:val="toc 5"/>
-    <w:basedOn w:val="664"/>
-    <w:next w:val="664"/>
+    <w:basedOn w:val="918"/>
+    <w:next w:val="918"/>
     <w:uiPriority w:val="39"/>
     <w:unhideWhenUsed/>
     <w:pPr>
@@ -35185,10 +37791,10 @@
       <w:ind w:left="880"/>
     </w:pPr>
   </w:style>
-  <w:style w:type="paragraph" w:styleId="194">
+  <w:style w:type="paragraph" w:styleId="911">
     <w:name w:val="toc 6"/>
-    <w:basedOn w:val="664"/>
-    <w:next w:val="664"/>
+    <w:basedOn w:val="918"/>
+    <w:next w:val="918"/>
     <w:uiPriority w:val="39"/>
     <w:unhideWhenUsed/>
     <w:pPr>
@@ -35197,10 +37803,10 @@
       <w:ind w:left="1100"/>
     </w:pPr>
   </w:style>
-  <w:style w:type="paragraph" w:styleId="195">
+  <w:style w:type="paragraph" w:styleId="912">
     <w:name w:val="toc 7"/>
-    <w:basedOn w:val="664"/>
-    <w:next w:val="664"/>
+    <w:basedOn w:val="918"/>
+    <w:next w:val="918"/>
     <w:uiPriority w:val="39"/>
     <w:unhideWhenUsed/>
     <w:pPr>
@@ -35209,10 +37815,10 @@
       <w:ind w:left="1320"/>
     </w:pPr>
   </w:style>
-  <w:style w:type="paragraph" w:styleId="196">
+  <w:style w:type="paragraph" w:styleId="913">
     <w:name w:val="toc 8"/>
-    <w:basedOn w:val="664"/>
-    <w:next w:val="664"/>
+    <w:basedOn w:val="918"/>
+    <w:next w:val="918"/>
     <w:uiPriority w:val="39"/>
     <w:unhideWhenUsed/>
     <w:pPr>
@@ -35221,10 +37827,10 @@
       <w:ind w:left="1540"/>
     </w:pPr>
   </w:style>
-  <w:style w:type="paragraph" w:styleId="197">
+  <w:style w:type="paragraph" w:styleId="914">
     <w:name w:val="toc 9"/>
-    <w:basedOn w:val="664"/>
-    <w:next w:val="664"/>
+    <w:basedOn w:val="918"/>
+    <w:next w:val="918"/>
     <w:uiPriority w:val="39"/>
     <w:unhideWhenUsed/>
     <w:pPr>
@@ -35233,9 +37839,9 @@
       <w:ind w:left="1760"/>
     </w:pPr>
   </w:style>
-  <w:style w:type="character" w:styleId="198">
+  <w:style w:type="character" w:styleId="915">
     <w:name w:val="Placeholder Text"/>
-    <w:basedOn w:val="148"/>
+    <w:basedOn w:val="868"/>
     <w:uiPriority w:val="99"/>
     <w:semiHidden/>
     <w:pPr>
@@ -35247,7 +37853,7 @@
       <w:color w:val="666666"/>
     </w:rPr>
   </w:style>
-  <w:style w:type="paragraph" w:styleId="208">
+  <w:style w:type="paragraph" w:styleId="916">
     <w:name w:val="TOC Heading"/>
     <w:uiPriority w:val="39"/>
     <w:unhideWhenUsed/>
@@ -35257,10 +37863,10 @@
       <w:ind/>
     </w:pPr>
   </w:style>
-  <w:style w:type="paragraph" w:styleId="209">
+  <w:style w:type="paragraph" w:styleId="917">
     <w:name w:val="table of figures"/>
-    <w:basedOn w:val="664"/>
-    <w:next w:val="664"/>
+    <w:basedOn w:val="918"/>
+    <w:next w:val="918"/>
     <w:uiPriority w:val="99"/>
     <w:unhideWhenUsed/>
     <w:pPr>
@@ -35269,7 +37875,7 @@
       <w:ind/>
     </w:pPr>
   </w:style>
-  <w:style w:type="paragraph" w:styleId="664" w:default="1">
+  <w:style w:type="paragraph" w:styleId="918" w:default="1">
     <w:name w:val="Normal"/>
     <w:qFormat/>
     <w:pPr>
@@ -35278,7 +37884,7 @@
       <w:ind/>
     </w:pPr>
   </w:style>
-  <w:style w:type="table" w:styleId="665" w:default="1">
+  <w:style w:type="table" w:styleId="919" w:default="1">
     <w:name w:val="Normal Table"/>
     <w:uiPriority w:val="99"/>
     <w:semiHidden/>
@@ -35471,7 +38077,7 @@
       </w:tcPr>
     </w:tblStylePr>
   </w:style>
-  <w:style w:type="numbering" w:styleId="666" w:default="1">
+  <w:style w:type="numbering" w:styleId="920" w:default="1">
     <w:name w:val="No List"/>
     <w:uiPriority w:val="99"/>
     <w:semiHidden/>
@@ -35482,9 +38088,9 @@
       <w:ind/>
     </w:pPr>
   </w:style>
-  <w:style w:type="paragraph" w:styleId="667">
+  <w:style w:type="paragraph" w:styleId="921">
     <w:name w:val="No Spacing"/>
-    <w:basedOn w:val="664"/>
+    <w:basedOn w:val="918"/>
     <w:uiPriority w:val="1"/>
     <w:qFormat/>
     <w:pPr>
@@ -35493,9 +38099,9 @@
       <w:ind/>
     </w:pPr>
   </w:style>
-  <w:style w:type="paragraph" w:styleId="668">
+  <w:style w:type="paragraph" w:styleId="922">
     <w:name w:val="List Paragraph"/>
-    <w:basedOn w:val="664"/>
+    <w:basedOn w:val="918"/>
     <w:uiPriority w:val="34"/>
     <w:qFormat/>
     <w:pPr>
